--- a/docs/Class Documentation.docx
+++ b/docs/Class Documentation.docx
@@ -261,7 +261,35 @@
       </w:r>
       <w:proofErr w:type="spellStart"/>
       <w:r>
-        <w:t>Paladin</w:t>
+        <w:t>Paladin.hx</w:t>
+      </w:r>
+      <w:proofErr w:type="spellEnd"/>
+    </w:p>
+    <w:p>
+      <w:pPr>
+        <w:pStyle w:val="ListParagraph"/>
+        <w:numPr>
+          <w:ilvl w:val="2"/>
+          <w:numId w:val="1"/>
+        </w:numPr>
+      </w:pPr>
+      <w:r>
+        <w:t>player/</w:t>
+      </w:r>
+      <w:proofErr w:type="spellStart"/>
+      <w:r>
+        <w:t>playerCharacterClass</w:t>
+      </w:r>
+      <w:proofErr w:type="spellEnd"/>
+      <w:r>
+        <w:t>/</w:t>
+      </w:r>
+      <w:r>
+        <w:t xml:space="preserve"> </w:t>
+      </w:r>
+      <w:proofErr w:type="spellStart"/>
+      <w:r>
+        <w:t>Fighter</w:t>
       </w:r>
       <w:r>
         <w:t>.hx</w:t>
@@ -292,7 +320,7 @@
       </w:r>
       <w:proofErr w:type="spellStart"/>
       <w:r>
-        <w:t>Fighter</w:t>
+        <w:t>Ranger</w:t>
       </w:r>
       <w:r>
         <w:t>.hx</w:t>
@@ -303,37 +331,6 @@
       <w:pPr>
         <w:pStyle w:val="ListParagraph"/>
         <w:numPr>
-          <w:ilvl w:val="2"/>
-          <w:numId w:val="1"/>
-        </w:numPr>
-      </w:pPr>
-      <w:r>
-        <w:t>player/</w:t>
-      </w:r>
-      <w:proofErr w:type="spellStart"/>
-      <w:r>
-        <w:t>playerCharacterClass</w:t>
-      </w:r>
-      <w:proofErr w:type="spellEnd"/>
-      <w:r>
-        <w:t>/</w:t>
-      </w:r>
-      <w:r>
-        <w:t xml:space="preserve"> </w:t>
-      </w:r>
-      <w:proofErr w:type="spellStart"/>
-      <w:r>
-        <w:t>Ranger</w:t>
-      </w:r>
-      <w:r>
-        <w:t>.hx</w:t>
-      </w:r>
-      <w:proofErr w:type="spellEnd"/>
-    </w:p>
-    <w:p>
-      <w:pPr>
-        <w:pStyle w:val="ListParagraph"/>
-        <w:numPr>
           <w:ilvl w:val="1"/>
           <w:numId w:val="1"/>
         </w:numPr>
@@ -356,10 +353,7 @@
         </w:numPr>
       </w:pPr>
       <w:r>
-        <w:t>mon</w:t>
-      </w:r>
-      <w:r>
-        <w:t>sters/</w:t>
+        <w:t>monsters/</w:t>
       </w:r>
       <w:proofErr w:type="spellStart"/>
       <w:r>
@@ -501,10 +495,7 @@
       </w:r>
       <w:proofErr w:type="spellStart"/>
       <w:r>
-        <w:t>Controllers</w:t>
-      </w:r>
-      <w:r>
-        <w:t>.hx</w:t>
+        <w:t>Controllers.hx</w:t>
       </w:r>
       <w:proofErr w:type="spellEnd"/>
     </w:p>
@@ -536,10 +527,7 @@
       </w:r>
       <w:proofErr w:type="spellStart"/>
       <w:r>
-        <w:t>Character</w:t>
-      </w:r>
-      <w:r>
-        <w:t>.hx</w:t>
+        <w:t>Character.hx</w:t>
       </w:r>
       <w:proofErr w:type="spellEnd"/>
     </w:p>
@@ -605,65 +593,35 @@
       <w:r>
         <w:t>self</w:t>
       </w:r>
-    </w:p>
-    <w:p>
-      <w:pPr>
-        <w:pStyle w:val="ListParagraph"/>
-        <w:numPr>
-          <w:ilvl w:val="3"/>
-          <w:numId w:val="1"/>
-        </w:numPr>
-      </w:pPr>
+      <w:r>
+        <w:t xml:space="preserve">, </w:t>
+      </w:r>
       <w:r>
         <w:t>all</w:t>
       </w:r>
-    </w:p>
-    <w:p>
-      <w:pPr>
-        <w:pStyle w:val="ListParagraph"/>
-        <w:numPr>
-          <w:ilvl w:val="3"/>
-          <w:numId w:val="1"/>
-        </w:numPr>
-      </w:pPr>
+      <w:r>
+        <w:t xml:space="preserve">, </w:t>
+      </w:r>
       <w:r>
         <w:t>allies</w:t>
       </w:r>
-    </w:p>
-    <w:p>
-      <w:pPr>
-        <w:pStyle w:val="ListParagraph"/>
-        <w:numPr>
-          <w:ilvl w:val="3"/>
-          <w:numId w:val="1"/>
-        </w:numPr>
-      </w:pPr>
+      <w:r>
+        <w:t xml:space="preserve">, </w:t>
+      </w:r>
       <w:proofErr w:type="spellStart"/>
       <w:r>
         <w:t>alliesExcludingSelf</w:t>
       </w:r>
       <w:proofErr w:type="spellEnd"/>
-    </w:p>
-    <w:p>
-      <w:pPr>
-        <w:pStyle w:val="ListParagraph"/>
-        <w:numPr>
-          <w:ilvl w:val="3"/>
-          <w:numId w:val="1"/>
-        </w:numPr>
-      </w:pPr>
+      <w:r>
+        <w:t xml:space="preserve">, </w:t>
+      </w:r>
       <w:r>
         <w:t>others</w:t>
       </w:r>
-    </w:p>
-    <w:p>
-      <w:pPr>
-        <w:pStyle w:val="ListParagraph"/>
-        <w:numPr>
-          <w:ilvl w:val="3"/>
-          <w:numId w:val="1"/>
-        </w:numPr>
-      </w:pPr>
+      <w:r>
+        <w:t xml:space="preserve">, </w:t>
+      </w:r>
       <w:r>
         <w:t>enemies</w:t>
       </w:r>
@@ -720,58 +678,93 @@
         <w:t>deadAllies</w:t>
       </w:r>
       <w:proofErr w:type="spellEnd"/>
-    </w:p>
-    <w:p>
-      <w:pPr>
-        <w:pStyle w:val="ListParagraph"/>
-        <w:numPr>
-          <w:ilvl w:val="3"/>
-          <w:numId w:val="1"/>
-        </w:numPr>
-      </w:pPr>
-      <w:proofErr w:type="spellStart"/>
+      <w:r>
+        <w:t xml:space="preserve">, </w:t>
+      </w:r>
+      <w:proofErr w:type="spellStart"/>
+      <w:r>
+        <w:t>deadOthers</w:t>
+      </w:r>
+      <w:proofErr w:type="spellEnd"/>
+      <w:r>
+        <w:t xml:space="preserve">, </w:t>
+      </w:r>
+      <w:proofErr w:type="spellStart"/>
+      <w:r>
+        <w:t>deadEnemies</w:t>
+      </w:r>
+      <w:proofErr w:type="spellEnd"/>
+    </w:p>
+    <w:p>
+      <w:pPr>
+        <w:pStyle w:val="ListParagraph"/>
+        <w:numPr>
+          <w:ilvl w:val="4"/>
+          <w:numId w:val="1"/>
+        </w:numPr>
+      </w:pPr>
+      <w:r>
+        <w:t>Each of these has a placeholder argument to ensure they have the same signature as the normal functions</w:t>
+      </w:r>
+    </w:p>
+    <w:p>
+      <w:pPr>
+        <w:pStyle w:val="ListParagraph"/>
+        <w:numPr>
+          <w:ilvl w:val="4"/>
+          <w:numId w:val="1"/>
+        </w:numPr>
+      </w:pPr>
+      <w:r>
+        <w:t>Currently monster characters are instantly deleted when they die</w:t>
+      </w:r>
+    </w:p>
+    <w:p>
+      <w:pPr>
+        <w:pStyle w:val="ListParagraph"/>
+        <w:numPr>
+          <w:ilvl w:val="1"/>
+          <w:numId w:val="1"/>
+        </w:numPr>
+      </w:pPr>
+      <w:r>
+        <w:t>library/</w:t>
+      </w:r>
+      <w:proofErr w:type="spellStart"/>
+      <w:r>
+        <w:t>Teams.hx</w:t>
+      </w:r>
+      <w:proofErr w:type="spellEnd"/>
+    </w:p>
+    <w:p>
+      <w:pPr>
+        <w:pStyle w:val="ListParagraph"/>
+        <w:numPr>
+          <w:ilvl w:val="2"/>
+          <w:numId w:val="1"/>
+        </w:numPr>
+      </w:pPr>
+      <w:r>
+        <w:t>T</w:t>
+      </w:r>
+      <w:r>
+        <w:t>rack all teams</w:t>
+      </w:r>
+    </w:p>
+    <w:p>
+      <w:pPr>
+        <w:pStyle w:val="ListParagraph"/>
+        <w:numPr>
+          <w:ilvl w:val="2"/>
+          <w:numId w:val="1"/>
+        </w:numPr>
+      </w:pPr>
       <w:r>
         <w:lastRenderedPageBreak/>
-        <w:t>deadOthers</w:t>
-      </w:r>
-      <w:proofErr w:type="spellEnd"/>
-    </w:p>
-    <w:p>
-      <w:pPr>
-        <w:pStyle w:val="ListParagraph"/>
-        <w:numPr>
-          <w:ilvl w:val="3"/>
-          <w:numId w:val="1"/>
-        </w:numPr>
-      </w:pPr>
-      <w:proofErr w:type="spellStart"/>
-      <w:r>
-        <w:t>deadEnemies</w:t>
-      </w:r>
-      <w:proofErr w:type="spellEnd"/>
-    </w:p>
-    <w:p>
-      <w:pPr>
-        <w:pStyle w:val="ListParagraph"/>
-        <w:numPr>
-          <w:ilvl w:val="4"/>
-          <w:numId w:val="1"/>
-        </w:numPr>
-      </w:pPr>
-      <w:r>
-        <w:t>Each of these has a placeholder argument to ensure they have the same signature as the normal functions</w:t>
-      </w:r>
-    </w:p>
-    <w:p>
-      <w:pPr>
-        <w:pStyle w:val="ListParagraph"/>
-        <w:numPr>
-          <w:ilvl w:val="4"/>
-          <w:numId w:val="1"/>
-        </w:numPr>
-      </w:pPr>
-      <w:r>
-        <w:t>Currently monster characters are instantly deleted when they die</w:t>
+        <w:t>G</w:t>
+      </w:r>
+      <w:r>
+        <w:t>ive each team a unique id (100-999</w:t>
       </w:r>
     </w:p>
     <w:p>
@@ -787,10 +780,7 @@
       </w:r>
       <w:proofErr w:type="spellStart"/>
       <w:r>
-        <w:t>Teams</w:t>
-      </w:r>
-      <w:r>
-        <w:t>.hx</w:t>
+        <w:t>CardOverseer.hx</w:t>
       </w:r>
       <w:proofErr w:type="spellEnd"/>
     </w:p>
@@ -806,7 +796,7 @@
         <w:t>T</w:t>
       </w:r>
       <w:r>
-        <w:t>rack all teams</w:t>
+        <w:t>rack all cards by owner’s character ID</w:t>
       </w:r>
     </w:p>
     <w:p>
@@ -821,7 +811,7 @@
         <w:t>G</w:t>
       </w:r>
       <w:r>
-        <w:t>ive each team a unique id (100-999</w:t>
+        <w:t>ive each card a unique ID (10000-infinity)</w:t>
       </w:r>
     </w:p>
     <w:p>
@@ -837,10 +827,148 @@
       </w:r>
       <w:proofErr w:type="spellStart"/>
       <w:r>
-        <w:t>CardOverseer</w:t>
-      </w:r>
-      <w:r>
-        <w:t>.hx</w:t>
+        <w:t>UniqueIDBot.hx</w:t>
+      </w:r>
+      <w:proofErr w:type="spellEnd"/>
+    </w:p>
+    <w:p>
+      <w:pPr>
+        <w:pStyle w:val="ListParagraph"/>
+        <w:numPr>
+          <w:ilvl w:val="2"/>
+          <w:numId w:val="1"/>
+        </w:numPr>
+      </w:pPr>
+      <w:r>
+        <w:t>F</w:t>
+      </w:r>
+      <w:r>
+        <w:t>or all other objects that need a unique ID</w:t>
+      </w:r>
+    </w:p>
+    <w:p>
+      <w:pPr>
+        <w:pStyle w:val="ListParagraph"/>
+        <w:numPr>
+          <w:ilvl w:val="2"/>
+          <w:numId w:val="1"/>
+        </w:numPr>
+      </w:pPr>
+      <w:r>
+        <w:t>G</w:t>
+      </w:r>
+      <w:r>
+        <w:t>ives ID’s from -1 to negative infinity</w:t>
+      </w:r>
+    </w:p>
+    <w:p>
+      <w:pPr>
+        <w:pStyle w:val="ListParagraph"/>
+        <w:numPr>
+          <w:ilvl w:val="1"/>
+          <w:numId w:val="1"/>
+        </w:numPr>
+      </w:pPr>
+      <w:r>
+        <w:t>library/</w:t>
+      </w:r>
+      <w:proofErr w:type="spellStart"/>
+      <w:r>
+        <w:t>Cameras.hx</w:t>
+      </w:r>
+      <w:proofErr w:type="spellEnd"/>
+    </w:p>
+    <w:p>
+      <w:pPr>
+        <w:pStyle w:val="ListParagraph"/>
+        <w:numPr>
+          <w:ilvl w:val="2"/>
+          <w:numId w:val="1"/>
+        </w:numPr>
+      </w:pPr>
+      <w:proofErr w:type="spellStart"/>
+      <w:r>
+        <w:t>Enum</w:t>
+      </w:r>
+      <w:proofErr w:type="spellEnd"/>
+      <w:r>
+        <w:t xml:space="preserve"> of cameras</w:t>
+      </w:r>
+      <w:r>
+        <w:t xml:space="preserve"> used by game</w:t>
+      </w:r>
+    </w:p>
+    <w:p>
+      <w:pPr>
+        <w:pStyle w:val="ListParagraph"/>
+        <w:numPr>
+          <w:ilvl w:val="1"/>
+          <w:numId w:val="1"/>
+        </w:numPr>
+      </w:pPr>
+      <w:r>
+        <w:t>library/</w:t>
+      </w:r>
+      <w:proofErr w:type="spellStart"/>
+      <w:r>
+        <w:t>ElementalResistances.hx</w:t>
+      </w:r>
+      <w:proofErr w:type="spellEnd"/>
+    </w:p>
+    <w:p>
+      <w:pPr>
+        <w:pStyle w:val="ListParagraph"/>
+        <w:numPr>
+          <w:ilvl w:val="2"/>
+          <w:numId w:val="1"/>
+        </w:numPr>
+      </w:pPr>
+      <w:proofErr w:type="spellStart"/>
+      <w:r>
+        <w:t>Enum</w:t>
+      </w:r>
+      <w:proofErr w:type="spellEnd"/>
+      <w:r>
+        <w:t xml:space="preserve"> of damage resistances/vulnerabilities by element type</w:t>
+      </w:r>
+    </w:p>
+    <w:p>
+      <w:pPr>
+        <w:pStyle w:val="ListParagraph"/>
+        <w:numPr>
+          <w:ilvl w:val="2"/>
+          <w:numId w:val="1"/>
+        </w:numPr>
+      </w:pPr>
+      <w:r>
+        <w:t>G</w:t>
+      </w:r>
+      <w:r>
+        <w:t xml:space="preserve">et function (takes </w:t>
+      </w:r>
+      <w:proofErr w:type="spellStart"/>
+      <w:r>
+        <w:t>DamageTypes</w:t>
+      </w:r>
+      <w:proofErr w:type="spellEnd"/>
+      <w:r>
+        <w:t>, returns Resistances)</w:t>
+      </w:r>
+    </w:p>
+    <w:p>
+      <w:pPr>
+        <w:pStyle w:val="ListParagraph"/>
+        <w:numPr>
+          <w:ilvl w:val="1"/>
+          <w:numId w:val="1"/>
+        </w:numPr>
+      </w:pPr>
+      <w:r>
+        <w:t>library/</w:t>
+      </w:r>
+      <w:proofErr w:type="spellStart"/>
+      <w:r>
+        <w:t>StatTables.hx</w:t>
       </w:r>
       <w:proofErr w:type="spellEnd"/>
     </w:p>
@@ -856,22 +984,7 @@
         <w:t>T</w:t>
       </w:r>
       <w:r>
-        <w:t>rack all cards by owner’s character ID</w:t>
-      </w:r>
-    </w:p>
-    <w:p>
-      <w:pPr>
-        <w:pStyle w:val="ListParagraph"/>
-        <w:numPr>
-          <w:ilvl w:val="2"/>
-          <w:numId w:val="1"/>
-        </w:numPr>
-      </w:pPr>
-      <w:r>
-        <w:t>G</w:t>
-      </w:r>
-      <w:r>
-        <w:t>ive each card a unique ID (10000-infinity)</w:t>
+        <w:t>able of ability modifiers by stat level</w:t>
       </w:r>
     </w:p>
     <w:p>
@@ -887,39 +1000,26 @@
       </w:r>
       <w:proofErr w:type="spellStart"/>
       <w:r>
-        <w:t>UniqueIDBot.hx</w:t>
-      </w:r>
-      <w:proofErr w:type="spellEnd"/>
-    </w:p>
-    <w:p>
-      <w:pPr>
-        <w:pStyle w:val="ListParagraph"/>
-        <w:numPr>
-          <w:ilvl w:val="2"/>
-          <w:numId w:val="1"/>
-        </w:numPr>
-      </w:pPr>
-      <w:r>
-        <w:t>F</w:t>
-      </w:r>
-      <w:r>
-        <w:t>or all other objects that need a unique ID</w:t>
-      </w:r>
-    </w:p>
-    <w:p>
-      <w:pPr>
-        <w:pStyle w:val="ListParagraph"/>
-        <w:numPr>
-          <w:ilvl w:val="2"/>
-          <w:numId w:val="1"/>
-        </w:numPr>
-      </w:pPr>
-      <w:r>
-        <w:t>G</w:t>
-      </w:r>
-      <w:r>
-        <w:t>ives ID’s from -1 to negative infinity</w:t>
-      </w:r>
+        <w:t>DamageColors.hx</w:t>
+      </w:r>
+      <w:proofErr w:type="spellEnd"/>
+    </w:p>
+    <w:p>
+      <w:pPr>
+        <w:pStyle w:val="ListParagraph"/>
+        <w:numPr>
+          <w:ilvl w:val="2"/>
+          <w:numId w:val="1"/>
+        </w:numPr>
+      </w:pPr>
+      <w:r>
+        <w:t xml:space="preserve">Lookup for color by </w:t>
+      </w:r>
+      <w:proofErr w:type="spellStart"/>
+      <w:r>
+        <w:t>DamageTypes</w:t>
+      </w:r>
+      <w:proofErr w:type="spellEnd"/>
     </w:p>
     <w:p>
       <w:pPr>
@@ -934,32 +1034,26 @@
       </w:r>
       <w:proofErr w:type="spellStart"/>
       <w:r>
-        <w:t>Cameras</w:t>
-      </w:r>
-      <w:r>
-        <w:t>.hx</w:t>
-      </w:r>
-      <w:proofErr w:type="spellEnd"/>
-    </w:p>
-    <w:p>
-      <w:pPr>
-        <w:pStyle w:val="ListParagraph"/>
-        <w:numPr>
-          <w:ilvl w:val="2"/>
-          <w:numId w:val="1"/>
-        </w:numPr>
-      </w:pPr>
-      <w:proofErr w:type="spellStart"/>
-      <w:r>
-        <w:t>Enum</w:t>
-      </w:r>
-      <w:proofErr w:type="spellEnd"/>
-      <w:r>
-        <w:t xml:space="preserve"> of cameras</w:t>
-      </w:r>
-      <w:r>
-        <w:t xml:space="preserve"> used by game</w:t>
-      </w:r>
+        <w:t>StatusColors.hx</w:t>
+      </w:r>
+      <w:proofErr w:type="spellEnd"/>
+    </w:p>
+    <w:p>
+      <w:pPr>
+        <w:pStyle w:val="ListParagraph"/>
+        <w:numPr>
+          <w:ilvl w:val="2"/>
+          <w:numId w:val="1"/>
+        </w:numPr>
+      </w:pPr>
+      <w:r>
+        <w:t xml:space="preserve">Lookup for color by </w:t>
+      </w:r>
+      <w:proofErr w:type="spellStart"/>
+      <w:r>
+        <w:t>StatusTypes</w:t>
+      </w:r>
+      <w:proofErr w:type="spellEnd"/>
     </w:p>
     <w:p>
       <w:pPr>
@@ -974,182 +1068,7 @@
       </w:r>
       <w:proofErr w:type="spellStart"/>
       <w:r>
-        <w:t>ElementalResistances</w:t>
-      </w:r>
-      <w:r>
-        <w:t>.hx</w:t>
-      </w:r>
-      <w:proofErr w:type="spellEnd"/>
-    </w:p>
-    <w:p>
-      <w:pPr>
-        <w:pStyle w:val="ListParagraph"/>
-        <w:numPr>
-          <w:ilvl w:val="2"/>
-          <w:numId w:val="1"/>
-        </w:numPr>
-      </w:pPr>
-      <w:proofErr w:type="spellStart"/>
-      <w:r>
-        <w:t>Enum</w:t>
-      </w:r>
-      <w:proofErr w:type="spellEnd"/>
-      <w:r>
-        <w:t xml:space="preserve"> of damage resistances/vulnerabilities by element type</w:t>
-      </w:r>
-    </w:p>
-    <w:p>
-      <w:pPr>
-        <w:pStyle w:val="ListParagraph"/>
-        <w:numPr>
-          <w:ilvl w:val="2"/>
-          <w:numId w:val="1"/>
-        </w:numPr>
-      </w:pPr>
-      <w:r>
-        <w:t>G</w:t>
-      </w:r>
-      <w:r>
-        <w:t xml:space="preserve">et function (takes </w:t>
-      </w:r>
-      <w:proofErr w:type="spellStart"/>
-      <w:r>
-        <w:t>DamageTypes</w:t>
-      </w:r>
-      <w:proofErr w:type="spellEnd"/>
-      <w:r>
-        <w:t>, returns Resistances)</w:t>
-      </w:r>
-    </w:p>
-    <w:p>
-      <w:pPr>
-        <w:pStyle w:val="ListParagraph"/>
-        <w:numPr>
-          <w:ilvl w:val="1"/>
-          <w:numId w:val="1"/>
-        </w:numPr>
-      </w:pPr>
-      <w:r>
-        <w:t>library/</w:t>
-      </w:r>
-      <w:proofErr w:type="spellStart"/>
-      <w:r>
-        <w:t>StatTables</w:t>
-      </w:r>
-      <w:r>
-        <w:t>.hx</w:t>
-      </w:r>
-      <w:proofErr w:type="spellEnd"/>
-    </w:p>
-    <w:p>
-      <w:pPr>
-        <w:pStyle w:val="ListParagraph"/>
-        <w:numPr>
-          <w:ilvl w:val="2"/>
-          <w:numId w:val="1"/>
-        </w:numPr>
-      </w:pPr>
-      <w:r>
-        <w:t>T</w:t>
-      </w:r>
-      <w:r>
-        <w:t>able of ability modifiers by stat level</w:t>
-      </w:r>
-    </w:p>
-    <w:p>
-      <w:pPr>
-        <w:pStyle w:val="ListParagraph"/>
-        <w:numPr>
-          <w:ilvl w:val="1"/>
-          <w:numId w:val="1"/>
-        </w:numPr>
-      </w:pPr>
-      <w:r>
-        <w:t>library/</w:t>
-      </w:r>
-      <w:proofErr w:type="spellStart"/>
-      <w:r>
-        <w:t>DamageColors</w:t>
-      </w:r>
-      <w:r>
-        <w:t>.hx</w:t>
-      </w:r>
-      <w:proofErr w:type="spellEnd"/>
-    </w:p>
-    <w:p>
-      <w:pPr>
-        <w:pStyle w:val="ListParagraph"/>
-        <w:numPr>
-          <w:ilvl w:val="2"/>
-          <w:numId w:val="1"/>
-        </w:numPr>
-      </w:pPr>
-      <w:r>
-        <w:t xml:space="preserve">Lookup for color by </w:t>
-      </w:r>
-      <w:proofErr w:type="spellStart"/>
-      <w:r>
-        <w:t>DamageTypes</w:t>
-      </w:r>
-      <w:proofErr w:type="spellEnd"/>
-    </w:p>
-    <w:p>
-      <w:pPr>
-        <w:pStyle w:val="ListParagraph"/>
-        <w:numPr>
-          <w:ilvl w:val="1"/>
-          <w:numId w:val="1"/>
-        </w:numPr>
-      </w:pPr>
-      <w:r>
-        <w:t>library/</w:t>
-      </w:r>
-      <w:proofErr w:type="spellStart"/>
-      <w:r>
-        <w:t>StatusColors</w:t>
-      </w:r>
-      <w:r>
-        <w:t>.hx</w:t>
-      </w:r>
-      <w:proofErr w:type="spellEnd"/>
-    </w:p>
-    <w:p>
-      <w:pPr>
-        <w:pStyle w:val="ListParagraph"/>
-        <w:numPr>
-          <w:ilvl w:val="2"/>
-          <w:numId w:val="1"/>
-        </w:numPr>
-      </w:pPr>
-      <w:r>
-        <w:t xml:space="preserve">Lookup for color by </w:t>
-      </w:r>
-      <w:proofErr w:type="spellStart"/>
-      <w:r>
-        <w:t>StatusTypes</w:t>
-      </w:r>
-      <w:proofErr w:type="spellEnd"/>
-    </w:p>
-    <w:p>
-      <w:pPr>
-        <w:pStyle w:val="ListParagraph"/>
-        <w:numPr>
-          <w:ilvl w:val="1"/>
-          <w:numId w:val="1"/>
-        </w:numPr>
-      </w:pPr>
-      <w:r>
-        <w:t>librar</w:t>
-      </w:r>
-      <w:r>
-        <w:t>y/</w:t>
-      </w:r>
-      <w:proofErr w:type="spellStart"/>
-      <w:r>
-        <w:t>Card</w:t>
-      </w:r>
-      <w:r>
-        <w:t>Colors.hx</w:t>
+        <w:t>CardColors.hx</w:t>
       </w:r>
       <w:proofErr w:type="spellEnd"/>
     </w:p>
@@ -1419,8 +1338,251 @@
         </w:numPr>
       </w:pPr>
       <w:r>
+        <w:t xml:space="preserve">private </w:t>
+      </w:r>
+      <w:proofErr w:type="spellStart"/>
+      <w:r>
+        <w:t>var</w:t>
+      </w:r>
+      <w:proofErr w:type="spellEnd"/>
+      <w:r>
+        <w:t xml:space="preserve"> </w:t>
+      </w:r>
+      <w:proofErr w:type="spellStart"/>
+      <w:r>
+        <w:t>plusType:PlusEnum</w:t>
+      </w:r>
+      <w:proofErr w:type="spellEnd"/>
+      <w:r>
+        <w:t>;</w:t>
+      </w:r>
+    </w:p>
+    <w:p>
+      <w:pPr>
+        <w:pStyle w:val="ListParagraph"/>
+        <w:numPr>
+          <w:ilvl w:val="2"/>
+          <w:numId w:val="1"/>
+        </w:numPr>
+      </w:pPr>
+      <w:r>
+        <w:t>public function type():</w:t>
+      </w:r>
+      <w:proofErr w:type="spellStart"/>
+      <w:r>
+        <w:t>PlusEnum</w:t>
+      </w:r>
+      <w:proofErr w:type="spellEnd"/>
+      <w:r>
+        <w:t>;</w:t>
+      </w:r>
+    </w:p>
+    <w:p>
+      <w:pPr>
+        <w:pStyle w:val="ListParagraph"/>
+        <w:numPr>
+          <w:ilvl w:val="2"/>
+          <w:numId w:val="1"/>
+        </w:numPr>
+      </w:pPr>
+      <w:r>
+        <w:t xml:space="preserve">private </w:t>
+      </w:r>
+      <w:proofErr w:type="spellStart"/>
+      <w:r>
+        <w:t>var</w:t>
+      </w:r>
+      <w:proofErr w:type="spellEnd"/>
+      <w:r>
+        <w:t xml:space="preserve"> </w:t>
+      </w:r>
+      <w:proofErr w:type="spellStart"/>
+      <w:r>
+        <w:t>trackedItems:Array</w:t>
+      </w:r>
+      <w:proofErr w:type="spellEnd"/>
+      <w:r>
+        <w:t>&lt;</w:t>
+      </w:r>
+      <w:proofErr w:type="spellStart"/>
+      <w:r>
+        <w:t>PlusInterface</w:t>
+      </w:r>
+      <w:proofErr w:type="spellEnd"/>
+      <w:r>
+        <w:t>&gt;;</w:t>
+      </w:r>
+    </w:p>
+    <w:p>
+      <w:pPr>
+        <w:pStyle w:val="ListParagraph"/>
+        <w:numPr>
+          <w:ilvl w:val="2"/>
+          <w:numId w:val="1"/>
+        </w:numPr>
+      </w:pPr>
+      <w:r>
+        <w:t xml:space="preserve">private </w:t>
+      </w:r>
+      <w:proofErr w:type="spellStart"/>
+      <w:r>
+        <w:t>var</w:t>
+      </w:r>
+      <w:proofErr w:type="spellEnd"/>
+      <w:r>
+        <w:t xml:space="preserve"> </w:t>
+      </w:r>
+      <w:proofErr w:type="spellStart"/>
+      <w:r>
+        <w:t>tracker:PlusInterface</w:t>
+      </w:r>
+      <w:proofErr w:type="spellEnd"/>
+      <w:r>
+        <w:t>;</w:t>
+      </w:r>
+      <w:r>
+        <w:tab/>
+      </w:r>
+    </w:p>
+    <w:p>
+      <w:pPr>
+        <w:pStyle w:val="ListParagraph"/>
+        <w:numPr>
+          <w:ilvl w:val="2"/>
+          <w:numId w:val="1"/>
+        </w:numPr>
+      </w:pPr>
+      <w:r>
+        <w:t xml:space="preserve">public function </w:t>
+      </w:r>
+      <w:proofErr w:type="spellStart"/>
+      <w:r>
+        <w:t>addItem</w:t>
+      </w:r>
+      <w:proofErr w:type="spellEnd"/>
+      <w:r>
+        <w:t>(</w:t>
+      </w:r>
+      <w:proofErr w:type="spellStart"/>
+      <w:r>
+        <w:t>item:PlusInterface</w:t>
+      </w:r>
+      <w:proofErr w:type="spellEnd"/>
+      <w:r>
+        <w:t>):Void;</w:t>
+      </w:r>
+    </w:p>
+    <w:p>
+      <w:pPr>
+        <w:pStyle w:val="ListParagraph"/>
+        <w:numPr>
+          <w:ilvl w:val="2"/>
+          <w:numId w:val="1"/>
+        </w:numPr>
+      </w:pPr>
+      <w:r>
+        <w:t xml:space="preserve">public function </w:t>
+      </w:r>
+      <w:proofErr w:type="spellStart"/>
+      <w:r>
+        <w:t>setTracker</w:t>
+      </w:r>
+      <w:proofErr w:type="spellEnd"/>
+      <w:r>
+        <w:t>(</w:t>
+      </w:r>
+      <w:proofErr w:type="spellStart"/>
+      <w:r>
+        <w:t>tracker:Null</w:t>
+      </w:r>
+      <w:proofErr w:type="spellEnd"/>
+      <w:r>
+        <w:t>&lt;</w:t>
+      </w:r>
+      <w:proofErr w:type="spellStart"/>
+      <w:r>
+        <w:t>PlusInterface</w:t>
+      </w:r>
+      <w:proofErr w:type="spellEnd"/>
+      <w:r>
+        <w:t>&gt; = null):Void;</w:t>
+      </w:r>
+    </w:p>
+    <w:p>
+      <w:pPr>
+        <w:pStyle w:val="ListParagraph"/>
+        <w:numPr>
+          <w:ilvl w:val="2"/>
+          <w:numId w:val="1"/>
+        </w:numPr>
+      </w:pPr>
+      <w:r>
+        <w:t xml:space="preserve">public function </w:t>
+      </w:r>
+      <w:proofErr w:type="spellStart"/>
+      <w:r>
+        <w:t>removeItem</w:t>
+      </w:r>
+      <w:proofErr w:type="spellEnd"/>
+      <w:r>
+        <w:t>(</w:t>
+      </w:r>
+      <w:proofErr w:type="spellStart"/>
+      <w:r>
+        <w:t>item:PlusInterface</w:t>
+      </w:r>
+      <w:proofErr w:type="spellEnd"/>
+      <w:r>
+        <w:t>):</w:t>
+      </w:r>
+      <w:proofErr w:type="spellStart"/>
+      <w:r>
+        <w:t>Bool</w:t>
+      </w:r>
+      <w:proofErr w:type="spellEnd"/>
+      <w:r>
+        <w:t>;</w:t>
+      </w:r>
+    </w:p>
+    <w:p>
+      <w:pPr>
+        <w:pStyle w:val="ListParagraph"/>
+        <w:numPr>
+          <w:ilvl w:val="2"/>
+          <w:numId w:val="1"/>
+        </w:numPr>
+      </w:pPr>
+      <w:r>
+        <w:t xml:space="preserve">private </w:t>
+      </w:r>
+      <w:proofErr w:type="spellStart"/>
+      <w:r>
+        <w:t>var</w:t>
+      </w:r>
+      <w:proofErr w:type="spellEnd"/>
+      <w:r>
+        <w:t xml:space="preserve"> </w:t>
+      </w:r>
+      <w:proofErr w:type="spellStart"/>
+      <w:r>
+        <w:t>updateEnabled:Bool</w:t>
+      </w:r>
+      <w:proofErr w:type="spellEnd"/>
+      <w:r>
+        <w:t>;</w:t>
+      </w:r>
+    </w:p>
+    <w:p>
+      <w:pPr>
+        <w:pStyle w:val="ListParagraph"/>
+        <w:numPr>
+          <w:ilvl w:val="2"/>
+          <w:numId w:val="1"/>
+        </w:numPr>
+      </w:pPr>
+      <w:r>
         <w:lastRenderedPageBreak/>
-        <w:t xml:space="preserve">private </w:t>
+        <w:t xml:space="preserve">public </w:t>
       </w:r>
       <w:proofErr w:type="spellStart"/>
       <w:r>
@@ -1432,7 +1594,7 @@
       </w:r>
       <w:proofErr w:type="spellStart"/>
       <w:r>
-        <w:t>plusType:PlusEnum</w:t>
+        <w:t>forceUpdate:Bool</w:t>
       </w:r>
       <w:proofErr w:type="spellEnd"/>
       <w:r>
@@ -1448,138 +1610,207 @@
         </w:numPr>
       </w:pPr>
       <w:r>
-        <w:t>public function type():</w:t>
-      </w:r>
-      <w:proofErr w:type="spellStart"/>
-      <w:r>
-        <w:t>PlusEnum</w:t>
-      </w:r>
-      <w:proofErr w:type="spellEnd"/>
-      <w:r>
-        <w:t>;</w:t>
-      </w:r>
-    </w:p>
-    <w:p>
-      <w:pPr>
-        <w:pStyle w:val="ListParagraph"/>
-        <w:numPr>
-          <w:ilvl w:val="2"/>
-          <w:numId w:val="1"/>
-        </w:numPr>
-      </w:pPr>
-      <w:r>
-        <w:t xml:space="preserve">private </w:t>
-      </w:r>
-      <w:proofErr w:type="spellStart"/>
-      <w:r>
-        <w:t>var</w:t>
-      </w:r>
-      <w:proofErr w:type="spellEnd"/>
-      <w:r>
-        <w:t xml:space="preserve"> </w:t>
-      </w:r>
-      <w:proofErr w:type="spellStart"/>
-      <w:r>
-        <w:t>trackedItems:Array</w:t>
-      </w:r>
-      <w:proofErr w:type="spellEnd"/>
-      <w:r>
-        <w:t>&lt;</w:t>
+        <w:t xml:space="preserve">public function </w:t>
+      </w:r>
+      <w:proofErr w:type="spellStart"/>
+      <w:r>
+        <w:t>setUpdate</w:t>
+      </w:r>
+      <w:proofErr w:type="spellEnd"/>
+      <w:r>
+        <w:t>(</w:t>
+      </w:r>
+      <w:proofErr w:type="spellStart"/>
+      <w:r>
+        <w:t>enabled:Bool</w:t>
+      </w:r>
+      <w:proofErr w:type="spellEnd"/>
+      <w:r>
+        <w:t>):Void;</w:t>
+      </w:r>
+    </w:p>
+    <w:p>
+      <w:pPr>
+        <w:pStyle w:val="ListParagraph"/>
+        <w:numPr>
+          <w:ilvl w:val="2"/>
+          <w:numId w:val="1"/>
+        </w:numPr>
+      </w:pPr>
+      <w:r>
+        <w:t xml:space="preserve">private function </w:t>
+      </w:r>
+      <w:proofErr w:type="spellStart"/>
+      <w:r>
+        <w:t>plusUpdateSubroutine</w:t>
+      </w:r>
+      <w:proofErr w:type="spellEnd"/>
+      <w:r>
+        <w:t>(</w:t>
+      </w:r>
+      <w:proofErr w:type="spellStart"/>
+      <w:r>
+        <w:t>elapsed:Float</w:t>
+      </w:r>
+      <w:proofErr w:type="spellEnd"/>
+      <w:r>
+        <w:t>):Void;</w:t>
+      </w:r>
+    </w:p>
+    <w:p>
+      <w:pPr>
+        <w:pStyle w:val="ListParagraph"/>
+        <w:numPr>
+          <w:ilvl w:val="2"/>
+          <w:numId w:val="1"/>
+        </w:numPr>
+      </w:pPr>
+      <w:r>
+        <w:t xml:space="preserve">public function </w:t>
+      </w:r>
+      <w:proofErr w:type="spellStart"/>
+      <w:r>
+        <w:t>plusUpdate</w:t>
+      </w:r>
+      <w:proofErr w:type="spellEnd"/>
+      <w:r>
+        <w:t>(</w:t>
+      </w:r>
+      <w:proofErr w:type="spellStart"/>
+      <w:r>
+        <w:t>elapsed:Float</w:t>
+      </w:r>
+      <w:proofErr w:type="spellEnd"/>
+      <w:r>
+        <w:t>):Void;</w:t>
+      </w:r>
+    </w:p>
+    <w:p>
+      <w:pPr>
+        <w:pStyle w:val="ListParagraph"/>
+        <w:numPr>
+          <w:ilvl w:val="2"/>
+          <w:numId w:val="1"/>
+        </w:numPr>
+      </w:pPr>
+      <w:r>
+        <w:t>public function destroy():Void;</w:t>
+      </w:r>
+    </w:p>
+    <w:p>
+      <w:pPr>
+        <w:pStyle w:val="ListParagraph"/>
+        <w:numPr>
+          <w:ilvl w:val="1"/>
+          <w:numId w:val="1"/>
+        </w:numPr>
+      </w:pPr>
+      <w:proofErr w:type="spellStart"/>
+      <w:r>
+        <w:t>PlusEnum.hx</w:t>
+      </w:r>
+      <w:proofErr w:type="spellEnd"/>
+    </w:p>
+    <w:p>
+      <w:pPr>
+        <w:pStyle w:val="ListParagraph"/>
+        <w:numPr>
+          <w:ilvl w:val="2"/>
+          <w:numId w:val="1"/>
+        </w:numPr>
+      </w:pPr>
+      <w:proofErr w:type="spellStart"/>
+      <w:r>
+        <w:t>Enum</w:t>
+      </w:r>
+      <w:proofErr w:type="spellEnd"/>
+      <w:r>
+        <w:t xml:space="preserve"> of available plus interface objects</w:t>
+      </w:r>
+    </w:p>
+    <w:p>
+      <w:pPr>
+        <w:pStyle w:val="ListParagraph"/>
+        <w:numPr>
+          <w:ilvl w:val="2"/>
+          <w:numId w:val="1"/>
+        </w:numPr>
+      </w:pPr>
+      <w:r>
+        <w:t xml:space="preserve">Used to by </w:t>
+      </w:r>
+      <w:proofErr w:type="spellStart"/>
+      <w:r>
+        <w:t>plusType</w:t>
+      </w:r>
+      <w:proofErr w:type="spellEnd"/>
+      <w:r>
+        <w:t xml:space="preserve"> to determine object’s type</w:t>
+      </w:r>
+    </w:p>
+    <w:p>
+      <w:pPr>
+        <w:pStyle w:val="ListParagraph"/>
+        <w:numPr>
+          <w:ilvl w:val="1"/>
+          <w:numId w:val="1"/>
+        </w:numPr>
+      </w:pPr>
+      <w:proofErr w:type="spellStart"/>
+      <w:r>
+        <w:t>BasicPlus.hx</w:t>
+      </w:r>
+      <w:proofErr w:type="spellEnd"/>
+    </w:p>
+    <w:p>
+      <w:pPr>
+        <w:pStyle w:val="ListParagraph"/>
+        <w:numPr>
+          <w:ilvl w:val="2"/>
+          <w:numId w:val="1"/>
+        </w:numPr>
+      </w:pPr>
+      <w:r>
+        <w:t xml:space="preserve">extends </w:t>
+      </w:r>
+      <w:proofErr w:type="spellStart"/>
+      <w:r>
+        <w:t>FlxBasic</w:t>
+      </w:r>
+      <w:proofErr w:type="spellEnd"/>
+      <w:r>
+        <w:t xml:space="preserve"> and implements </w:t>
       </w:r>
       <w:proofErr w:type="spellStart"/>
       <w:r>
         <w:t>PlusInterface</w:t>
       </w:r>
       <w:proofErr w:type="spellEnd"/>
-      <w:r>
-        <w:t>&gt;;</w:t>
-      </w:r>
-    </w:p>
-    <w:p>
-      <w:pPr>
-        <w:pStyle w:val="ListParagraph"/>
-        <w:numPr>
-          <w:ilvl w:val="2"/>
-          <w:numId w:val="1"/>
-        </w:numPr>
-      </w:pPr>
-      <w:r>
-        <w:t xml:space="preserve">private </w:t>
-      </w:r>
-      <w:proofErr w:type="spellStart"/>
-      <w:r>
-        <w:t>var</w:t>
-      </w:r>
-      <w:proofErr w:type="spellEnd"/>
-      <w:r>
-        <w:t xml:space="preserve"> </w:t>
-      </w:r>
-      <w:proofErr w:type="spellStart"/>
-      <w:r>
-        <w:t>tracker:PlusInterface</w:t>
-      </w:r>
-      <w:proofErr w:type="spellEnd"/>
-      <w:r>
-        <w:t>;</w:t>
-      </w:r>
-      <w:r>
-        <w:tab/>
-      </w:r>
-    </w:p>
-    <w:p>
-      <w:pPr>
-        <w:pStyle w:val="ListParagraph"/>
-        <w:numPr>
-          <w:ilvl w:val="2"/>
-          <w:numId w:val="1"/>
-        </w:numPr>
-      </w:pPr>
-      <w:r>
-        <w:t xml:space="preserve">public function </w:t>
-      </w:r>
-      <w:proofErr w:type="spellStart"/>
-      <w:r>
-        <w:t>addItem</w:t>
-      </w:r>
-      <w:proofErr w:type="spellEnd"/>
-      <w:r>
-        <w:t>(</w:t>
-      </w:r>
-      <w:proofErr w:type="spellStart"/>
-      <w:r>
-        <w:t>item:PlusInterface</w:t>
-      </w:r>
-      <w:proofErr w:type="spellEnd"/>
-      <w:r>
-        <w:t>):Void;</w:t>
-      </w:r>
-    </w:p>
-    <w:p>
-      <w:pPr>
-        <w:pStyle w:val="ListParagraph"/>
-        <w:numPr>
-          <w:ilvl w:val="2"/>
-          <w:numId w:val="1"/>
-        </w:numPr>
-      </w:pPr>
-      <w:r>
-        <w:t xml:space="preserve">public function </w:t>
-      </w:r>
-      <w:proofErr w:type="spellStart"/>
-      <w:r>
-        <w:t>setTracker</w:t>
-      </w:r>
-      <w:proofErr w:type="spellEnd"/>
-      <w:r>
-        <w:t>(</w:t>
-      </w:r>
-      <w:proofErr w:type="spellStart"/>
-      <w:r>
-        <w:t>tracker:Null</w:t>
-      </w:r>
-      <w:proofErr w:type="spellEnd"/>
-      <w:r>
-        <w:t>&lt;</w:t>
+    </w:p>
+    <w:p>
+      <w:pPr>
+        <w:pStyle w:val="ListParagraph"/>
+        <w:numPr>
+          <w:ilvl w:val="1"/>
+          <w:numId w:val="1"/>
+        </w:numPr>
+      </w:pPr>
+      <w:proofErr w:type="spellStart"/>
+      <w:r>
+        <w:t>BasicPlusTracker.hx</w:t>
+      </w:r>
+      <w:proofErr w:type="spellEnd"/>
+    </w:p>
+    <w:p>
+      <w:pPr>
+        <w:pStyle w:val="ListParagraph"/>
+        <w:numPr>
+          <w:ilvl w:val="2"/>
+          <w:numId w:val="1"/>
+        </w:numPr>
+      </w:pPr>
+      <w:r>
+        <w:t xml:space="preserve">implements </w:t>
       </w:r>
       <w:proofErr w:type="spellStart"/>
       <w:r>
@@ -1587,195 +1818,15 @@
       </w:r>
       <w:proofErr w:type="spellEnd"/>
       <w:r>
-        <w:t>&gt; = null):Void;</w:t>
-      </w:r>
-    </w:p>
-    <w:p>
-      <w:pPr>
-        <w:pStyle w:val="ListParagraph"/>
-        <w:numPr>
-          <w:ilvl w:val="2"/>
-          <w:numId w:val="1"/>
-        </w:numPr>
-      </w:pPr>
-      <w:r>
-        <w:t xml:space="preserve">public function </w:t>
-      </w:r>
-      <w:proofErr w:type="spellStart"/>
-      <w:r>
-        <w:t>removeItem</w:t>
-      </w:r>
-      <w:proofErr w:type="spellEnd"/>
-      <w:r>
-        <w:t>(</w:t>
-      </w:r>
-      <w:proofErr w:type="spellStart"/>
-      <w:r>
-        <w:t>item:PlusInterface</w:t>
-      </w:r>
-      <w:proofErr w:type="spellEnd"/>
-      <w:r>
-        <w:t>):</w:t>
-      </w:r>
-      <w:proofErr w:type="spellStart"/>
-      <w:r>
-        <w:t>Bool</w:t>
-      </w:r>
-      <w:proofErr w:type="spellEnd"/>
-      <w:r>
-        <w:t>;</w:t>
-      </w:r>
-    </w:p>
-    <w:p>
-      <w:pPr>
-        <w:pStyle w:val="ListParagraph"/>
-        <w:numPr>
-          <w:ilvl w:val="2"/>
-          <w:numId w:val="1"/>
-        </w:numPr>
-      </w:pPr>
-      <w:r>
-        <w:t xml:space="preserve">private </w:t>
-      </w:r>
-      <w:proofErr w:type="spellStart"/>
-      <w:r>
-        <w:t>var</w:t>
-      </w:r>
-      <w:proofErr w:type="spellEnd"/>
-      <w:r>
-        <w:t xml:space="preserve"> </w:t>
-      </w:r>
-      <w:proofErr w:type="spellStart"/>
-      <w:r>
-        <w:t>updateEnabled:Bool</w:t>
-      </w:r>
-      <w:proofErr w:type="spellEnd"/>
-      <w:r>
-        <w:t>;</w:t>
-      </w:r>
-    </w:p>
-    <w:p>
-      <w:pPr>
-        <w:pStyle w:val="ListParagraph"/>
-        <w:numPr>
-          <w:ilvl w:val="2"/>
-          <w:numId w:val="1"/>
-        </w:numPr>
-      </w:pPr>
-      <w:r>
-        <w:t xml:space="preserve">public </w:t>
-      </w:r>
-      <w:proofErr w:type="spellStart"/>
-      <w:r>
-        <w:t>var</w:t>
-      </w:r>
-      <w:proofErr w:type="spellEnd"/>
-      <w:r>
-        <w:t xml:space="preserve"> </w:t>
-      </w:r>
-      <w:proofErr w:type="spellStart"/>
-      <w:r>
-        <w:t>forceUpdate:Bool</w:t>
-      </w:r>
-      <w:proofErr w:type="spellEnd"/>
-      <w:r>
-        <w:t>;</w:t>
-      </w:r>
-    </w:p>
-    <w:p>
-      <w:pPr>
-        <w:pStyle w:val="ListParagraph"/>
-        <w:numPr>
-          <w:ilvl w:val="2"/>
-          <w:numId w:val="1"/>
-        </w:numPr>
-      </w:pPr>
-      <w:r>
-        <w:t xml:space="preserve">public function </w:t>
-      </w:r>
-      <w:proofErr w:type="spellStart"/>
-      <w:r>
-        <w:t>setUpdate</w:t>
-      </w:r>
-      <w:proofErr w:type="spellEnd"/>
-      <w:r>
-        <w:t>(</w:t>
-      </w:r>
-      <w:proofErr w:type="spellStart"/>
-      <w:r>
-        <w:t>enabled:Bool</w:t>
-      </w:r>
-      <w:proofErr w:type="spellEnd"/>
-      <w:r>
-        <w:t>):Void;</w:t>
-      </w:r>
-    </w:p>
-    <w:p>
-      <w:pPr>
-        <w:pStyle w:val="ListParagraph"/>
-        <w:numPr>
-          <w:ilvl w:val="2"/>
-          <w:numId w:val="1"/>
-        </w:numPr>
-      </w:pPr>
-      <w:r>
-        <w:t xml:space="preserve">private function </w:t>
-      </w:r>
-      <w:proofErr w:type="spellStart"/>
-      <w:r>
-        <w:t>plusUpdateSubroutine</w:t>
-      </w:r>
-      <w:proofErr w:type="spellEnd"/>
-      <w:r>
-        <w:t>(</w:t>
-      </w:r>
-      <w:proofErr w:type="spellStart"/>
-      <w:r>
-        <w:t>elapsed:Float</w:t>
-      </w:r>
-      <w:proofErr w:type="spellEnd"/>
-      <w:r>
-        <w:t>):Void;</w:t>
-      </w:r>
-    </w:p>
-    <w:p>
-      <w:pPr>
-        <w:pStyle w:val="ListParagraph"/>
-        <w:numPr>
-          <w:ilvl w:val="2"/>
-          <w:numId w:val="1"/>
-        </w:numPr>
-      </w:pPr>
-      <w:r>
-        <w:t xml:space="preserve">public function </w:t>
-      </w:r>
-      <w:proofErr w:type="spellStart"/>
-      <w:r>
-        <w:t>plusUpdate</w:t>
-      </w:r>
-      <w:proofErr w:type="spellEnd"/>
-      <w:r>
-        <w:t>(</w:t>
-      </w:r>
-      <w:proofErr w:type="spellStart"/>
-      <w:r>
-        <w:t>elapsed:Float</w:t>
-      </w:r>
-      <w:proofErr w:type="spellEnd"/>
-      <w:r>
-        <w:t>):Void;</w:t>
-      </w:r>
-    </w:p>
-    <w:p>
-      <w:pPr>
-        <w:pStyle w:val="ListParagraph"/>
-        <w:numPr>
-          <w:ilvl w:val="2"/>
-          <w:numId w:val="1"/>
-        </w:numPr>
-      </w:pPr>
-      <w:r>
-        <w:t>public function destroy():Void;</w:t>
+        <w:t xml:space="preserve"> and intended to be used much like an array of </w:t>
+      </w:r>
+      <w:proofErr w:type="spellStart"/>
+      <w:r>
+        <w:t>BasicPlus</w:t>
+      </w:r>
+      <w:proofErr w:type="spellEnd"/>
+      <w:r>
+        <w:t xml:space="preserve"> objects</w:t>
       </w:r>
     </w:p>
     <w:p>
@@ -1788,46 +1839,34 @@
       </w:pPr>
       <w:proofErr w:type="spellStart"/>
       <w:r>
-        <w:t>PlusEnum.hx</w:t>
-      </w:r>
-      <w:proofErr w:type="spellEnd"/>
-    </w:p>
-    <w:p>
-      <w:pPr>
-        <w:pStyle w:val="ListParagraph"/>
-        <w:numPr>
-          <w:ilvl w:val="2"/>
-          <w:numId w:val="1"/>
-        </w:numPr>
-      </w:pPr>
-      <w:proofErr w:type="spellStart"/>
-      <w:r>
-        <w:t>Enum</w:t>
-      </w:r>
-      <w:proofErr w:type="spellEnd"/>
-      <w:r>
-        <w:t xml:space="preserve"> of available plus interface objects</w:t>
-      </w:r>
-    </w:p>
-    <w:p>
-      <w:pPr>
-        <w:pStyle w:val="ListParagraph"/>
-        <w:numPr>
-          <w:ilvl w:val="2"/>
-          <w:numId w:val="1"/>
-        </w:numPr>
-      </w:pPr>
-      <w:r>
-        <w:t xml:space="preserve">Used to by </w:t>
-      </w:r>
-      <w:proofErr w:type="spellStart"/>
-      <w:r>
-        <w:t>plusType</w:t>
-      </w:r>
-      <w:proofErr w:type="spellEnd"/>
-      <w:r>
-        <w:t xml:space="preserve"> to determine object’s type</w:t>
-      </w:r>
+        <w:t>SpritePlus.hx</w:t>
+      </w:r>
+      <w:proofErr w:type="spellEnd"/>
+    </w:p>
+    <w:p>
+      <w:pPr>
+        <w:pStyle w:val="ListParagraph"/>
+        <w:numPr>
+          <w:ilvl w:val="2"/>
+          <w:numId w:val="1"/>
+        </w:numPr>
+      </w:pPr>
+      <w:r>
+        <w:t xml:space="preserve">extends </w:t>
+      </w:r>
+      <w:proofErr w:type="spellStart"/>
+      <w:r>
+        <w:t>FlxSprite</w:t>
+      </w:r>
+      <w:proofErr w:type="spellEnd"/>
+      <w:r>
+        <w:t xml:space="preserve"> and implements </w:t>
+      </w:r>
+      <w:proofErr w:type="spellStart"/>
+      <w:r>
+        <w:t>PlusInterface</w:t>
+      </w:r>
+      <w:proofErr w:type="spellEnd"/>
     </w:p>
     <w:p>
       <w:pPr>
@@ -1839,7 +1878,49 @@
       </w:pPr>
       <w:proofErr w:type="spellStart"/>
       <w:r>
-        <w:t>BasicPlus.hx</w:t>
+        <w:t>SpritePlusTracker.hx</w:t>
+      </w:r>
+      <w:proofErr w:type="spellEnd"/>
+    </w:p>
+    <w:p>
+      <w:pPr>
+        <w:pStyle w:val="ListParagraph"/>
+        <w:numPr>
+          <w:ilvl w:val="2"/>
+          <w:numId w:val="1"/>
+        </w:numPr>
+      </w:pPr>
+      <w:r>
+        <w:t xml:space="preserve">implements </w:t>
+      </w:r>
+      <w:proofErr w:type="spellStart"/>
+      <w:r>
+        <w:t>PlusInterface</w:t>
+      </w:r>
+      <w:proofErr w:type="spellEnd"/>
+      <w:r>
+        <w:t xml:space="preserve"> and intended to be used much like an array of </w:t>
+      </w:r>
+      <w:proofErr w:type="spellStart"/>
+      <w:r>
+        <w:t>SpritePlus</w:t>
+      </w:r>
+      <w:proofErr w:type="spellEnd"/>
+      <w:r>
+        <w:t xml:space="preserve"> objects</w:t>
+      </w:r>
+    </w:p>
+    <w:p>
+      <w:pPr>
+        <w:pStyle w:val="ListParagraph"/>
+        <w:numPr>
+          <w:ilvl w:val="1"/>
+          <w:numId w:val="1"/>
+        </w:numPr>
+      </w:pPr>
+      <w:proofErr w:type="spellStart"/>
+      <w:r>
+        <w:t>StatePlus.hx</w:t>
       </w:r>
       <w:proofErr w:type="spellEnd"/>
     </w:p>
@@ -1856,175 +1937,7 @@
       </w:r>
       <w:proofErr w:type="spellStart"/>
       <w:r>
-        <w:t>FlxBasic</w:t>
-      </w:r>
-      <w:proofErr w:type="spellEnd"/>
-      <w:r>
-        <w:t xml:space="preserve"> and implements </w:t>
-      </w:r>
-      <w:proofErr w:type="spellStart"/>
-      <w:r>
-        <w:t>PlusInterface</w:t>
-      </w:r>
-      <w:proofErr w:type="spellEnd"/>
-    </w:p>
-    <w:p>
-      <w:pPr>
-        <w:pStyle w:val="ListParagraph"/>
-        <w:numPr>
-          <w:ilvl w:val="1"/>
-          <w:numId w:val="1"/>
-        </w:numPr>
-      </w:pPr>
-      <w:proofErr w:type="spellStart"/>
-      <w:r>
-        <w:t>BasicPlusTracker.hx</w:t>
-      </w:r>
-      <w:proofErr w:type="spellEnd"/>
-    </w:p>
-    <w:p>
-      <w:pPr>
-        <w:pStyle w:val="ListParagraph"/>
-        <w:numPr>
-          <w:ilvl w:val="2"/>
-          <w:numId w:val="1"/>
-        </w:numPr>
-      </w:pPr>
-      <w:r>
-        <w:t xml:space="preserve">implements </w:t>
-      </w:r>
-      <w:proofErr w:type="spellStart"/>
-      <w:r>
-        <w:t>PlusInterface</w:t>
-      </w:r>
-      <w:proofErr w:type="spellEnd"/>
-      <w:r>
-        <w:t xml:space="preserve"> and intended to be used much like an array of </w:t>
-      </w:r>
-      <w:proofErr w:type="spellStart"/>
-      <w:r>
-        <w:t>BasicPlus</w:t>
-      </w:r>
-      <w:proofErr w:type="spellEnd"/>
-      <w:r>
-        <w:t xml:space="preserve"> objects</w:t>
-      </w:r>
-    </w:p>
-    <w:p>
-      <w:pPr>
-        <w:pStyle w:val="ListParagraph"/>
-        <w:numPr>
-          <w:ilvl w:val="1"/>
-          <w:numId w:val="1"/>
-        </w:numPr>
-      </w:pPr>
-      <w:proofErr w:type="spellStart"/>
-      <w:r>
-        <w:t>Sprite</w:t>
-      </w:r>
-      <w:r>
-        <w:t>Plus.hx</w:t>
-      </w:r>
-      <w:proofErr w:type="spellEnd"/>
-    </w:p>
-    <w:p>
-      <w:pPr>
-        <w:pStyle w:val="ListParagraph"/>
-        <w:numPr>
-          <w:ilvl w:val="2"/>
-          <w:numId w:val="1"/>
-        </w:numPr>
-      </w:pPr>
-      <w:r>
-        <w:t xml:space="preserve">extends </w:t>
-      </w:r>
-      <w:proofErr w:type="spellStart"/>
-      <w:r>
-        <w:t>FlxSprite</w:t>
-      </w:r>
-      <w:proofErr w:type="spellEnd"/>
-      <w:r>
-        <w:t xml:space="preserve"> and implements </w:t>
-      </w:r>
-      <w:proofErr w:type="spellStart"/>
-      <w:r>
-        <w:t>PlusInterface</w:t>
-      </w:r>
-      <w:proofErr w:type="spellEnd"/>
-    </w:p>
-    <w:p>
-      <w:pPr>
-        <w:pStyle w:val="ListParagraph"/>
-        <w:numPr>
-          <w:ilvl w:val="1"/>
-          <w:numId w:val="1"/>
-        </w:numPr>
-      </w:pPr>
-      <w:proofErr w:type="spellStart"/>
-      <w:r>
-        <w:t>SpritePlusTracker.hx</w:t>
-      </w:r>
-      <w:proofErr w:type="spellEnd"/>
-    </w:p>
-    <w:p>
-      <w:pPr>
-        <w:pStyle w:val="ListParagraph"/>
-        <w:numPr>
-          <w:ilvl w:val="2"/>
-          <w:numId w:val="1"/>
-        </w:numPr>
-      </w:pPr>
-      <w:r>
-        <w:t xml:space="preserve">implements </w:t>
-      </w:r>
-      <w:proofErr w:type="spellStart"/>
-      <w:r>
-        <w:t>PlusInterface</w:t>
-      </w:r>
-      <w:proofErr w:type="spellEnd"/>
-      <w:r>
-        <w:t xml:space="preserve"> and intended to be used much like an array of </w:t>
-      </w:r>
-      <w:proofErr w:type="spellStart"/>
-      <w:r>
-        <w:t>SpritePlus</w:t>
-      </w:r>
-      <w:proofErr w:type="spellEnd"/>
-      <w:r>
-        <w:t xml:space="preserve"> objects</w:t>
-      </w:r>
-    </w:p>
-    <w:p>
-      <w:pPr>
-        <w:pStyle w:val="ListParagraph"/>
-        <w:numPr>
-          <w:ilvl w:val="1"/>
-          <w:numId w:val="1"/>
-        </w:numPr>
-      </w:pPr>
-      <w:proofErr w:type="spellStart"/>
-      <w:r>
-        <w:t>StatePlus.hx</w:t>
-      </w:r>
-      <w:proofErr w:type="spellEnd"/>
-    </w:p>
-    <w:p>
-      <w:pPr>
-        <w:pStyle w:val="ListParagraph"/>
-        <w:numPr>
-          <w:ilvl w:val="2"/>
-          <w:numId w:val="1"/>
-        </w:numPr>
-      </w:pPr>
-      <w:r>
-        <w:t xml:space="preserve">extends </w:t>
-      </w:r>
-      <w:proofErr w:type="spellStart"/>
-      <w:r>
-        <w:t>FlxS</w:t>
-      </w:r>
-      <w:r>
-        <w:t>tate</w:t>
+        <w:t>FlxState</w:t>
       </w:r>
       <w:proofErr w:type="spellEnd"/>
       <w:r>
@@ -2235,10 +2148,7 @@
       </w:r>
       <w:proofErr w:type="spellEnd"/>
       <w:r>
-        <w:t xml:space="preserve"> </w:t>
-      </w:r>
-      <w:r>
-        <w:t xml:space="preserve">– wrapper for </w:t>
+        <w:t xml:space="preserve"> – wrapper for </w:t>
       </w:r>
       <w:proofErr w:type="spellStart"/>
       <w:r>
@@ -2272,77 +2182,77 @@
         </w:numPr>
       </w:pPr>
       <w:r>
+        <w:t>Takes arguments for the number of frames in the animation and the runtime of the animation</w:t>
+      </w:r>
+    </w:p>
+    <w:p>
+      <w:pPr>
+        <w:pStyle w:val="ListParagraph"/>
+        <w:numPr>
+          <w:ilvl w:val="2"/>
+          <w:numId w:val="1"/>
+        </w:numPr>
+      </w:pPr>
+      <w:r>
+        <w:t>Optional argument for the number of times the animation loops (will play for a total of loops*runtime seconds)</w:t>
+      </w:r>
+    </w:p>
+    <w:p>
+      <w:pPr>
+        <w:pStyle w:val="ListParagraph"/>
+        <w:numPr>
+          <w:ilvl w:val="2"/>
+          <w:numId w:val="1"/>
+        </w:numPr>
+      </w:pPr>
+      <w:r>
+        <w:t>play and stop functions</w:t>
+      </w:r>
+    </w:p>
+    <w:p>
+      <w:pPr>
+        <w:pStyle w:val="ListParagraph"/>
+        <w:numPr>
+          <w:ilvl w:val="1"/>
+          <w:numId w:val="1"/>
+        </w:numPr>
+      </w:pPr>
+      <w:r>
+        <w:t>utilities/button/</w:t>
+      </w:r>
+      <w:proofErr w:type="spellStart"/>
+      <w:r>
+        <w:t>Button.hx</w:t>
+      </w:r>
+      <w:proofErr w:type="spellEnd"/>
+    </w:p>
+    <w:p>
+      <w:pPr>
+        <w:pStyle w:val="ListParagraph"/>
+        <w:numPr>
+          <w:ilvl w:val="2"/>
+          <w:numId w:val="1"/>
+        </w:numPr>
+      </w:pPr>
+      <w:r>
+        <w:t xml:space="preserve">Extends </w:t>
+      </w:r>
+      <w:proofErr w:type="spellStart"/>
+      <w:r>
+        <w:t>SpritePlus</w:t>
+      </w:r>
+      <w:proofErr w:type="spellEnd"/>
+    </w:p>
+    <w:p>
+      <w:pPr>
+        <w:pStyle w:val="ListParagraph"/>
+        <w:numPr>
+          <w:ilvl w:val="2"/>
+          <w:numId w:val="1"/>
+        </w:numPr>
+      </w:pPr>
+      <w:r>
         <w:lastRenderedPageBreak/>
-        <w:t>Takes arguments for the number of frames in the animation and the runtime of the animation</w:t>
-      </w:r>
-    </w:p>
-    <w:p>
-      <w:pPr>
-        <w:pStyle w:val="ListParagraph"/>
-        <w:numPr>
-          <w:ilvl w:val="2"/>
-          <w:numId w:val="1"/>
-        </w:numPr>
-      </w:pPr>
-      <w:r>
-        <w:t>Optional argument for the number of times the animation loops (will play for a total of loops*runtime seconds)</w:t>
-      </w:r>
-    </w:p>
-    <w:p>
-      <w:pPr>
-        <w:pStyle w:val="ListParagraph"/>
-        <w:numPr>
-          <w:ilvl w:val="2"/>
-          <w:numId w:val="1"/>
-        </w:numPr>
-      </w:pPr>
-      <w:r>
-        <w:t>play and stop functions</w:t>
-      </w:r>
-    </w:p>
-    <w:p>
-      <w:pPr>
-        <w:pStyle w:val="ListParagraph"/>
-        <w:numPr>
-          <w:ilvl w:val="1"/>
-          <w:numId w:val="1"/>
-        </w:numPr>
-      </w:pPr>
-      <w:r>
-        <w:t>utilities/button/</w:t>
-      </w:r>
-      <w:proofErr w:type="spellStart"/>
-      <w:r>
-        <w:t>Button.hx</w:t>
-      </w:r>
-      <w:proofErr w:type="spellEnd"/>
-    </w:p>
-    <w:p>
-      <w:pPr>
-        <w:pStyle w:val="ListParagraph"/>
-        <w:numPr>
-          <w:ilvl w:val="2"/>
-          <w:numId w:val="1"/>
-        </w:numPr>
-      </w:pPr>
-      <w:r>
-        <w:t xml:space="preserve">Extends </w:t>
-      </w:r>
-      <w:proofErr w:type="spellStart"/>
-      <w:r>
-        <w:t>SpritePlus</w:t>
-      </w:r>
-      <w:proofErr w:type="spellEnd"/>
-    </w:p>
-    <w:p>
-      <w:pPr>
-        <w:pStyle w:val="ListParagraph"/>
-        <w:numPr>
-          <w:ilvl w:val="2"/>
-          <w:numId w:val="1"/>
-        </w:numPr>
-      </w:pPr>
-      <w:r>
         <w:t>Designed to be used with a mouse. Many objects extend this class but mouse functionality isn’t being used</w:t>
       </w:r>
     </w:p>
@@ -2753,8 +2663,154 @@
         <w:rPr>
           <w:b/>
         </w:rPr>
+        <w:t>player</w:t>
+      </w:r>
+    </w:p>
+    <w:p>
+      <w:pPr>
+        <w:pStyle w:val="ListParagraph"/>
+        <w:numPr>
+          <w:ilvl w:val="1"/>
+          <w:numId w:val="1"/>
+        </w:numPr>
+      </w:pPr>
+      <w:proofErr w:type="spellStart"/>
+      <w:r>
+        <w:t>Player.hx</w:t>
+      </w:r>
+      <w:proofErr w:type="spellEnd"/>
+    </w:p>
+    <w:p>
+      <w:pPr>
+        <w:pStyle w:val="ListParagraph"/>
+        <w:numPr>
+          <w:ilvl w:val="2"/>
+          <w:numId w:val="1"/>
+        </w:numPr>
+      </w:pPr>
+      <w:r>
+        <w:t xml:space="preserve">Extends </w:t>
+      </w:r>
+      <w:proofErr w:type="spellStart"/>
+      <w:r>
+        <w:t>SpritePlus</w:t>
+      </w:r>
+      <w:proofErr w:type="spellEnd"/>
+    </w:p>
+    <w:p>
+      <w:pPr>
+        <w:pStyle w:val="ListParagraph"/>
+        <w:numPr>
+          <w:ilvl w:val="2"/>
+          <w:numId w:val="1"/>
+        </w:numPr>
+      </w:pPr>
+      <w:r>
+        <w:t>Visually represented by a cursor</w:t>
+      </w:r>
+    </w:p>
+    <w:p>
+      <w:pPr>
+        <w:pStyle w:val="ListParagraph"/>
+        <w:numPr>
+          <w:ilvl w:val="2"/>
+          <w:numId w:val="1"/>
+        </w:numPr>
+      </w:pPr>
+      <w:r>
+        <w:t>Moves between various buttons (its target)</w:t>
+      </w:r>
+    </w:p>
+    <w:p>
+      <w:pPr>
+        <w:pStyle w:val="ListParagraph"/>
+        <w:numPr>
+          <w:ilvl w:val="2"/>
+          <w:numId w:val="1"/>
+        </w:numPr>
+      </w:pPr>
+      <w:r>
+        <w:t xml:space="preserve">Has a </w:t>
+      </w:r>
+      <w:proofErr w:type="spellStart"/>
+      <w:r>
+        <w:t>BattleMenu</w:t>
+      </w:r>
+      <w:proofErr w:type="spellEnd"/>
+      <w:r>
+        <w:t xml:space="preserve">, Selection, </w:t>
+      </w:r>
+      <w:proofErr w:type="spellStart"/>
+      <w:r>
+        <w:t>PlayerCharacter</w:t>
+      </w:r>
+      <w:proofErr w:type="spellEnd"/>
+      <w:r>
+        <w:t>, and Controller</w:t>
+      </w:r>
+    </w:p>
+    <w:p>
+      <w:pPr>
+        <w:pStyle w:val="ListParagraph"/>
+        <w:numPr>
+          <w:ilvl w:val="2"/>
+          <w:numId w:val="1"/>
+        </w:numPr>
+      </w:pPr>
+      <w:r>
+        <w:t>Its b</w:t>
+      </w:r>
+      <w:r>
+        <w:t xml:space="preserve">ase Selection </w:t>
+      </w:r>
+      <w:r>
+        <w:t xml:space="preserve">is provided by the </w:t>
+      </w:r>
+      <w:proofErr w:type="spellStart"/>
+      <w:r>
+        <w:t>BattleMenu</w:t>
+      </w:r>
+      <w:proofErr w:type="spellEnd"/>
+    </w:p>
+    <w:p>
+      <w:pPr>
+        <w:pStyle w:val="ListParagraph"/>
+        <w:numPr>
+          <w:ilvl w:val="2"/>
+          <w:numId w:val="1"/>
+        </w:numPr>
+      </w:pPr>
+      <w:r>
         <w:lastRenderedPageBreak/>
-        <w:t>player</w:t>
+        <w:t xml:space="preserve">function </w:t>
+      </w:r>
+      <w:proofErr w:type="spellStart"/>
+      <w:r>
+        <w:t>cardFinished</w:t>
+      </w:r>
+      <w:proofErr w:type="spellEnd"/>
+      <w:r>
+        <w:t>(</w:t>
+      </w:r>
+      <w:proofErr w:type="spellStart"/>
+      <w:r>
+        <w:t>card:PlayerCard</w:t>
+      </w:r>
+      <w:proofErr w:type="spellEnd"/>
+      <w:r>
+        <w:t>)</w:t>
+      </w:r>
+    </w:p>
+    <w:p>
+      <w:pPr>
+        <w:pStyle w:val="ListParagraph"/>
+        <w:numPr>
+          <w:ilvl w:val="3"/>
+          <w:numId w:val="1"/>
+        </w:numPr>
+      </w:pPr>
+      <w:r>
+        <w:t>discards the card and resets focus for the current selection</w:t>
       </w:r>
     </w:p>
     <w:p>
@@ -2765,63 +2821,83 @@
           <w:numId w:val="1"/>
         </w:numPr>
       </w:pPr>
-      <w:proofErr w:type="spellStart"/>
-      <w:r>
-        <w:t>Player.hx</w:t>
-      </w:r>
-      <w:proofErr w:type="spellEnd"/>
-    </w:p>
-    <w:p>
-      <w:pPr>
-        <w:pStyle w:val="ListParagraph"/>
-        <w:numPr>
-          <w:ilvl w:val="2"/>
-          <w:numId w:val="1"/>
-        </w:numPr>
-      </w:pPr>
-      <w:r>
-        <w:t xml:space="preserve">Extends </w:t>
-      </w:r>
-      <w:proofErr w:type="spellStart"/>
-      <w:r>
-        <w:t>SpritePlus</w:t>
-      </w:r>
-      <w:proofErr w:type="spellEnd"/>
-    </w:p>
-    <w:p>
-      <w:pPr>
-        <w:pStyle w:val="ListParagraph"/>
-        <w:numPr>
-          <w:ilvl w:val="2"/>
-          <w:numId w:val="1"/>
-        </w:numPr>
-      </w:pPr>
-      <w:r>
-        <w:t>Visually represented by a cursor</w:t>
-      </w:r>
-    </w:p>
-    <w:p>
-      <w:pPr>
-        <w:pStyle w:val="ListParagraph"/>
-        <w:numPr>
-          <w:ilvl w:val="2"/>
-          <w:numId w:val="1"/>
-        </w:numPr>
-      </w:pPr>
-      <w:r>
-        <w:t>Moves between various buttons (its target)</w:t>
-      </w:r>
-    </w:p>
-    <w:p>
-      <w:pPr>
-        <w:pStyle w:val="ListParagraph"/>
-        <w:numPr>
-          <w:ilvl w:val="2"/>
-          <w:numId w:val="1"/>
-        </w:numPr>
-      </w:pPr>
-      <w:r>
-        <w:t xml:space="preserve">Has a </w:t>
+      <w:r>
+        <w:t>player/menu</w:t>
+      </w:r>
+    </w:p>
+    <w:p>
+      <w:pPr>
+        <w:pStyle w:val="ListParagraph"/>
+        <w:numPr>
+          <w:ilvl w:val="2"/>
+          <w:numId w:val="1"/>
+        </w:numPr>
+      </w:pPr>
+      <w:proofErr w:type="spellStart"/>
+      <w:r>
+        <w:t>BattleMenu.hx</w:t>
+      </w:r>
+      <w:proofErr w:type="spellEnd"/>
+    </w:p>
+    <w:p>
+      <w:pPr>
+        <w:pStyle w:val="ListParagraph"/>
+        <w:numPr>
+          <w:ilvl w:val="3"/>
+          <w:numId w:val="1"/>
+        </w:numPr>
+      </w:pPr>
+      <w:r>
+        <w:t xml:space="preserve">Contains </w:t>
+      </w:r>
+      <w:proofErr w:type="spellStart"/>
+      <w:r>
+        <w:t>MenuButtons</w:t>
+      </w:r>
+      <w:proofErr w:type="spellEnd"/>
+      <w:r>
+        <w:t xml:space="preserve">, Selection,  </w:t>
+      </w:r>
+      <w:proofErr w:type="spellStart"/>
+      <w:r>
+        <w:t>healthBar</w:t>
+      </w:r>
+      <w:proofErr w:type="spellEnd"/>
+      <w:r>
+        <w:t xml:space="preserve">, </w:t>
+      </w:r>
+      <w:proofErr w:type="spellStart"/>
+      <w:r>
+        <w:t>staminaBar</w:t>
+      </w:r>
+      <w:proofErr w:type="spellEnd"/>
+      <w:r>
+        <w:t xml:space="preserve">, </w:t>
+      </w:r>
+      <w:proofErr w:type="spellStart"/>
+      <w:r>
+        <w:t>manaBar</w:t>
+      </w:r>
+      <w:proofErr w:type="spellEnd"/>
+      <w:r>
+        <w:t xml:space="preserve">, and </w:t>
+      </w:r>
+      <w:proofErr w:type="spellStart"/>
+      <w:r>
+        <w:t>guardText</w:t>
+      </w:r>
+      <w:proofErr w:type="spellEnd"/>
+    </w:p>
+    <w:p>
+      <w:pPr>
+        <w:pStyle w:val="ListParagraph"/>
+        <w:numPr>
+          <w:ilvl w:val="3"/>
+          <w:numId w:val="1"/>
+        </w:numPr>
+      </w:pPr>
+      <w:r>
+        <w:t xml:space="preserve">Contains functions for interacting with </w:t>
       </w:r>
       <w:proofErr w:type="spellStart"/>
       <w:r>
@@ -2829,7 +2905,1882 @@
       </w:r>
       <w:proofErr w:type="spellEnd"/>
       <w:r>
-        <w:t xml:space="preserve">, Selection, </w:t>
+        <w:t xml:space="preserve"> through its selection</w:t>
+      </w:r>
+    </w:p>
+    <w:p>
+      <w:pPr>
+        <w:pStyle w:val="ListParagraph"/>
+        <w:numPr>
+          <w:ilvl w:val="3"/>
+          <w:numId w:val="1"/>
+        </w:numPr>
+      </w:pPr>
+      <w:r>
+        <w:t xml:space="preserve">Updates </w:t>
+      </w:r>
+      <w:proofErr w:type="spellStart"/>
+      <w:r>
+        <w:t>healthBar</w:t>
+      </w:r>
+      <w:proofErr w:type="spellEnd"/>
+      <w:r>
+        <w:t xml:space="preserve">, </w:t>
+      </w:r>
+      <w:proofErr w:type="spellStart"/>
+      <w:r>
+        <w:t>staminaBar</w:t>
+      </w:r>
+      <w:proofErr w:type="spellEnd"/>
+      <w:r>
+        <w:t xml:space="preserve">, </w:t>
+      </w:r>
+      <w:proofErr w:type="spellStart"/>
+      <w:r>
+        <w:t>manaBar</w:t>
+      </w:r>
+      <w:proofErr w:type="spellEnd"/>
+      <w:r>
+        <w:t xml:space="preserve">, and </w:t>
+      </w:r>
+      <w:proofErr w:type="spellStart"/>
+      <w:r>
+        <w:t>guardText</w:t>
+      </w:r>
+      <w:proofErr w:type="spellEnd"/>
+      <w:r>
+        <w:t xml:space="preserve"> with values from its owner’s (player’s) character</w:t>
+      </w:r>
+    </w:p>
+    <w:p>
+      <w:pPr>
+        <w:pStyle w:val="ListParagraph"/>
+        <w:numPr>
+          <w:ilvl w:val="2"/>
+          <w:numId w:val="1"/>
+        </w:numPr>
+      </w:pPr>
+      <w:proofErr w:type="spellStart"/>
+      <w:r>
+        <w:t>MenuButton.hx</w:t>
+      </w:r>
+      <w:proofErr w:type="spellEnd"/>
+    </w:p>
+    <w:p>
+      <w:pPr>
+        <w:pStyle w:val="ListParagraph"/>
+        <w:numPr>
+          <w:ilvl w:val="3"/>
+          <w:numId w:val="1"/>
+        </w:numPr>
+      </w:pPr>
+      <w:proofErr w:type="spellStart"/>
+      <w:r>
+        <w:t>Refrences</w:t>
+      </w:r>
+      <w:proofErr w:type="spellEnd"/>
+      <w:r>
+        <w:t xml:space="preserve"> a card in the player’s hand</w:t>
+      </w:r>
+    </w:p>
+    <w:p>
+      <w:pPr>
+        <w:pStyle w:val="ListParagraph"/>
+        <w:numPr>
+          <w:ilvl w:val="3"/>
+          <w:numId w:val="1"/>
+        </w:numPr>
+      </w:pPr>
+      <w:r>
+        <w:t>Text and color change based on card</w:t>
+      </w:r>
+    </w:p>
+    <w:p>
+      <w:pPr>
+        <w:pStyle w:val="ListParagraph"/>
+        <w:numPr>
+          <w:ilvl w:val="1"/>
+          <w:numId w:val="1"/>
+        </w:numPr>
+      </w:pPr>
+      <w:proofErr w:type="spellStart"/>
+      <w:r>
+        <w:t>PlayerCharacter.hx</w:t>
+      </w:r>
+      <w:proofErr w:type="spellEnd"/>
+    </w:p>
+    <w:p>
+      <w:pPr>
+        <w:pStyle w:val="ListParagraph"/>
+        <w:numPr>
+          <w:ilvl w:val="2"/>
+          <w:numId w:val="1"/>
+        </w:numPr>
+      </w:pPr>
+      <w:r>
+        <w:t>Extends Character</w:t>
+      </w:r>
+    </w:p>
+    <w:p>
+      <w:pPr>
+        <w:pStyle w:val="ListParagraph"/>
+        <w:numPr>
+          <w:ilvl w:val="2"/>
+          <w:numId w:val="1"/>
+        </w:numPr>
+      </w:pPr>
+      <w:r>
+        <w:t>Function for adding card to deck</w:t>
+      </w:r>
+    </w:p>
+    <w:p>
+      <w:pPr>
+        <w:pStyle w:val="ListParagraph"/>
+        <w:numPr>
+          <w:ilvl w:val="2"/>
+          <w:numId w:val="1"/>
+        </w:numPr>
+      </w:pPr>
+      <w:proofErr w:type="spellStart"/>
+      <w:r>
+        <w:t>PlayerCharacters</w:t>
+      </w:r>
+      <w:proofErr w:type="spellEnd"/>
+      <w:r>
+        <w:t xml:space="preserve"> draw and discard cards differently than </w:t>
+      </w:r>
+      <w:proofErr w:type="spellStart"/>
+      <w:r>
+        <w:t>MonsterCharacters</w:t>
+      </w:r>
+      <w:proofErr w:type="spellEnd"/>
+    </w:p>
+    <w:p>
+      <w:pPr>
+        <w:pStyle w:val="ListParagraph"/>
+        <w:numPr>
+          <w:ilvl w:val="3"/>
+          <w:numId w:val="1"/>
+        </w:numPr>
+      </w:pPr>
+      <w:r>
+        <w:t>When a player discards a card the card slot is replaced with a temporary unplayable card called Redraw. Only players use Redraw</w:t>
+      </w:r>
+    </w:p>
+    <w:p>
+      <w:pPr>
+        <w:pStyle w:val="ListParagraph"/>
+        <w:numPr>
+          <w:ilvl w:val="3"/>
+          <w:numId w:val="1"/>
+        </w:numPr>
+      </w:pPr>
+      <w:r>
+        <w:t xml:space="preserve">One a Redraw charges it has the player remove it and replace it with a card from the player’s deck. (This uses the function </w:t>
+      </w:r>
+      <w:proofErr w:type="spellStart"/>
+      <w:r>
+        <w:t>drawPlayerCard</w:t>
+      </w:r>
+      <w:proofErr w:type="spellEnd"/>
+      <w:r>
+        <w:t>)</w:t>
+      </w:r>
+    </w:p>
+    <w:p>
+      <w:pPr>
+        <w:pStyle w:val="ListParagraph"/>
+        <w:numPr>
+          <w:ilvl w:val="3"/>
+          <w:numId w:val="1"/>
+        </w:numPr>
+      </w:pPr>
+      <w:r>
+        <w:t>If a card in the player’s hand is null, then the player will replace the card with a Redraw</w:t>
+      </w:r>
+    </w:p>
+    <w:p>
+      <w:pPr>
+        <w:pStyle w:val="ListParagraph"/>
+        <w:numPr>
+          <w:ilvl w:val="3"/>
+          <w:numId w:val="1"/>
+        </w:numPr>
+      </w:pPr>
+      <w:r>
+        <w:t xml:space="preserve">If the player has too many cards in hand then extra cards are discarded (function </w:t>
+      </w:r>
+      <w:proofErr w:type="spellStart"/>
+      <w:r>
+        <w:t>removeCardSlot</w:t>
+      </w:r>
+      <w:proofErr w:type="spellEnd"/>
+      <w:r>
+        <w:t>)</w:t>
+      </w:r>
+    </w:p>
+    <w:p>
+      <w:pPr>
+        <w:pStyle w:val="ListParagraph"/>
+        <w:numPr>
+          <w:ilvl w:val="2"/>
+          <w:numId w:val="1"/>
+        </w:numPr>
+      </w:pPr>
+      <w:r>
+        <w:t xml:space="preserve">When a player plays a card, it resets all cards in hand that match the played card’s </w:t>
+      </w:r>
+      <w:proofErr w:type="spellStart"/>
+      <w:r>
+        <w:t>CardFamily</w:t>
+      </w:r>
+      <w:proofErr w:type="spellEnd"/>
+    </w:p>
+    <w:p>
+      <w:pPr>
+        <w:pStyle w:val="ListParagraph"/>
+        <w:numPr>
+          <w:ilvl w:val="2"/>
+          <w:numId w:val="1"/>
+        </w:numPr>
+      </w:pPr>
+      <w:r>
+        <w:t xml:space="preserve">Ability to kill and revive </w:t>
+      </w:r>
+      <w:proofErr w:type="spellStart"/>
+      <w:r>
+        <w:t>PlayerCharacters</w:t>
+      </w:r>
+      <w:proofErr w:type="spellEnd"/>
+    </w:p>
+    <w:p>
+      <w:pPr>
+        <w:pStyle w:val="ListParagraph"/>
+        <w:numPr>
+          <w:ilvl w:val="2"/>
+          <w:numId w:val="1"/>
+        </w:numPr>
+      </w:pPr>
+      <w:r>
+        <w:t>o</w:t>
+      </w:r>
+      <w:r>
+        <w:t xml:space="preserve">verride </w:t>
+      </w:r>
+      <w:proofErr w:type="spellStart"/>
+      <w:r>
+        <w:t>updateStats</w:t>
+      </w:r>
+      <w:proofErr w:type="spellEnd"/>
+      <w:r>
+        <w:t>: update the menu when stats change</w:t>
+      </w:r>
+      <w:r>
+        <w:t xml:space="preserve"> (change number of buttons in selection when hand size changes)</w:t>
+      </w:r>
+    </w:p>
+    <w:p>
+      <w:pPr>
+        <w:pStyle w:val="ListParagraph"/>
+        <w:numPr>
+          <w:ilvl w:val="1"/>
+          <w:numId w:val="1"/>
+        </w:numPr>
+      </w:pPr>
+      <w:r>
+        <w:t>player/</w:t>
+      </w:r>
+      <w:proofErr w:type="spellStart"/>
+      <w:r>
+        <w:t>playerCharacterClass</w:t>
+      </w:r>
+      <w:proofErr w:type="spellEnd"/>
+    </w:p>
+    <w:p>
+      <w:pPr>
+        <w:pStyle w:val="ListParagraph"/>
+        <w:numPr>
+          <w:ilvl w:val="2"/>
+          <w:numId w:val="1"/>
+        </w:numPr>
+      </w:pPr>
+      <w:r>
+        <w:t>Fighter, Paladin, Ranger, and Wizard character classes</w:t>
+      </w:r>
+    </w:p>
+    <w:p>
+      <w:pPr>
+        <w:pStyle w:val="ListParagraph"/>
+        <w:numPr>
+          <w:ilvl w:val="1"/>
+          <w:numId w:val="1"/>
+        </w:numPr>
+      </w:pPr>
+      <w:r>
+        <w:t>player/</w:t>
+      </w:r>
+      <w:proofErr w:type="spellStart"/>
+      <w:r>
+        <w:t>playerCards</w:t>
+      </w:r>
+      <w:proofErr w:type="spellEnd"/>
+    </w:p>
+    <w:p>
+      <w:pPr>
+        <w:pStyle w:val="ListParagraph"/>
+        <w:numPr>
+          <w:ilvl w:val="2"/>
+          <w:numId w:val="1"/>
+        </w:numPr>
+      </w:pPr>
+      <w:r>
+        <w:t xml:space="preserve">cards used by players sorted by </w:t>
+      </w:r>
+      <w:proofErr w:type="spellStart"/>
+      <w:r>
+        <w:t>CardFamily</w:t>
+      </w:r>
+      <w:proofErr w:type="spellEnd"/>
+    </w:p>
+    <w:p>
+      <w:pPr>
+        <w:pStyle w:val="ListParagraph"/>
+        <w:numPr>
+          <w:ilvl w:val="2"/>
+          <w:numId w:val="1"/>
+        </w:numPr>
+      </w:pPr>
+      <w:proofErr w:type="spellStart"/>
+      <w:r>
+        <w:t>PlayerCard.hx</w:t>
+      </w:r>
+      <w:proofErr w:type="spellEnd"/>
+    </w:p>
+    <w:p>
+      <w:pPr>
+        <w:pStyle w:val="ListParagraph"/>
+        <w:numPr>
+          <w:ilvl w:val="3"/>
+          <w:numId w:val="1"/>
+        </w:numPr>
+      </w:pPr>
+      <w:proofErr w:type="spellStart"/>
+      <w:r>
+        <w:t>player:Player</w:t>
+      </w:r>
+      <w:proofErr w:type="spellEnd"/>
+      <w:r>
+        <w:t xml:space="preserve"> – the player that owns the character that owns the card</w:t>
+      </w:r>
+    </w:p>
+    <w:p>
+      <w:pPr>
+        <w:pStyle w:val="ListParagraph"/>
+        <w:numPr>
+          <w:ilvl w:val="3"/>
+          <w:numId w:val="1"/>
+        </w:numPr>
+      </w:pPr>
+      <w:proofErr w:type="spellStart"/>
+      <w:r>
+        <w:t>targets:Array</w:t>
+      </w:r>
+      <w:proofErr w:type="spellEnd"/>
+      <w:r>
+        <w:t>&lt;Array&lt;Character&gt;&gt;</w:t>
+      </w:r>
+      <w:r>
+        <w:t xml:space="preserve"> - array of possible targets</w:t>
+      </w:r>
+    </w:p>
+    <w:p>
+      <w:pPr>
+        <w:pStyle w:val="ListParagraph"/>
+        <w:numPr>
+          <w:ilvl w:val="3"/>
+          <w:numId w:val="1"/>
+        </w:numPr>
+      </w:pPr>
+      <w:r>
+        <w:t>override public function play()</w:t>
+      </w:r>
+    </w:p>
+    <w:p>
+      <w:pPr>
+        <w:pStyle w:val="ListParagraph"/>
+        <w:numPr>
+          <w:ilvl w:val="4"/>
+          <w:numId w:val="1"/>
+        </w:numPr>
+      </w:pPr>
+      <w:r>
+        <w:t>Check to make sure targets isn’t empty and exclude invalid targets</w:t>
+      </w:r>
+    </w:p>
+    <w:p>
+      <w:pPr>
+        <w:pStyle w:val="ListParagraph"/>
+        <w:numPr>
+          <w:ilvl w:val="4"/>
+          <w:numId w:val="1"/>
+        </w:numPr>
+      </w:pPr>
+      <w:r>
+        <w:t>return if player doesn’t have the necessary resources</w:t>
+      </w:r>
+    </w:p>
+    <w:p>
+      <w:pPr>
+        <w:pStyle w:val="ListParagraph"/>
+        <w:numPr>
+          <w:ilvl w:val="4"/>
+          <w:numId w:val="1"/>
+        </w:numPr>
+      </w:pPr>
+      <w:r>
+        <w:t>Add a sub Selection of targets to the Player</w:t>
+      </w:r>
+    </w:p>
+    <w:p>
+      <w:pPr>
+        <w:pStyle w:val="ListParagraph"/>
+        <w:numPr>
+          <w:ilvl w:val="3"/>
+          <w:numId w:val="1"/>
+        </w:numPr>
+      </w:pPr>
+      <w:proofErr w:type="spellStart"/>
+      <w:r>
+        <w:t>PlayerCard</w:t>
+      </w:r>
+      <w:proofErr w:type="spellEnd"/>
+      <w:r>
+        <w:t xml:space="preserve"> has different functions than </w:t>
+      </w:r>
+      <w:proofErr w:type="spellStart"/>
+      <w:r>
+        <w:t>BattleMenu</w:t>
+      </w:r>
+      <w:proofErr w:type="spellEnd"/>
+      <w:r>
+        <w:t xml:space="preserve"> for navigating through selection</w:t>
+      </w:r>
+    </w:p>
+    <w:p>
+      <w:pPr>
+        <w:pStyle w:val="ListParagraph"/>
+        <w:numPr>
+          <w:ilvl w:val="3"/>
+          <w:numId w:val="1"/>
+        </w:numPr>
+      </w:pPr>
+      <w:r>
+        <w:t xml:space="preserve">ok function calls Card function </w:t>
+      </w:r>
+      <w:proofErr w:type="spellStart"/>
+      <w:r>
+        <w:t>beginResolution</w:t>
+      </w:r>
+      <w:proofErr w:type="spellEnd"/>
+    </w:p>
+    <w:p>
+      <w:pPr>
+        <w:pStyle w:val="ListParagraph"/>
+        <w:numPr>
+          <w:ilvl w:val="3"/>
+          <w:numId w:val="1"/>
+        </w:numPr>
+      </w:pPr>
+      <w:r>
+        <w:lastRenderedPageBreak/>
+        <w:t xml:space="preserve">esc pops current </w:t>
+      </w:r>
+      <w:proofErr w:type="spellStart"/>
+      <w:r>
+        <w:t>PlayerCard</w:t>
+      </w:r>
+      <w:proofErr w:type="spellEnd"/>
+      <w:r>
+        <w:t xml:space="preserve"> Selection</w:t>
+      </w:r>
+    </w:p>
+    <w:p>
+      <w:pPr>
+        <w:pStyle w:val="ListParagraph"/>
+        <w:numPr>
+          <w:ilvl w:val="3"/>
+          <w:numId w:val="1"/>
+        </w:numPr>
+      </w:pPr>
+      <w:r>
+        <w:t>fail()if the selection became empty (should be called if the card has not started resolving but the card can’t be played)</w:t>
+      </w:r>
+    </w:p>
+    <w:p>
+      <w:pPr>
+        <w:pStyle w:val="ListParagraph"/>
+        <w:numPr>
+          <w:ilvl w:val="4"/>
+          <w:numId w:val="1"/>
+        </w:numPr>
+      </w:pPr>
+      <w:r>
+        <w:t xml:space="preserve">resets player cursor to the </w:t>
+      </w:r>
+      <w:proofErr w:type="spellStart"/>
+      <w:r>
+        <w:t>BattleMenu</w:t>
+      </w:r>
+      <w:proofErr w:type="spellEnd"/>
+      <w:r>
+        <w:t xml:space="preserve"> Selection</w:t>
+      </w:r>
+    </w:p>
+    <w:p>
+      <w:pPr>
+        <w:pStyle w:val="ListParagraph"/>
+        <w:numPr>
+          <w:ilvl w:val="3"/>
+          <w:numId w:val="1"/>
+        </w:numPr>
+      </w:pPr>
+      <w:r>
+        <w:t>finish() called when the card is finished</w:t>
+      </w:r>
+    </w:p>
+    <w:p>
+      <w:pPr>
+        <w:pStyle w:val="ListParagraph"/>
+        <w:numPr>
+          <w:ilvl w:val="4"/>
+          <w:numId w:val="1"/>
+        </w:numPr>
+      </w:pPr>
+      <w:r>
+        <w:t xml:space="preserve">resets player cursor to the </w:t>
+      </w:r>
+      <w:proofErr w:type="spellStart"/>
+      <w:r>
+        <w:t>BattleMenu</w:t>
+      </w:r>
+      <w:proofErr w:type="spellEnd"/>
+      <w:r>
+        <w:t xml:space="preserve"> Selection</w:t>
+      </w:r>
+    </w:p>
+    <w:p>
+      <w:pPr>
+        <w:pStyle w:val="ListParagraph"/>
+        <w:numPr>
+          <w:ilvl w:val="4"/>
+          <w:numId w:val="1"/>
+        </w:numPr>
+      </w:pPr>
+      <w:r>
+        <w:t xml:space="preserve">call </w:t>
+      </w:r>
+      <w:proofErr w:type="spellStart"/>
+      <w:r>
+        <w:t>player.cardFinished</w:t>
+      </w:r>
+      <w:proofErr w:type="spellEnd"/>
+      <w:r>
+        <w:t>()</w:t>
+      </w:r>
+    </w:p>
+    <w:p>
+      <w:pPr>
+        <w:pStyle w:val="ListParagraph"/>
+        <w:numPr>
+          <w:ilvl w:val="5"/>
+          <w:numId w:val="1"/>
+        </w:numPr>
+      </w:pPr>
+      <w:r>
+        <w:t>discards the card and resets focus for the current selection</w:t>
+      </w:r>
+    </w:p>
+    <w:p>
+      <w:pPr>
+        <w:pStyle w:val="ListParagraph"/>
+        <w:numPr>
+          <w:ilvl w:val="3"/>
+          <w:numId w:val="1"/>
+        </w:numPr>
+      </w:pPr>
+      <w:r>
+        <w:t xml:space="preserve">override public </w:t>
+      </w:r>
+      <w:r>
+        <w:t xml:space="preserve">function </w:t>
+      </w:r>
+      <w:proofErr w:type="spellStart"/>
+      <w:r>
+        <w:t>beginResolution</w:t>
+      </w:r>
+      <w:proofErr w:type="spellEnd"/>
+      <w:r>
+        <w:t>()</w:t>
+      </w:r>
+    </w:p>
+    <w:p>
+      <w:pPr>
+        <w:pStyle w:val="ListParagraph"/>
+        <w:numPr>
+          <w:ilvl w:val="4"/>
+          <w:numId w:val="1"/>
+        </w:numPr>
+      </w:pPr>
+      <w:r>
+        <w:t>sets target to the chosen Selection item</w:t>
+      </w:r>
+    </w:p>
+    <w:p>
+      <w:pPr>
+        <w:pStyle w:val="ListParagraph"/>
+        <w:numPr>
+          <w:ilvl w:val="4"/>
+          <w:numId w:val="1"/>
+        </w:numPr>
+      </w:pPr>
+      <w:r>
+        <w:t xml:space="preserve">calls Card’s </w:t>
+      </w:r>
+      <w:proofErr w:type="spellStart"/>
+      <w:r>
+        <w:t>beginResolution</w:t>
+      </w:r>
+      <w:proofErr w:type="spellEnd"/>
+      <w:r>
+        <w:t>()</w:t>
+      </w:r>
+    </w:p>
+    <w:p>
+      <w:pPr>
+        <w:pStyle w:val="ListParagraph"/>
+        <w:numPr>
+          <w:ilvl w:val="0"/>
+          <w:numId w:val="1"/>
+        </w:numPr>
+      </w:pPr>
+      <w:r>
+        <w:rPr>
+          <w:b/>
+        </w:rPr>
+        <w:t>character</w:t>
+      </w:r>
+    </w:p>
+    <w:p>
+      <w:pPr>
+        <w:pStyle w:val="ListParagraph"/>
+        <w:numPr>
+          <w:ilvl w:val="1"/>
+          <w:numId w:val="1"/>
+        </w:numPr>
+      </w:pPr>
+      <w:proofErr w:type="spellStart"/>
+      <w:r>
+        <w:t>Character.hx</w:t>
+      </w:r>
+      <w:proofErr w:type="spellEnd"/>
+    </w:p>
+    <w:p>
+      <w:pPr>
+        <w:pStyle w:val="ListParagraph"/>
+        <w:numPr>
+          <w:ilvl w:val="2"/>
+          <w:numId w:val="1"/>
+        </w:numPr>
+      </w:pPr>
+      <w:r>
+        <w:t>Has:</w:t>
+      </w:r>
+    </w:p>
+    <w:p>
+      <w:pPr>
+        <w:pStyle w:val="ListParagraph"/>
+        <w:numPr>
+          <w:ilvl w:val="3"/>
+          <w:numId w:val="1"/>
+        </w:numPr>
+      </w:pPr>
+      <w:r>
+        <w:t>discard</w:t>
+      </w:r>
+      <w:r>
+        <w:t xml:space="preserve"> Deck</w:t>
+      </w:r>
+      <w:r>
+        <w:t xml:space="preserve"> and </w:t>
+      </w:r>
+      <w:proofErr w:type="spellStart"/>
+      <w:r>
+        <w:t>activeCards</w:t>
+      </w:r>
+      <w:proofErr w:type="spellEnd"/>
+      <w:r>
+        <w:t xml:space="preserve"> (hand)</w:t>
+      </w:r>
+      <w:r>
+        <w:t xml:space="preserve"> Deck</w:t>
+      </w:r>
+    </w:p>
+    <w:p>
+      <w:pPr>
+        <w:pStyle w:val="ListParagraph"/>
+        <w:numPr>
+          <w:ilvl w:val="3"/>
+          <w:numId w:val="1"/>
+        </w:numPr>
+      </w:pPr>
+      <w:proofErr w:type="spellStart"/>
+      <w:r>
+        <w:t>statusEffects</w:t>
+      </w:r>
+      <w:proofErr w:type="spellEnd"/>
+    </w:p>
+    <w:p>
+      <w:pPr>
+        <w:pStyle w:val="ListParagraph"/>
+        <w:numPr>
+          <w:ilvl w:val="4"/>
+          <w:numId w:val="1"/>
+        </w:numPr>
+      </w:pPr>
+      <w:r>
+        <w:t>effects that all have a simple implementation (</w:t>
+      </w:r>
+      <w:r>
+        <w:t>none of them stack and they all use a timer)</w:t>
+      </w:r>
+    </w:p>
+    <w:p>
+      <w:pPr>
+        <w:pStyle w:val="ListParagraph"/>
+        <w:numPr>
+          <w:ilvl w:val="3"/>
+          <w:numId w:val="1"/>
+        </w:numPr>
+      </w:pPr>
+      <w:r>
+        <w:t>effects</w:t>
+      </w:r>
+    </w:p>
+    <w:p>
+      <w:pPr>
+        <w:pStyle w:val="ListParagraph"/>
+        <w:numPr>
+          <w:ilvl w:val="4"/>
+          <w:numId w:val="1"/>
+        </w:numPr>
+      </w:pPr>
+      <w:r>
+        <w:t xml:space="preserve">Like </w:t>
+      </w:r>
+      <w:proofErr w:type="spellStart"/>
+      <w:r>
+        <w:t>statusEffects</w:t>
+      </w:r>
+      <w:proofErr w:type="spellEnd"/>
+      <w:r>
+        <w:t xml:space="preserve"> but for effects that require a more complex implementation</w:t>
+      </w:r>
+    </w:p>
+    <w:p>
+      <w:pPr>
+        <w:pStyle w:val="ListParagraph"/>
+        <w:numPr>
+          <w:ilvl w:val="3"/>
+          <w:numId w:val="1"/>
+        </w:numPr>
+      </w:pPr>
+      <w:r>
+        <w:t>states</w:t>
+      </w:r>
+    </w:p>
+    <w:p>
+      <w:pPr>
+        <w:pStyle w:val="ListParagraph"/>
+        <w:numPr>
+          <w:ilvl w:val="4"/>
+          <w:numId w:val="1"/>
+        </w:numPr>
+      </w:pPr>
+      <w:proofErr w:type="gramStart"/>
+      <w:r>
+        <w:t>flying</w:t>
+      </w:r>
+      <w:proofErr w:type="gramEnd"/>
+      <w:r>
+        <w:t>, distanced, etc…</w:t>
+      </w:r>
+    </w:p>
+    <w:p>
+      <w:pPr>
+        <w:pStyle w:val="ListParagraph"/>
+        <w:numPr>
+          <w:ilvl w:val="3"/>
+          <w:numId w:val="1"/>
+        </w:numPr>
+      </w:pPr>
+      <w:r>
+        <w:t>resistances</w:t>
+      </w:r>
+    </w:p>
+    <w:p>
+      <w:pPr>
+        <w:pStyle w:val="ListParagraph"/>
+        <w:numPr>
+          <w:ilvl w:val="3"/>
+          <w:numId w:val="1"/>
+        </w:numPr>
+      </w:pPr>
+      <w:proofErr w:type="spellStart"/>
+      <w:r>
+        <w:t>damageBonus</w:t>
+      </w:r>
+      <w:proofErr w:type="spellEnd"/>
+    </w:p>
+    <w:p>
+      <w:pPr>
+        <w:pStyle w:val="ListParagraph"/>
+        <w:numPr>
+          <w:ilvl w:val="3"/>
+          <w:numId w:val="1"/>
+        </w:numPr>
+      </w:pPr>
+      <w:proofErr w:type="spellStart"/>
+      <w:r>
+        <w:t>takesDamageCalls</w:t>
+      </w:r>
+      <w:proofErr w:type="spellEnd"/>
+    </w:p>
+    <w:p>
+      <w:pPr>
+        <w:pStyle w:val="ListParagraph"/>
+        <w:numPr>
+          <w:ilvl w:val="4"/>
+          <w:numId w:val="1"/>
+        </w:numPr>
+      </w:pPr>
+      <w:r>
+        <w:t>An array of arrays of damage calls</w:t>
+      </w:r>
+    </w:p>
+    <w:p>
+      <w:pPr>
+        <w:pStyle w:val="ListParagraph"/>
+        <w:numPr>
+          <w:ilvl w:val="4"/>
+          <w:numId w:val="1"/>
+        </w:numPr>
+      </w:pPr>
+      <w:r>
+        <w:t xml:space="preserve">used to inset additional functions into the </w:t>
+      </w:r>
+      <w:proofErr w:type="spellStart"/>
+      <w:r>
+        <w:t>takesDamage</w:t>
+      </w:r>
+      <w:proofErr w:type="spellEnd"/>
+      <w:r>
+        <w:t xml:space="preserve"> process</w:t>
+      </w:r>
+    </w:p>
+    <w:p>
+      <w:pPr>
+        <w:pStyle w:val="ListParagraph"/>
+        <w:numPr>
+          <w:ilvl w:val="4"/>
+          <w:numId w:val="1"/>
+        </w:numPr>
+      </w:pPr>
+      <w:r>
+        <w:t xml:space="preserve">(used by Defend </w:t>
+      </w:r>
+      <w:proofErr w:type="spellStart"/>
+      <w:r>
+        <w:t>PlayerCard</w:t>
+      </w:r>
+      <w:proofErr w:type="spellEnd"/>
+      <w:r>
+        <w:t>)</w:t>
+      </w:r>
+    </w:p>
+    <w:p>
+      <w:pPr>
+        <w:pStyle w:val="ListParagraph"/>
+        <w:numPr>
+          <w:ilvl w:val="3"/>
+          <w:numId w:val="1"/>
+        </w:numPr>
+      </w:pPr>
+      <w:proofErr w:type="spellStart"/>
+      <w:r>
+        <w:t>doesDamageCalls</w:t>
+      </w:r>
+      <w:proofErr w:type="spellEnd"/>
+    </w:p>
+    <w:p>
+      <w:pPr>
+        <w:pStyle w:val="ListParagraph"/>
+        <w:numPr>
+          <w:ilvl w:val="4"/>
+          <w:numId w:val="1"/>
+        </w:numPr>
+      </w:pPr>
+      <w:r>
+        <w:t>An array of arrays of damage calls</w:t>
+      </w:r>
+    </w:p>
+    <w:p>
+      <w:pPr>
+        <w:pStyle w:val="ListParagraph"/>
+        <w:numPr>
+          <w:ilvl w:val="4"/>
+          <w:numId w:val="1"/>
+        </w:numPr>
+      </w:pPr>
+      <w:r>
+        <w:t xml:space="preserve">used to inset additional functions into the </w:t>
+      </w:r>
+      <w:proofErr w:type="spellStart"/>
+      <w:r>
+        <w:t>doesDamage</w:t>
+      </w:r>
+      <w:proofErr w:type="spellEnd"/>
+      <w:r>
+        <w:t xml:space="preserve"> process</w:t>
+      </w:r>
+    </w:p>
+    <w:p>
+      <w:pPr>
+        <w:pStyle w:val="ListParagraph"/>
+        <w:numPr>
+          <w:ilvl w:val="3"/>
+          <w:numId w:val="1"/>
+        </w:numPr>
+      </w:pPr>
+      <w:proofErr w:type="spellStart"/>
+      <w:r>
+        <w:t>damageNumbers</w:t>
+      </w:r>
+      <w:proofErr w:type="spellEnd"/>
+    </w:p>
+    <w:p>
+      <w:pPr>
+        <w:pStyle w:val="ListParagraph"/>
+        <w:numPr>
+          <w:ilvl w:val="4"/>
+          <w:numId w:val="1"/>
+        </w:numPr>
+      </w:pPr>
+      <w:r>
+        <w:t>The numbers and text that appear above characters</w:t>
+      </w:r>
+    </w:p>
+    <w:p>
+      <w:pPr>
+        <w:pStyle w:val="ListParagraph"/>
+        <w:numPr>
+          <w:ilvl w:val="3"/>
+          <w:numId w:val="1"/>
+        </w:numPr>
+      </w:pPr>
+      <w:r>
+        <w:t>stats</w:t>
+      </w:r>
+    </w:p>
+    <w:p>
+      <w:pPr>
+        <w:pStyle w:val="ListParagraph"/>
+        <w:numPr>
+          <w:ilvl w:val="4"/>
+          <w:numId w:val="1"/>
+        </w:numPr>
+      </w:pPr>
+      <w:proofErr w:type="spellStart"/>
+      <w:proofErr w:type="gramStart"/>
+      <w:r>
+        <w:t>handSize</w:t>
+      </w:r>
+      <w:proofErr w:type="spellEnd"/>
+      <w:proofErr w:type="gramEnd"/>
+      <w:r>
+        <w:t xml:space="preserve">, speed, </w:t>
+      </w:r>
+      <w:proofErr w:type="spellStart"/>
+      <w:r>
+        <w:t>maxHealth</w:t>
+      </w:r>
+      <w:proofErr w:type="spellEnd"/>
+      <w:r>
+        <w:t>, etc…</w:t>
+      </w:r>
+    </w:p>
+    <w:p>
+      <w:pPr>
+        <w:pStyle w:val="ListParagraph"/>
+        <w:numPr>
+          <w:ilvl w:val="3"/>
+          <w:numId w:val="1"/>
+        </w:numPr>
+      </w:pPr>
+      <w:r>
+        <w:t>levels</w:t>
+      </w:r>
+    </w:p>
+    <w:p>
+      <w:pPr>
+        <w:pStyle w:val="ListParagraph"/>
+        <w:numPr>
+          <w:ilvl w:val="4"/>
+          <w:numId w:val="1"/>
+        </w:numPr>
+      </w:pPr>
+      <w:r>
+        <w:t>Character’s ability score levels</w:t>
+      </w:r>
+    </w:p>
+    <w:p>
+      <w:pPr>
+        <w:pStyle w:val="ListParagraph"/>
+        <w:numPr>
+          <w:ilvl w:val="3"/>
+          <w:numId w:val="1"/>
+        </w:numPr>
+      </w:pPr>
+      <w:proofErr w:type="spellStart"/>
+      <w:r>
+        <w:t>onDeckCard</w:t>
+      </w:r>
+      <w:proofErr w:type="spellEnd"/>
+    </w:p>
+    <w:p>
+      <w:pPr>
+        <w:pStyle w:val="ListParagraph"/>
+        <w:numPr>
+          <w:ilvl w:val="4"/>
+          <w:numId w:val="1"/>
+        </w:numPr>
+      </w:pPr>
+      <w:r>
+        <w:t>Only used by monsters. The card that is about to be played.</w:t>
+      </w:r>
+    </w:p>
+    <w:p>
+      <w:pPr>
+        <w:pStyle w:val="ListParagraph"/>
+        <w:numPr>
+          <w:ilvl w:val="3"/>
+          <w:numId w:val="1"/>
+        </w:numPr>
+      </w:pPr>
+      <w:proofErr w:type="spellStart"/>
+      <w:r>
+        <w:t>windupCard</w:t>
+      </w:r>
+      <w:proofErr w:type="spellEnd"/>
+    </w:p>
+    <w:p>
+      <w:pPr>
+        <w:pStyle w:val="ListParagraph"/>
+        <w:numPr>
+          <w:ilvl w:val="4"/>
+          <w:numId w:val="1"/>
+        </w:numPr>
+      </w:pPr>
+      <w:r>
+        <w:t>Card being played that is in the “windup” phase</w:t>
+      </w:r>
+    </w:p>
+    <w:p>
+      <w:pPr>
+        <w:pStyle w:val="ListParagraph"/>
+        <w:numPr>
+          <w:ilvl w:val="3"/>
+          <w:numId w:val="1"/>
+        </w:numPr>
+      </w:pPr>
+      <w:proofErr w:type="spellStart"/>
+      <w:r>
+        <w:lastRenderedPageBreak/>
+        <w:t>resolvingCard</w:t>
+      </w:r>
+      <w:proofErr w:type="spellEnd"/>
+    </w:p>
+    <w:p>
+      <w:pPr>
+        <w:pStyle w:val="ListParagraph"/>
+        <w:numPr>
+          <w:ilvl w:val="4"/>
+          <w:numId w:val="1"/>
+        </w:numPr>
+      </w:pPr>
+      <w:r>
+        <w:t xml:space="preserve">Card being played that is in the resolving phase (used by </w:t>
+      </w:r>
+      <w:proofErr w:type="spellStart"/>
+      <w:r>
+        <w:t>CounterAttack</w:t>
+      </w:r>
+      <w:proofErr w:type="spellEnd"/>
+      <w:r>
+        <w:t>)</w:t>
+      </w:r>
+    </w:p>
+    <w:p>
+      <w:pPr>
+        <w:pStyle w:val="ListParagraph"/>
+        <w:numPr>
+          <w:ilvl w:val="3"/>
+          <w:numId w:val="1"/>
+        </w:numPr>
+      </w:pPr>
+      <w:proofErr w:type="spellStart"/>
+      <w:r>
+        <w:t>positionX</w:t>
+      </w:r>
+      <w:proofErr w:type="spellEnd"/>
+      <w:r>
+        <w:t xml:space="preserve"> and </w:t>
+      </w:r>
+      <w:proofErr w:type="spellStart"/>
+      <w:r>
+        <w:t>positionY</w:t>
+      </w:r>
+      <w:proofErr w:type="spellEnd"/>
+    </w:p>
+    <w:p>
+      <w:pPr>
+        <w:pStyle w:val="ListParagraph"/>
+        <w:numPr>
+          <w:ilvl w:val="4"/>
+          <w:numId w:val="1"/>
+        </w:numPr>
+      </w:pPr>
+      <w:r>
+        <w:t>Base position. May not be the same as sprite’s position (for example, the sprite moves 100 pixels when the character is distanced)</w:t>
+      </w:r>
+    </w:p>
+    <w:p>
+      <w:pPr>
+        <w:pStyle w:val="ListParagraph"/>
+        <w:numPr>
+          <w:ilvl w:val="2"/>
+          <w:numId w:val="1"/>
+        </w:numPr>
+      </w:pPr>
+      <w:proofErr w:type="spellStart"/>
+      <w:r>
+        <w:t>giveResources</w:t>
+      </w:r>
+      <w:proofErr w:type="spellEnd"/>
+      <w:r>
+        <w:t>(</w:t>
+      </w:r>
+      <w:proofErr w:type="spellStart"/>
+      <w:r>
+        <w:t>resources:Resources</w:t>
+      </w:r>
+      <w:proofErr w:type="spellEnd"/>
+      <w:r>
+        <w:t>)</w:t>
+      </w:r>
+    </w:p>
+    <w:p>
+      <w:pPr>
+        <w:pStyle w:val="ListParagraph"/>
+        <w:numPr>
+          <w:ilvl w:val="3"/>
+          <w:numId w:val="1"/>
+        </w:numPr>
+      </w:pPr>
+      <w:r>
+        <w:t xml:space="preserve">adds resources to </w:t>
+      </w:r>
+      <w:proofErr w:type="spellStart"/>
+      <w:r>
+        <w:t>Character.resources</w:t>
+      </w:r>
+      <w:proofErr w:type="spellEnd"/>
+    </w:p>
+    <w:p>
+      <w:pPr>
+        <w:pStyle w:val="ListParagraph"/>
+        <w:numPr>
+          <w:ilvl w:val="3"/>
+          <w:numId w:val="1"/>
+        </w:numPr>
+      </w:pPr>
+      <w:r>
+        <w:t xml:space="preserve">triggers </w:t>
+      </w:r>
+      <w:proofErr w:type="spellStart"/>
+      <w:r>
+        <w:t>DamageNumbers</w:t>
+      </w:r>
+      <w:proofErr w:type="spellEnd"/>
+      <w:r>
+        <w:t xml:space="preserve"> for each resource added</w:t>
+      </w:r>
+    </w:p>
+    <w:p>
+      <w:pPr>
+        <w:pStyle w:val="ListParagraph"/>
+        <w:numPr>
+          <w:ilvl w:val="2"/>
+          <w:numId w:val="1"/>
+        </w:numPr>
+      </w:pPr>
+      <w:proofErr w:type="spellStart"/>
+      <w:r>
+        <w:t>removeResources</w:t>
+      </w:r>
+      <w:proofErr w:type="spellEnd"/>
+      <w:r>
+        <w:t>(</w:t>
+      </w:r>
+      <w:proofErr w:type="spellStart"/>
+      <w:r>
+        <w:t>resources:Resources</w:t>
+      </w:r>
+      <w:proofErr w:type="spellEnd"/>
+      <w:r>
+        <w:t>)</w:t>
+      </w:r>
+    </w:p>
+    <w:p>
+      <w:pPr>
+        <w:pStyle w:val="ListParagraph"/>
+        <w:numPr>
+          <w:ilvl w:val="3"/>
+          <w:numId w:val="1"/>
+        </w:numPr>
+      </w:pPr>
+      <w:r>
+        <w:t xml:space="preserve">similar to </w:t>
+      </w:r>
+      <w:proofErr w:type="spellStart"/>
+      <w:r>
+        <w:t>giveResources</w:t>
+      </w:r>
+      <w:proofErr w:type="spellEnd"/>
+    </w:p>
+    <w:p>
+      <w:pPr>
+        <w:pStyle w:val="ListParagraph"/>
+        <w:numPr>
+          <w:ilvl w:val="2"/>
+          <w:numId w:val="1"/>
+        </w:numPr>
+      </w:pPr>
+      <w:proofErr w:type="spellStart"/>
+      <w:r>
+        <w:t>giveStatusEffect</w:t>
+      </w:r>
+      <w:proofErr w:type="spellEnd"/>
+      <w:r>
+        <w:t>(</w:t>
+      </w:r>
+      <w:proofErr w:type="spellStart"/>
+      <w:r>
+        <w:t>type:StatusTypes,value:Float</w:t>
+      </w:r>
+      <w:proofErr w:type="spellEnd"/>
+      <w:r>
+        <w:t>)</w:t>
+      </w:r>
+    </w:p>
+    <w:p>
+      <w:pPr>
+        <w:pStyle w:val="ListParagraph"/>
+        <w:numPr>
+          <w:ilvl w:val="3"/>
+          <w:numId w:val="1"/>
+        </w:numPr>
+      </w:pPr>
+      <w:r>
+        <w:t>value refers to the time the effect will last</w:t>
+      </w:r>
+    </w:p>
+    <w:p>
+      <w:pPr>
+        <w:pStyle w:val="ListParagraph"/>
+        <w:numPr>
+          <w:ilvl w:val="2"/>
+          <w:numId w:val="1"/>
+        </w:numPr>
+      </w:pPr>
+      <w:proofErr w:type="spellStart"/>
+      <w:r>
+        <w:t>takesDamage</w:t>
+      </w:r>
+      <w:proofErr w:type="spellEnd"/>
+      <w:r>
+        <w:t>(</w:t>
+      </w:r>
+      <w:proofErr w:type="spellStart"/>
+      <w:r>
+        <w:t>types:Array</w:t>
+      </w:r>
+      <w:proofErr w:type="spellEnd"/>
+      <w:r>
+        <w:t>&lt;</w:t>
+      </w:r>
+      <w:proofErr w:type="spellStart"/>
+      <w:r>
+        <w:t>DamageTypes</w:t>
+      </w:r>
+      <w:proofErr w:type="spellEnd"/>
+      <w:r>
+        <w:t xml:space="preserve">&gt;, </w:t>
+      </w:r>
+      <w:proofErr w:type="spellStart"/>
+      <w:r>
+        <w:t>value:Float</w:t>
+      </w:r>
+      <w:proofErr w:type="spellEnd"/>
+      <w:r>
+        <w:t>, ?</w:t>
+      </w:r>
+      <w:proofErr w:type="spellStart"/>
+      <w:r>
+        <w:t>cardType:Null</w:t>
+      </w:r>
+      <w:proofErr w:type="spellEnd"/>
+      <w:r>
+        <w:t>&lt;</w:t>
+      </w:r>
+      <w:proofErr w:type="spellStart"/>
+      <w:r>
+        <w:t>CardType</w:t>
+      </w:r>
+      <w:proofErr w:type="spellEnd"/>
+      <w:r>
+        <w:t>&gt; = null, ?</w:t>
+      </w:r>
+      <w:proofErr w:type="spellStart"/>
+      <w:r>
+        <w:t>source:Null</w:t>
+      </w:r>
+      <w:proofErr w:type="spellEnd"/>
+      <w:r>
+        <w:t>&lt;Character&gt; = null):Float</w:t>
+      </w:r>
+    </w:p>
+    <w:p>
+      <w:pPr>
+        <w:pStyle w:val="ListParagraph"/>
+        <w:numPr>
+          <w:ilvl w:val="3"/>
+          <w:numId w:val="1"/>
+        </w:numPr>
+      </w:pPr>
+      <w:r>
+        <w:t>Allows various functions to modify the value of the damage taken or cause additional effects</w:t>
+      </w:r>
+    </w:p>
+    <w:p>
+      <w:pPr>
+        <w:pStyle w:val="ListParagraph"/>
+        <w:numPr>
+          <w:ilvl w:val="4"/>
+          <w:numId w:val="1"/>
+        </w:numPr>
+      </w:pPr>
+      <w:proofErr w:type="spellStart"/>
+      <w:r>
+        <w:t>takesDamageCalls</w:t>
+      </w:r>
+      <w:proofErr w:type="spellEnd"/>
+      <w:r>
+        <w:t>[0]</w:t>
+      </w:r>
+    </w:p>
+    <w:p>
+      <w:pPr>
+        <w:pStyle w:val="ListParagraph"/>
+        <w:numPr>
+          <w:ilvl w:val="4"/>
+          <w:numId w:val="1"/>
+        </w:numPr>
+      </w:pPr>
+      <w:r>
+        <w:t xml:space="preserve">effects (effects has 2 different </w:t>
+      </w:r>
+      <w:proofErr w:type="spellStart"/>
+      <w:r>
+        <w:t>takesDamage</w:t>
+      </w:r>
+      <w:proofErr w:type="spellEnd"/>
+      <w:r>
+        <w:t xml:space="preserve"> calls)</w:t>
+      </w:r>
+    </w:p>
+    <w:p>
+      <w:pPr>
+        <w:pStyle w:val="ListParagraph"/>
+        <w:numPr>
+          <w:ilvl w:val="4"/>
+          <w:numId w:val="1"/>
+        </w:numPr>
+      </w:pPr>
+      <w:r>
+        <w:t>resistances</w:t>
+      </w:r>
+    </w:p>
+    <w:p>
+      <w:pPr>
+        <w:pStyle w:val="ListParagraph"/>
+        <w:numPr>
+          <w:ilvl w:val="4"/>
+          <w:numId w:val="1"/>
+        </w:numPr>
+      </w:pPr>
+      <w:r>
+        <w:t>stats</w:t>
+      </w:r>
+      <w:r>
+        <w:t xml:space="preserve"> (damage resistance stat)</w:t>
+      </w:r>
+    </w:p>
+    <w:p>
+      <w:pPr>
+        <w:pStyle w:val="ListParagraph"/>
+        <w:numPr>
+          <w:ilvl w:val="4"/>
+          <w:numId w:val="1"/>
+        </w:numPr>
+      </w:pPr>
+      <w:proofErr w:type="spellStart"/>
+      <w:r>
+        <w:t>statusEffects</w:t>
+      </w:r>
+      <w:proofErr w:type="spellEnd"/>
+    </w:p>
+    <w:p>
+      <w:pPr>
+        <w:pStyle w:val="ListParagraph"/>
+        <w:numPr>
+          <w:ilvl w:val="4"/>
+          <w:numId w:val="1"/>
+        </w:numPr>
+      </w:pPr>
+      <w:r>
+        <w:t>set damage to a minimum of 1</w:t>
+      </w:r>
+    </w:p>
+    <w:p>
+      <w:pPr>
+        <w:pStyle w:val="ListParagraph"/>
+        <w:numPr>
+          <w:ilvl w:val="4"/>
+          <w:numId w:val="1"/>
+        </w:numPr>
+      </w:pPr>
+      <w:r>
+        <w:t>effects (guard effect must come after other calls)</w:t>
+      </w:r>
+    </w:p>
+    <w:p>
+      <w:pPr>
+        <w:pStyle w:val="ListParagraph"/>
+        <w:numPr>
+          <w:ilvl w:val="4"/>
+          <w:numId w:val="1"/>
+        </w:numPr>
+      </w:pPr>
+      <w:proofErr w:type="spellStart"/>
+      <w:r>
+        <w:t>takesDamageCalls</w:t>
+      </w:r>
+      <w:proofErr w:type="spellEnd"/>
+      <w:r>
+        <w:t>[</w:t>
+      </w:r>
+      <w:r>
+        <w:t>1</w:t>
+      </w:r>
+      <w:r>
+        <w:t>]</w:t>
+      </w:r>
+    </w:p>
+    <w:p>
+      <w:pPr>
+        <w:pStyle w:val="ListParagraph"/>
+        <w:numPr>
+          <w:ilvl w:val="3"/>
+          <w:numId w:val="1"/>
+        </w:numPr>
+      </w:pPr>
+      <w:r>
+        <w:t>If damage taken is &gt;0 but &lt;1 then set it to 1</w:t>
+      </w:r>
+    </w:p>
+    <w:p>
+      <w:pPr>
+        <w:pStyle w:val="ListParagraph"/>
+        <w:numPr>
+          <w:ilvl w:val="3"/>
+          <w:numId w:val="1"/>
+        </w:numPr>
+      </w:pPr>
+      <w:r>
+        <w:t xml:space="preserve">The character takes the damage and triggers </w:t>
+      </w:r>
+      <w:proofErr w:type="spellStart"/>
+      <w:r>
+        <w:t>DamageNumbers</w:t>
+      </w:r>
+      <w:proofErr w:type="spellEnd"/>
+    </w:p>
+    <w:p>
+      <w:pPr>
+        <w:pStyle w:val="ListParagraph"/>
+        <w:numPr>
+          <w:ilvl w:val="3"/>
+          <w:numId w:val="1"/>
+        </w:numPr>
+      </w:pPr>
+      <w:r>
+        <w:t>returns the final damage taken</w:t>
+      </w:r>
+    </w:p>
+    <w:p>
+      <w:pPr>
+        <w:pStyle w:val="ListParagraph"/>
+        <w:numPr>
+          <w:ilvl w:val="2"/>
+          <w:numId w:val="1"/>
+        </w:numPr>
+      </w:pPr>
+      <w:proofErr w:type="spellStart"/>
+      <w:r>
+        <w:t>doesDamage</w:t>
+      </w:r>
+      <w:proofErr w:type="spellEnd"/>
+      <w:r>
+        <w:t>(</w:t>
+      </w:r>
+      <w:proofErr w:type="spellStart"/>
+      <w:r>
+        <w:t>types:Array</w:t>
+      </w:r>
+      <w:proofErr w:type="spellEnd"/>
+      <w:r>
+        <w:t>&lt;</w:t>
+      </w:r>
+      <w:proofErr w:type="spellStart"/>
+      <w:r>
+        <w:t>DamageTypes</w:t>
+      </w:r>
+      <w:proofErr w:type="spellEnd"/>
+      <w:r>
+        <w:t xml:space="preserve">&gt;, </w:t>
+      </w:r>
+      <w:proofErr w:type="spellStart"/>
+      <w:r>
+        <w:t>value:Float</w:t>
+      </w:r>
+      <w:proofErr w:type="spellEnd"/>
+      <w:r>
+        <w:t>, ?</w:t>
+      </w:r>
+      <w:proofErr w:type="spellStart"/>
+      <w:r>
+        <w:t>cardType:Null</w:t>
+      </w:r>
+      <w:proofErr w:type="spellEnd"/>
+      <w:r>
+        <w:t>&lt;</w:t>
+      </w:r>
+      <w:proofErr w:type="spellStart"/>
+      <w:r>
+        <w:t>CardType</w:t>
+      </w:r>
+      <w:proofErr w:type="spellEnd"/>
+      <w:r>
+        <w:t>&gt; = null, ?</w:t>
+      </w:r>
+      <w:proofErr w:type="spellStart"/>
+      <w:r>
+        <w:t>source:Null</w:t>
+      </w:r>
+      <w:proofErr w:type="spellEnd"/>
+      <w:r>
+        <w:t>&lt;Character&gt; = null):Float</w:t>
+      </w:r>
+    </w:p>
+    <w:p>
+      <w:pPr>
+        <w:pStyle w:val="ListParagraph"/>
+        <w:numPr>
+          <w:ilvl w:val="3"/>
+          <w:numId w:val="1"/>
+        </w:numPr>
+      </w:pPr>
+      <w:r>
+        <w:t>Allows various functions to modify the value of the damage done or cause additional effects</w:t>
+      </w:r>
+    </w:p>
+    <w:p>
+      <w:pPr>
+        <w:pStyle w:val="ListParagraph"/>
+        <w:numPr>
+          <w:ilvl w:val="4"/>
+          <w:numId w:val="1"/>
+        </w:numPr>
+      </w:pPr>
+      <w:proofErr w:type="spellStart"/>
+      <w:r>
+        <w:t>doesDamageCalls</w:t>
+      </w:r>
+      <w:proofErr w:type="spellEnd"/>
+      <w:r>
+        <w:t>[0]</w:t>
+      </w:r>
+    </w:p>
+    <w:p>
+      <w:pPr>
+        <w:pStyle w:val="ListParagraph"/>
+        <w:numPr>
+          <w:ilvl w:val="4"/>
+          <w:numId w:val="1"/>
+        </w:numPr>
+      </w:pPr>
+      <w:proofErr w:type="spellStart"/>
+      <w:r>
+        <w:t>statusEffects</w:t>
+      </w:r>
+      <w:proofErr w:type="spellEnd"/>
+    </w:p>
+    <w:p>
+      <w:pPr>
+        <w:pStyle w:val="ListParagraph"/>
+        <w:numPr>
+          <w:ilvl w:val="4"/>
+          <w:numId w:val="1"/>
+        </w:numPr>
+      </w:pPr>
+      <w:r>
+        <w:t>stats</w:t>
+      </w:r>
+    </w:p>
+    <w:p>
+      <w:pPr>
+        <w:pStyle w:val="ListParagraph"/>
+        <w:numPr>
+          <w:ilvl w:val="4"/>
+          <w:numId w:val="1"/>
+        </w:numPr>
+      </w:pPr>
+      <w:proofErr w:type="spellStart"/>
+      <w:r>
+        <w:t>damageBonus</w:t>
+      </w:r>
+      <w:proofErr w:type="spellEnd"/>
+    </w:p>
+    <w:p>
+      <w:pPr>
+        <w:pStyle w:val="ListParagraph"/>
+        <w:numPr>
+          <w:ilvl w:val="4"/>
+          <w:numId w:val="1"/>
+        </w:numPr>
+      </w:pPr>
+      <w:proofErr w:type="spellStart"/>
+      <w:r>
+        <w:t>doesDamageCalls</w:t>
+      </w:r>
+      <w:proofErr w:type="spellEnd"/>
+      <w:r>
+        <w:t>[</w:t>
+      </w:r>
+      <w:r>
+        <w:t>1</w:t>
+      </w:r>
+      <w:r>
+        <w:t>]</w:t>
+      </w:r>
+    </w:p>
+    <w:p>
+      <w:pPr>
+        <w:pStyle w:val="ListParagraph"/>
+        <w:numPr>
+          <w:ilvl w:val="3"/>
+          <w:numId w:val="1"/>
+        </w:numPr>
+      </w:pPr>
+      <w:r>
+        <w:t>R</w:t>
+      </w:r>
+      <w:r>
+        <w:t>eturns the final damage done</w:t>
+      </w:r>
+    </w:p>
+    <w:p>
+      <w:pPr>
+        <w:pStyle w:val="ListParagraph"/>
+        <w:numPr>
+          <w:ilvl w:val="2"/>
+          <w:numId w:val="1"/>
+        </w:numPr>
+      </w:pPr>
+      <w:proofErr w:type="spellStart"/>
+      <w:r>
+        <w:t>setTeam</w:t>
+      </w:r>
+      <w:proofErr w:type="spellEnd"/>
+      <w:r>
+        <w:t xml:space="preserve"> and </w:t>
+      </w:r>
+      <w:proofErr w:type="spellStart"/>
+      <w:r>
+        <w:t>getTeam</w:t>
+      </w:r>
+      <w:proofErr w:type="spellEnd"/>
+    </w:p>
+    <w:p>
+      <w:pPr>
+        <w:pStyle w:val="ListParagraph"/>
+        <w:numPr>
+          <w:ilvl w:val="3"/>
+          <w:numId w:val="1"/>
+        </w:numPr>
+      </w:pPr>
+      <w:proofErr w:type="spellStart"/>
+      <w:r>
+        <w:t>setTeam</w:t>
+      </w:r>
+      <w:proofErr w:type="spellEnd"/>
+      <w:r>
+        <w:t xml:space="preserve"> removes character from old team</w:t>
+      </w:r>
+    </w:p>
+    <w:p>
+      <w:pPr>
+        <w:pStyle w:val="ListParagraph"/>
+        <w:numPr>
+          <w:ilvl w:val="2"/>
+          <w:numId w:val="1"/>
+        </w:numPr>
+      </w:pPr>
+      <w:proofErr w:type="spellStart"/>
+      <w:r>
+        <w:t>targetThis</w:t>
+      </w:r>
+      <w:proofErr w:type="spellEnd"/>
+      <w:r>
+        <w:t xml:space="preserve"> (</w:t>
+      </w:r>
+      <w:proofErr w:type="spellStart"/>
+      <w:r>
+        <w:t>source:Card</w:t>
+      </w:r>
+      <w:proofErr w:type="spellEnd"/>
+      <w:r>
+        <w:t>):Character</w:t>
+      </w:r>
+    </w:p>
+    <w:p>
+      <w:pPr>
+        <w:pStyle w:val="ListParagraph"/>
+        <w:numPr>
+          <w:ilvl w:val="3"/>
+          <w:numId w:val="1"/>
+        </w:numPr>
+      </w:pPr>
+      <w:r>
+        <w:lastRenderedPageBreak/>
+        <w:t>Checks effects to see if any trigger by being targeted (for example Blessing and Curse)</w:t>
+      </w:r>
+    </w:p>
+    <w:p>
+      <w:pPr>
+        <w:pStyle w:val="ListParagraph"/>
+        <w:numPr>
+          <w:ilvl w:val="2"/>
+          <w:numId w:val="1"/>
+        </w:numPr>
+      </w:pPr>
+      <w:proofErr w:type="spellStart"/>
+      <w:r>
+        <w:t>canBeTargetedBy</w:t>
+      </w:r>
+      <w:proofErr w:type="spellEnd"/>
+      <w:r>
+        <w:t xml:space="preserve"> and </w:t>
+      </w:r>
+      <w:proofErr w:type="spellStart"/>
+      <w:r>
+        <w:t>canBeTargetedByType</w:t>
+      </w:r>
+      <w:proofErr w:type="spellEnd"/>
+    </w:p>
+    <w:p>
+      <w:pPr>
+        <w:pStyle w:val="ListParagraph"/>
+        <w:numPr>
+          <w:ilvl w:val="3"/>
+          <w:numId w:val="1"/>
+        </w:numPr>
+      </w:pPr>
+      <w:r>
+        <w:t xml:space="preserve">Checks if this Character is a legal target for the Card or </w:t>
+      </w:r>
+      <w:proofErr w:type="spellStart"/>
+      <w:r>
+        <w:t>CardType</w:t>
+      </w:r>
+      <w:proofErr w:type="spellEnd"/>
+      <w:r>
+        <w:t xml:space="preserve"> (returns </w:t>
+      </w:r>
+      <w:proofErr w:type="spellStart"/>
+      <w:r>
+        <w:t>bool</w:t>
+      </w:r>
+      <w:proofErr w:type="spellEnd"/>
+      <w:r>
+        <w:t>)</w:t>
+      </w:r>
+    </w:p>
+    <w:p>
+      <w:pPr>
+        <w:pStyle w:val="ListParagraph"/>
+        <w:numPr>
+          <w:ilvl w:val="2"/>
+          <w:numId w:val="1"/>
+        </w:numPr>
+      </w:pPr>
+      <w:proofErr w:type="spellStart"/>
+      <w:r>
+        <w:t>drawCard</w:t>
+      </w:r>
+      <w:proofErr w:type="spellEnd"/>
+      <w:r>
+        <w:t>():</w:t>
+      </w:r>
+      <w:proofErr w:type="spellStart"/>
+      <w:r>
+        <w:t>Bool</w:t>
+      </w:r>
+      <w:proofErr w:type="spellEnd"/>
+      <w:r>
+        <w:t xml:space="preserve"> checks to see if card can be drawn</w:t>
+      </w:r>
+    </w:p>
+    <w:p>
+      <w:pPr>
+        <w:pStyle w:val="ListParagraph"/>
+        <w:numPr>
+          <w:ilvl w:val="3"/>
+          <w:numId w:val="1"/>
+        </w:numPr>
+      </w:pPr>
+      <w:r>
+        <w:t xml:space="preserve">This check is used by both </w:t>
       </w:r>
       <w:proofErr w:type="spellStart"/>
       <w:r>
@@ -2837,31 +4788,91 @@
       </w:r>
       <w:proofErr w:type="spellEnd"/>
       <w:r>
-        <w:t>, and Controller</w:t>
-      </w:r>
-    </w:p>
-    <w:p>
-      <w:pPr>
-        <w:pStyle w:val="ListParagraph"/>
-        <w:numPr>
-          <w:ilvl w:val="2"/>
-          <w:numId w:val="1"/>
-        </w:numPr>
-      </w:pPr>
-      <w:r>
-        <w:t>Its b</w:t>
-      </w:r>
-      <w:r>
-        <w:t xml:space="preserve">ase Selection </w:t>
-      </w:r>
-      <w:r>
-        <w:t xml:space="preserve">is provided by the </w:t>
-      </w:r>
-      <w:proofErr w:type="spellStart"/>
-      <w:r>
-        <w:t>BattleMenu</w:t>
-      </w:r>
-      <w:proofErr w:type="spellEnd"/>
+        <w:t xml:space="preserve"> and </w:t>
+      </w:r>
+      <w:proofErr w:type="spellStart"/>
+      <w:r>
+        <w:t>MonsterCharacter</w:t>
+      </w:r>
+      <w:proofErr w:type="spellEnd"/>
+    </w:p>
+    <w:p>
+      <w:pPr>
+        <w:pStyle w:val="ListParagraph"/>
+        <w:numPr>
+          <w:ilvl w:val="2"/>
+          <w:numId w:val="1"/>
+        </w:numPr>
+      </w:pPr>
+      <w:proofErr w:type="spellStart"/>
+      <w:r>
+        <w:t>addCard</w:t>
+      </w:r>
+      <w:proofErr w:type="spellEnd"/>
+      <w:r>
+        <w:t xml:space="preserve"> adds a new Card to the Character’s Deck</w:t>
+      </w:r>
+    </w:p>
+    <w:p>
+      <w:pPr>
+        <w:pStyle w:val="ListParagraph"/>
+        <w:numPr>
+          <w:ilvl w:val="2"/>
+          <w:numId w:val="1"/>
+        </w:numPr>
+      </w:pPr>
+      <w:proofErr w:type="spellStart"/>
+      <w:r>
+        <w:t>cardsInHand</w:t>
+      </w:r>
+      <w:proofErr w:type="spellEnd"/>
+      <w:r>
+        <w:t>():</w:t>
+      </w:r>
+      <w:r>
+        <w:t>Array&lt;Card&gt;</w:t>
+      </w:r>
+    </w:p>
+    <w:p>
+      <w:pPr>
+        <w:pStyle w:val="ListParagraph"/>
+        <w:numPr>
+          <w:ilvl w:val="3"/>
+          <w:numId w:val="1"/>
+        </w:numPr>
+      </w:pPr>
+      <w:r>
+        <w:t>returns a list of the cards currently in the player’s hand</w:t>
+      </w:r>
+    </w:p>
+    <w:p>
+      <w:pPr>
+        <w:pStyle w:val="ListParagraph"/>
+        <w:numPr>
+          <w:ilvl w:val="2"/>
+          <w:numId w:val="1"/>
+        </w:numPr>
+      </w:pPr>
+      <w:proofErr w:type="spellStart"/>
+      <w:r>
+        <w:t>updateStats</w:t>
+      </w:r>
+      <w:proofErr w:type="spellEnd"/>
+      <w:r>
+        <w:t>()</w:t>
+      </w:r>
+    </w:p>
+    <w:p>
+      <w:pPr>
+        <w:pStyle w:val="ListParagraph"/>
+        <w:numPr>
+          <w:ilvl w:val="3"/>
+          <w:numId w:val="1"/>
+        </w:numPr>
+      </w:pPr>
+      <w:r>
+        <w:t>must be called after levels change</w:t>
+      </w:r>
     </w:p>
     <w:p>
       <w:pPr>
@@ -2872,45 +4883,394 @@
         </w:numPr>
       </w:pPr>
       <w:r>
-        <w:t>player/menu</w:t>
-      </w:r>
-    </w:p>
-    <w:p>
-      <w:pPr>
-        <w:pStyle w:val="ListParagraph"/>
-        <w:numPr>
-          <w:ilvl w:val="2"/>
-          <w:numId w:val="1"/>
-        </w:numPr>
-      </w:pPr>
-      <w:proofErr w:type="spellStart"/>
-      <w:r>
-        <w:t>BattleMenu.hx</w:t>
-      </w:r>
-      <w:proofErr w:type="spellEnd"/>
-    </w:p>
-    <w:p>
-      <w:pPr>
-        <w:pStyle w:val="ListParagraph"/>
-        <w:numPr>
-          <w:ilvl w:val="3"/>
-          <w:numId w:val="1"/>
-        </w:numPr>
-      </w:pPr>
-      <w:r>
-        <w:t xml:space="preserve">Contains </w:t>
-      </w:r>
-      <w:proofErr w:type="spellStart"/>
-      <w:r>
-        <w:t>MenuButtons</w:t>
-      </w:r>
-      <w:proofErr w:type="spellEnd"/>
-      <w:r>
-        <w:t xml:space="preserve">, Selection,  </w:t>
-      </w:r>
-      <w:proofErr w:type="spellStart"/>
-      <w:r>
-        <w:t>healthBar</w:t>
+        <w:t>deck/</w:t>
+      </w:r>
+      <w:proofErr w:type="spellStart"/>
+      <w:r>
+        <w:t>Deck.hx</w:t>
+      </w:r>
+      <w:proofErr w:type="spellEnd"/>
+    </w:p>
+    <w:p>
+      <w:pPr>
+        <w:pStyle w:val="ListParagraph"/>
+        <w:numPr>
+          <w:ilvl w:val="2"/>
+          <w:numId w:val="1"/>
+        </w:numPr>
+      </w:pPr>
+      <w:r>
+        <w:t>works much like an array</w:t>
+      </w:r>
+    </w:p>
+    <w:p>
+      <w:pPr>
+        <w:pStyle w:val="ListParagraph"/>
+        <w:numPr>
+          <w:ilvl w:val="3"/>
+          <w:numId w:val="1"/>
+        </w:numPr>
+      </w:pPr>
+      <w:r>
+        <w:t>has push and pop functions</w:t>
+      </w:r>
+    </w:p>
+    <w:p>
+      <w:pPr>
+        <w:pStyle w:val="ListParagraph"/>
+        <w:numPr>
+          <w:ilvl w:val="2"/>
+          <w:numId w:val="1"/>
+        </w:numPr>
+      </w:pPr>
+      <w:r>
+        <w:t>has known and unknown parts</w:t>
+      </w:r>
+    </w:p>
+    <w:p>
+      <w:pPr>
+        <w:pStyle w:val="ListParagraph"/>
+        <w:numPr>
+          <w:ilvl w:val="3"/>
+          <w:numId w:val="1"/>
+        </w:numPr>
+      </w:pPr>
+      <w:proofErr w:type="spellStart"/>
+      <w:r>
+        <w:t>knownCards</w:t>
+      </w:r>
+      <w:proofErr w:type="spellEnd"/>
+      <w:r>
+        <w:t xml:space="preserve"> is an </w:t>
+      </w:r>
+      <w:r>
+        <w:t>Array&lt;Card&gt;</w:t>
+      </w:r>
+      <w:r>
+        <w:t xml:space="preserve"> and can be publicly accessed</w:t>
+      </w:r>
+    </w:p>
+    <w:p>
+      <w:pPr>
+        <w:pStyle w:val="ListParagraph"/>
+        <w:numPr>
+          <w:ilvl w:val="3"/>
+          <w:numId w:val="1"/>
+        </w:numPr>
+      </w:pPr>
+      <w:r>
+        <w:t>At initiation, the number of known cards (</w:t>
+      </w:r>
+      <w:proofErr w:type="spellStart"/>
+      <w:r>
+        <w:t>numKnown</w:t>
+      </w:r>
+      <w:proofErr w:type="spellEnd"/>
+      <w:r>
+        <w:t>) is set</w:t>
+      </w:r>
+    </w:p>
+    <w:p>
+      <w:pPr>
+        <w:pStyle w:val="ListParagraph"/>
+        <w:numPr>
+          <w:ilvl w:val="3"/>
+          <w:numId w:val="1"/>
+        </w:numPr>
+      </w:pPr>
+      <w:r>
+        <w:t xml:space="preserve">Cards are moved from </w:t>
+      </w:r>
+      <w:proofErr w:type="spellStart"/>
+      <w:r>
+        <w:t>unkown</w:t>
+      </w:r>
+      <w:proofErr w:type="spellEnd"/>
+      <w:r>
+        <w:t xml:space="preserve"> to known if </w:t>
+      </w:r>
+      <w:proofErr w:type="spellStart"/>
+      <w:r>
+        <w:t>len</w:t>
+      </w:r>
+      <w:proofErr w:type="spellEnd"/>
+      <w:r>
+        <w:t>(</w:t>
+      </w:r>
+      <w:proofErr w:type="spellStart"/>
+      <w:r>
+        <w:t>knownCards</w:t>
+      </w:r>
+      <w:proofErr w:type="spellEnd"/>
+      <w:r>
+        <w:t xml:space="preserve">) &lt; </w:t>
+      </w:r>
+      <w:proofErr w:type="spellStart"/>
+      <w:r>
+        <w:t>numKnown</w:t>
+      </w:r>
+      <w:proofErr w:type="spellEnd"/>
+    </w:p>
+    <w:p>
+      <w:pPr>
+        <w:pStyle w:val="ListParagraph"/>
+        <w:numPr>
+          <w:ilvl w:val="3"/>
+          <w:numId w:val="1"/>
+        </w:numPr>
+      </w:pPr>
+      <w:r>
+        <w:t xml:space="preserve">Moving cards from unknown to know uses the private function </w:t>
+      </w:r>
+      <w:proofErr w:type="spellStart"/>
+      <w:r>
+        <w:t>popUnknown</w:t>
+      </w:r>
+      <w:proofErr w:type="spellEnd"/>
+      <w:r>
+        <w:t>()</w:t>
+      </w:r>
+    </w:p>
+    <w:p>
+      <w:pPr>
+        <w:pStyle w:val="ListParagraph"/>
+        <w:numPr>
+          <w:ilvl w:val="3"/>
+          <w:numId w:val="1"/>
+        </w:numPr>
+      </w:pPr>
+      <w:proofErr w:type="spellStart"/>
+      <w:proofErr w:type="gramStart"/>
+      <w:r>
+        <w:t>popUnknown</w:t>
+      </w:r>
+      <w:proofErr w:type="spellEnd"/>
+      <w:proofErr w:type="gramEnd"/>
+      <w:r>
+        <w:t xml:space="preserve"> has a 50% chance of drawing the bottom card of </w:t>
+      </w:r>
+      <w:proofErr w:type="spellStart"/>
+      <w:r>
+        <w:t>unknownCards</w:t>
+      </w:r>
+      <w:proofErr w:type="spellEnd"/>
+      <w:r>
+        <w:t>, a 25% chance of drawing the second, 17.5% of the third, etc…</w:t>
+      </w:r>
+    </w:p>
+    <w:p>
+      <w:pPr>
+        <w:pStyle w:val="ListParagraph"/>
+        <w:numPr>
+          <w:ilvl w:val="1"/>
+          <w:numId w:val="1"/>
+        </w:numPr>
+      </w:pPr>
+      <w:r>
+        <w:t>damage/</w:t>
+      </w:r>
+      <w:proofErr w:type="spellStart"/>
+      <w:r>
+        <w:t>DamageTypes.hx</w:t>
+      </w:r>
+      <w:proofErr w:type="spellEnd"/>
+    </w:p>
+    <w:p>
+      <w:pPr>
+        <w:pStyle w:val="ListParagraph"/>
+        <w:numPr>
+          <w:ilvl w:val="2"/>
+          <w:numId w:val="1"/>
+        </w:numPr>
+      </w:pPr>
+      <w:proofErr w:type="spellStart"/>
+      <w:r>
+        <w:t>Enum</w:t>
+      </w:r>
+      <w:proofErr w:type="spellEnd"/>
+      <w:r>
+        <w:t xml:space="preserve"> of </w:t>
+      </w:r>
+      <w:proofErr w:type="spellStart"/>
+      <w:r>
+        <w:t>DamageTypes</w:t>
+      </w:r>
+      <w:proofErr w:type="spellEnd"/>
+    </w:p>
+    <w:p>
+      <w:pPr>
+        <w:pStyle w:val="ListParagraph"/>
+        <w:numPr>
+          <w:ilvl w:val="3"/>
+          <w:numId w:val="1"/>
+        </w:numPr>
+      </w:pPr>
+      <w:r>
+        <w:t>physical, magic, fire, cold, water, earth, nature, poison, lightning, holy, dark, psychic</w:t>
+      </w:r>
+    </w:p>
+    <w:p>
+      <w:pPr>
+        <w:pStyle w:val="ListParagraph"/>
+        <w:numPr>
+          <w:ilvl w:val="1"/>
+          <w:numId w:val="1"/>
+        </w:numPr>
+      </w:pPr>
+      <w:proofErr w:type="spellStart"/>
+      <w:r>
+        <w:t>damageNumbers</w:t>
+      </w:r>
+      <w:proofErr w:type="spellEnd"/>
+    </w:p>
+    <w:p>
+      <w:pPr>
+        <w:pStyle w:val="ListParagraph"/>
+        <w:numPr>
+          <w:ilvl w:val="2"/>
+          <w:numId w:val="1"/>
+        </w:numPr>
+      </w:pPr>
+      <w:proofErr w:type="spellStart"/>
+      <w:r>
+        <w:t>DamageNumbers.hx</w:t>
+      </w:r>
+      <w:proofErr w:type="spellEnd"/>
+    </w:p>
+    <w:p>
+      <w:pPr>
+        <w:pStyle w:val="ListParagraph"/>
+        <w:numPr>
+          <w:ilvl w:val="3"/>
+          <w:numId w:val="1"/>
+        </w:numPr>
+      </w:pPr>
+      <w:r>
+        <w:t>Triggers damage numbers (or text) to appear above Characters</w:t>
+      </w:r>
+    </w:p>
+    <w:p>
+      <w:pPr>
+        <w:pStyle w:val="ListParagraph"/>
+        <w:numPr>
+          <w:ilvl w:val="2"/>
+          <w:numId w:val="1"/>
+        </w:numPr>
+      </w:pPr>
+      <w:proofErr w:type="spellStart"/>
+      <w:r>
+        <w:t>DamageNumbers.hx</w:t>
+      </w:r>
+      <w:proofErr w:type="spellEnd"/>
+    </w:p>
+    <w:p>
+      <w:pPr>
+        <w:pStyle w:val="ListParagraph"/>
+        <w:numPr>
+          <w:ilvl w:val="3"/>
+          <w:numId w:val="1"/>
+        </w:numPr>
+      </w:pPr>
+      <w:r>
+        <w:t>The actual number (or text) that appears on screen</w:t>
+      </w:r>
+    </w:p>
+    <w:p>
+      <w:pPr>
+        <w:pStyle w:val="ListParagraph"/>
+        <w:numPr>
+          <w:ilvl w:val="3"/>
+          <w:numId w:val="1"/>
+        </w:numPr>
+      </w:pPr>
+      <w:r>
+        <w:t>Deletes itself when it is finished</w:t>
+      </w:r>
+    </w:p>
+    <w:p>
+      <w:pPr>
+        <w:pStyle w:val="ListParagraph"/>
+        <w:numPr>
+          <w:ilvl w:val="1"/>
+          <w:numId w:val="1"/>
+        </w:numPr>
+      </w:pPr>
+      <w:proofErr w:type="spellStart"/>
+      <w:r>
+        <w:t>damageBonus</w:t>
+      </w:r>
+      <w:proofErr w:type="spellEnd"/>
+      <w:r>
+        <w:t>/</w:t>
+      </w:r>
+      <w:proofErr w:type="spellStart"/>
+      <w:r>
+        <w:t>DamageBonus.hx</w:t>
+      </w:r>
+      <w:proofErr w:type="spellEnd"/>
+    </w:p>
+    <w:p>
+      <w:pPr>
+        <w:pStyle w:val="ListParagraph"/>
+        <w:numPr>
+          <w:ilvl w:val="2"/>
+          <w:numId w:val="1"/>
+        </w:numPr>
+      </w:pPr>
+      <w:r>
+        <w:t>stores a map of bonuses (multipliers)</w:t>
+      </w:r>
+    </w:p>
+    <w:p>
+      <w:pPr>
+        <w:pStyle w:val="ListParagraph"/>
+        <w:numPr>
+          <w:ilvl w:val="2"/>
+          <w:numId w:val="1"/>
+        </w:numPr>
+      </w:pPr>
+      <w:r>
+        <w:t>Has its own default map but can store maps of modifiers from other sources</w:t>
+      </w:r>
+    </w:p>
+    <w:p>
+      <w:pPr>
+        <w:pStyle w:val="ListParagraph"/>
+        <w:numPr>
+          <w:ilvl w:val="3"/>
+          <w:numId w:val="1"/>
+        </w:numPr>
+      </w:pPr>
+      <w:r>
+        <w:t>Stored by source’s ID</w:t>
+      </w:r>
+    </w:p>
+    <w:p>
+      <w:pPr>
+        <w:pStyle w:val="ListParagraph"/>
+        <w:numPr>
+          <w:ilvl w:val="3"/>
+          <w:numId w:val="1"/>
+        </w:numPr>
+      </w:pPr>
+      <w:r>
+        <w:t>These modifiers can be updated or removed later</w:t>
+      </w:r>
+    </w:p>
+    <w:p>
+      <w:pPr>
+        <w:pStyle w:val="ListParagraph"/>
+        <w:numPr>
+          <w:ilvl w:val="2"/>
+          <w:numId w:val="1"/>
+        </w:numPr>
+      </w:pPr>
+      <w:r>
+        <w:t xml:space="preserve">When the Character </w:t>
+      </w:r>
+      <w:proofErr w:type="spellStart"/>
+      <w:r>
+        <w:t>doesDamage</w:t>
       </w:r>
       <w:proofErr w:type="spellEnd"/>
       <w:r>
@@ -2918,7 +5278,2013 @@
       </w:r>
       <w:proofErr w:type="spellStart"/>
       <w:r>
-        <w:t>staminaBar</w:t>
+        <w:t>DamageBonus.doesDamage</w:t>
+      </w:r>
+      <w:proofErr w:type="spellEnd"/>
+      <w:r>
+        <w:t xml:space="preserve"> modifies the damage value</w:t>
+      </w:r>
+    </w:p>
+    <w:p>
+      <w:pPr>
+        <w:pStyle w:val="ListParagraph"/>
+        <w:numPr>
+          <w:ilvl w:val="3"/>
+          <w:numId w:val="1"/>
+        </w:numPr>
+      </w:pPr>
+      <w:r>
+        <w:t xml:space="preserve">If the </w:t>
+      </w:r>
+      <w:proofErr w:type="spellStart"/>
+      <w:r>
+        <w:t>bonusMap</w:t>
+      </w:r>
+      <w:proofErr w:type="spellEnd"/>
+      <w:r>
+        <w:t xml:space="preserve"> for the </w:t>
+      </w:r>
+      <w:proofErr w:type="spellStart"/>
+      <w:r>
+        <w:t>DamageType</w:t>
+      </w:r>
+      <w:proofErr w:type="spellEnd"/>
+      <w:r>
+        <w:t xml:space="preserve"> is &gt;0 then value = value * </w:t>
+      </w:r>
+      <w:r>
+        <w:t xml:space="preserve">(1 + </w:t>
+      </w:r>
+      <w:proofErr w:type="spellStart"/>
+      <w:r>
+        <w:t>bonusMap</w:t>
+      </w:r>
+      <w:proofErr w:type="spellEnd"/>
+      <w:r>
+        <w:t xml:space="preserve">[type] / 100 / </w:t>
+      </w:r>
+      <w:proofErr w:type="spellStart"/>
+      <w:r>
+        <w:t>types.length</w:t>
+      </w:r>
+      <w:proofErr w:type="spellEnd"/>
+      <w:r>
+        <w:t>)</w:t>
+      </w:r>
+    </w:p>
+    <w:p>
+      <w:pPr>
+        <w:pStyle w:val="ListParagraph"/>
+        <w:numPr>
+          <w:ilvl w:val="3"/>
+          <w:numId w:val="1"/>
+        </w:numPr>
+      </w:pPr>
+      <w:r>
+        <w:t xml:space="preserve">else value = value / </w:t>
+      </w:r>
+      <w:r>
+        <w:t xml:space="preserve">(1 </w:t>
+      </w:r>
+      <w:r>
+        <w:t>-</w:t>
+      </w:r>
+      <w:r>
+        <w:t xml:space="preserve"> </w:t>
+      </w:r>
+      <w:proofErr w:type="spellStart"/>
+      <w:r>
+        <w:t>bonusMap</w:t>
+      </w:r>
+      <w:proofErr w:type="spellEnd"/>
+      <w:r>
+        <w:t xml:space="preserve">[type] / 100 / </w:t>
+      </w:r>
+      <w:proofErr w:type="spellStart"/>
+      <w:r>
+        <w:t>types.length</w:t>
+      </w:r>
+      <w:proofErr w:type="spellEnd"/>
+      <w:r>
+        <w:t>)</w:t>
+      </w:r>
+    </w:p>
+    <w:p>
+      <w:pPr>
+        <w:pStyle w:val="ListParagraph"/>
+        <w:numPr>
+          <w:ilvl w:val="1"/>
+          <w:numId w:val="1"/>
+        </w:numPr>
+      </w:pPr>
+      <w:r>
+        <w:t>resistances/Resistances</w:t>
+      </w:r>
+    </w:p>
+    <w:p>
+      <w:pPr>
+        <w:pStyle w:val="ListParagraph"/>
+        <w:numPr>
+          <w:ilvl w:val="2"/>
+          <w:numId w:val="1"/>
+        </w:numPr>
+      </w:pPr>
+      <w:r>
+        <w:lastRenderedPageBreak/>
+        <w:t xml:space="preserve">Functions much like </w:t>
+      </w:r>
+      <w:proofErr w:type="spellStart"/>
+      <w:r>
+        <w:t>DamageBonus</w:t>
+      </w:r>
+      <w:proofErr w:type="spellEnd"/>
+      <w:r>
+        <w:t xml:space="preserve"> except:</w:t>
+      </w:r>
+    </w:p>
+    <w:p>
+      <w:pPr>
+        <w:pStyle w:val="ListParagraph"/>
+        <w:numPr>
+          <w:ilvl w:val="3"/>
+          <w:numId w:val="1"/>
+        </w:numPr>
+      </w:pPr>
+      <w:r>
+        <w:t xml:space="preserve">If the </w:t>
+      </w:r>
+      <w:proofErr w:type="spellStart"/>
+      <w:r>
+        <w:t>resistanceMap</w:t>
+      </w:r>
+      <w:proofErr w:type="spellEnd"/>
+      <w:r>
+        <w:t xml:space="preserve"> for the </w:t>
+      </w:r>
+      <w:proofErr w:type="spellStart"/>
+      <w:r>
+        <w:t>DamageType</w:t>
+      </w:r>
+      <w:proofErr w:type="spellEnd"/>
+      <w:r>
+        <w:t xml:space="preserve"> is &gt;0 then value = value / </w:t>
+      </w:r>
+      <w:r>
+        <w:t xml:space="preserve">(1 + </w:t>
+      </w:r>
+      <w:proofErr w:type="spellStart"/>
+      <w:r>
+        <w:t>resistanceMap</w:t>
+      </w:r>
+      <w:proofErr w:type="spellEnd"/>
+      <w:r>
+        <w:t xml:space="preserve"> </w:t>
+      </w:r>
+      <w:r>
+        <w:t xml:space="preserve">[type] / 100 / </w:t>
+      </w:r>
+      <w:proofErr w:type="spellStart"/>
+      <w:r>
+        <w:t>types.length</w:t>
+      </w:r>
+      <w:proofErr w:type="spellEnd"/>
+      <w:r>
+        <w:t>)</w:t>
+      </w:r>
+    </w:p>
+    <w:p>
+      <w:pPr>
+        <w:pStyle w:val="ListParagraph"/>
+        <w:numPr>
+          <w:ilvl w:val="3"/>
+          <w:numId w:val="1"/>
+        </w:numPr>
+      </w:pPr>
+      <w:r>
+        <w:t xml:space="preserve">else value = value * </w:t>
+      </w:r>
+      <w:r>
+        <w:t xml:space="preserve">(1 </w:t>
+      </w:r>
+      <w:r>
+        <w:t>-</w:t>
+      </w:r>
+      <w:r>
+        <w:t xml:space="preserve"> </w:t>
+      </w:r>
+      <w:proofErr w:type="spellStart"/>
+      <w:r>
+        <w:t>resistanceMap</w:t>
+      </w:r>
+      <w:proofErr w:type="spellEnd"/>
+      <w:r>
+        <w:t xml:space="preserve"> </w:t>
+      </w:r>
+      <w:r>
+        <w:t xml:space="preserve">[type] / 100 / </w:t>
+      </w:r>
+      <w:proofErr w:type="spellStart"/>
+      <w:r>
+        <w:t>types.length</w:t>
+      </w:r>
+      <w:proofErr w:type="spellEnd"/>
+      <w:r>
+        <w:t>)</w:t>
+      </w:r>
+    </w:p>
+    <w:p>
+      <w:pPr>
+        <w:pStyle w:val="ListParagraph"/>
+        <w:numPr>
+          <w:ilvl w:val="1"/>
+          <w:numId w:val="1"/>
+        </w:numPr>
+      </w:pPr>
+      <w:proofErr w:type="spellStart"/>
+      <w:r>
+        <w:t>statusEffects</w:t>
+      </w:r>
+      <w:proofErr w:type="spellEnd"/>
+    </w:p>
+    <w:p>
+      <w:pPr>
+        <w:pStyle w:val="ListParagraph"/>
+        <w:numPr>
+          <w:ilvl w:val="2"/>
+          <w:numId w:val="1"/>
+        </w:numPr>
+      </w:pPr>
+      <w:proofErr w:type="spellStart"/>
+      <w:r>
+        <w:t>StatusEffects.hx</w:t>
+      </w:r>
+      <w:proofErr w:type="spellEnd"/>
+    </w:p>
+    <w:p>
+      <w:pPr>
+        <w:pStyle w:val="ListParagraph"/>
+        <w:numPr>
+          <w:ilvl w:val="3"/>
+          <w:numId w:val="1"/>
+        </w:numPr>
+      </w:pPr>
+      <w:r>
+        <w:t>Map of timers for status effects</w:t>
+      </w:r>
+    </w:p>
+    <w:p>
+      <w:pPr>
+        <w:pStyle w:val="ListParagraph"/>
+        <w:numPr>
+          <w:ilvl w:val="4"/>
+          <w:numId w:val="1"/>
+        </w:numPr>
+      </w:pPr>
+      <w:r>
+        <w:t>each value is the time remaining for the effect</w:t>
+      </w:r>
+    </w:p>
+    <w:p>
+      <w:pPr>
+        <w:pStyle w:val="ListParagraph"/>
+        <w:numPr>
+          <w:ilvl w:val="3"/>
+          <w:numId w:val="1"/>
+        </w:numPr>
+      </w:pPr>
+      <w:proofErr w:type="spellStart"/>
+      <w:r>
+        <w:t>StatusEffects</w:t>
+      </w:r>
+      <w:proofErr w:type="spellEnd"/>
+      <w:r>
+        <w:t xml:space="preserve"> don’t stack (</w:t>
+      </w:r>
+      <w:r>
+        <w:t xml:space="preserve">if (value &gt; </w:t>
+      </w:r>
+      <w:proofErr w:type="spellStart"/>
+      <w:proofErr w:type="gramStart"/>
+      <w:r>
+        <w:t>statusMap</w:t>
+      </w:r>
+      <w:proofErr w:type="spellEnd"/>
+      <w:r>
+        <w:t>[</w:t>
+      </w:r>
+      <w:proofErr w:type="gramEnd"/>
+      <w:r>
+        <w:t xml:space="preserve">type]) </w:t>
+      </w:r>
+      <w:proofErr w:type="spellStart"/>
+      <w:r>
+        <w:t>statusMap</w:t>
+      </w:r>
+      <w:proofErr w:type="spellEnd"/>
+      <w:r>
+        <w:t>[type] = value;</w:t>
+      </w:r>
+      <w:r>
+        <w:t>)</w:t>
+      </w:r>
+    </w:p>
+    <w:p>
+      <w:pPr>
+        <w:pStyle w:val="ListParagraph"/>
+        <w:numPr>
+          <w:ilvl w:val="3"/>
+          <w:numId w:val="1"/>
+        </w:numPr>
+      </w:pPr>
+      <w:r>
+        <w:t>Cold increases Ice damage</w:t>
+      </w:r>
+      <w:r>
+        <w:t xml:space="preserve"> done and taken</w:t>
+      </w:r>
+    </w:p>
+    <w:p>
+      <w:pPr>
+        <w:pStyle w:val="ListParagraph"/>
+        <w:numPr>
+          <w:ilvl w:val="4"/>
+          <w:numId w:val="1"/>
+        </w:numPr>
+      </w:pPr>
+      <w:r>
+        <w:t>Cold reduces Fire damage done and taken</w:t>
+      </w:r>
+    </w:p>
+    <w:p>
+      <w:pPr>
+        <w:pStyle w:val="ListParagraph"/>
+        <w:numPr>
+          <w:ilvl w:val="3"/>
+          <w:numId w:val="1"/>
+        </w:numPr>
+      </w:pPr>
+      <w:r>
+        <w:t xml:space="preserve">Hot increases Fire </w:t>
+      </w:r>
+      <w:r>
+        <w:t>damage done and taken</w:t>
+      </w:r>
+    </w:p>
+    <w:p>
+      <w:pPr>
+        <w:pStyle w:val="ListParagraph"/>
+        <w:numPr>
+          <w:ilvl w:val="4"/>
+          <w:numId w:val="1"/>
+        </w:numPr>
+      </w:pPr>
+      <w:r>
+        <w:t>Hot reduces Cold damage done and taken</w:t>
+      </w:r>
+    </w:p>
+    <w:p>
+      <w:pPr>
+        <w:pStyle w:val="ListParagraph"/>
+        <w:numPr>
+          <w:ilvl w:val="3"/>
+          <w:numId w:val="1"/>
+        </w:numPr>
+      </w:pPr>
+      <w:r>
+        <w:t>Cold and Hot cancel each other out</w:t>
+      </w:r>
+    </w:p>
+    <w:p>
+      <w:pPr>
+        <w:pStyle w:val="ListParagraph"/>
+        <w:numPr>
+          <w:ilvl w:val="3"/>
+          <w:numId w:val="1"/>
+        </w:numPr>
+      </w:pPr>
+      <w:r>
+        <w:t>W</w:t>
+      </w:r>
+      <w:r>
+        <w:t>et</w:t>
+      </w:r>
+      <w:r>
+        <w:t xml:space="preserve"> and Hot cause each other to run out faster</w:t>
+      </w:r>
+    </w:p>
+    <w:p>
+      <w:pPr>
+        <w:pStyle w:val="ListParagraph"/>
+        <w:numPr>
+          <w:ilvl w:val="4"/>
+          <w:numId w:val="1"/>
+        </w:numPr>
+      </w:pPr>
+      <w:r>
+        <w:t>Wet increases the duration of Cold</w:t>
+      </w:r>
+    </w:p>
+    <w:p>
+      <w:pPr>
+        <w:pStyle w:val="ListParagraph"/>
+        <w:numPr>
+          <w:ilvl w:val="4"/>
+          <w:numId w:val="1"/>
+        </w:numPr>
+      </w:pPr>
+      <w:r>
+        <w:t>Wet increases Lightning damage taken</w:t>
+      </w:r>
+    </w:p>
+    <w:p>
+      <w:pPr>
+        <w:pStyle w:val="ListParagraph"/>
+        <w:numPr>
+          <w:ilvl w:val="4"/>
+          <w:numId w:val="1"/>
+        </w:numPr>
+      </w:pPr>
+      <w:r>
+        <w:t>Wet causes a character to take Lightning damage when dealing lightning damage</w:t>
+      </w:r>
+    </w:p>
+    <w:p>
+      <w:pPr>
+        <w:pStyle w:val="ListParagraph"/>
+        <w:numPr>
+          <w:ilvl w:val="3"/>
+          <w:numId w:val="1"/>
+        </w:numPr>
+      </w:pPr>
+      <w:r>
+        <w:t>Rage causes the owner to deal extra damage with physical melee attacks</w:t>
+      </w:r>
+    </w:p>
+    <w:p>
+      <w:pPr>
+        <w:pStyle w:val="ListParagraph"/>
+        <w:numPr>
+          <w:ilvl w:val="4"/>
+          <w:numId w:val="1"/>
+        </w:numPr>
+      </w:pPr>
+      <w:r>
+        <w:t>Rage causes reduced damage from physical attacks</w:t>
+      </w:r>
+    </w:p>
+    <w:p>
+      <w:pPr>
+        <w:pStyle w:val="ListParagraph"/>
+        <w:numPr>
+          <w:ilvl w:val="4"/>
+          <w:numId w:val="1"/>
+        </w:numPr>
+      </w:pPr>
+      <w:r>
+        <w:t>Rage causes increased damage from psychic attacks</w:t>
+      </w:r>
+    </w:p>
+    <w:p>
+      <w:pPr>
+        <w:pStyle w:val="ListParagraph"/>
+        <w:numPr>
+          <w:ilvl w:val="3"/>
+          <w:numId w:val="1"/>
+        </w:numPr>
+      </w:pPr>
+      <w:r>
+        <w:t>Drugged reduces draw speed (Change name?)</w:t>
+      </w:r>
+    </w:p>
+    <w:p>
+      <w:pPr>
+        <w:pStyle w:val="ListParagraph"/>
+        <w:numPr>
+          <w:ilvl w:val="3"/>
+          <w:numId w:val="1"/>
+        </w:numPr>
+      </w:pPr>
+      <w:r>
+        <w:t>Slow reduces Card charge speed</w:t>
+      </w:r>
+    </w:p>
+    <w:p>
+      <w:pPr>
+        <w:pStyle w:val="ListParagraph"/>
+        <w:numPr>
+          <w:ilvl w:val="3"/>
+          <w:numId w:val="1"/>
+        </w:numPr>
+      </w:pPr>
+      <w:r>
+        <w:t xml:space="preserve">Delay causes character to pause most (generally excludes </w:t>
+      </w:r>
+      <w:proofErr w:type="spellStart"/>
+      <w:r>
+        <w:t>statusEffects</w:t>
+      </w:r>
+      <w:proofErr w:type="spellEnd"/>
+      <w:r>
+        <w:t xml:space="preserve"> and Effects) timers for a short time</w:t>
+      </w:r>
+    </w:p>
+    <w:p>
+      <w:pPr>
+        <w:pStyle w:val="ListParagraph"/>
+        <w:numPr>
+          <w:ilvl w:val="2"/>
+          <w:numId w:val="1"/>
+        </w:numPr>
+      </w:pPr>
+      <w:proofErr w:type="spellStart"/>
+      <w:r>
+        <w:t>StatusTypes.hx</w:t>
+      </w:r>
+      <w:proofErr w:type="spellEnd"/>
+    </w:p>
+    <w:p>
+      <w:pPr>
+        <w:pStyle w:val="ListParagraph"/>
+        <w:numPr>
+          <w:ilvl w:val="3"/>
+          <w:numId w:val="1"/>
+        </w:numPr>
+      </w:pPr>
+      <w:proofErr w:type="spellStart"/>
+      <w:r>
+        <w:t>Enum</w:t>
+      </w:r>
+      <w:proofErr w:type="spellEnd"/>
+      <w:r>
+        <w:t xml:space="preserve"> of </w:t>
+      </w:r>
+      <w:proofErr w:type="spellStart"/>
+      <w:r>
+        <w:t>StatusEffects</w:t>
+      </w:r>
+      <w:proofErr w:type="spellEnd"/>
+    </w:p>
+    <w:p>
+      <w:pPr>
+        <w:pStyle w:val="ListParagraph"/>
+        <w:numPr>
+          <w:ilvl w:val="1"/>
+          <w:numId w:val="1"/>
+        </w:numPr>
+      </w:pPr>
+      <w:r>
+        <w:t>effects</w:t>
+      </w:r>
+    </w:p>
+    <w:p>
+      <w:pPr>
+        <w:pStyle w:val="ListParagraph"/>
+        <w:numPr>
+          <w:ilvl w:val="2"/>
+          <w:numId w:val="1"/>
+        </w:numPr>
+      </w:pPr>
+      <w:proofErr w:type="spellStart"/>
+      <w:r>
+        <w:t>Effects.hx</w:t>
+      </w:r>
+      <w:proofErr w:type="spellEnd"/>
+    </w:p>
+    <w:p>
+      <w:pPr>
+        <w:pStyle w:val="ListParagraph"/>
+        <w:numPr>
+          <w:ilvl w:val="3"/>
+          <w:numId w:val="1"/>
+        </w:numPr>
+      </w:pPr>
+      <w:r>
+        <w:t xml:space="preserve">Similar to </w:t>
+      </w:r>
+      <w:proofErr w:type="spellStart"/>
+      <w:r>
+        <w:t>StatusEffects</w:t>
+      </w:r>
+      <w:proofErr w:type="spellEnd"/>
+      <w:r>
+        <w:t xml:space="preserve"> but used for more complex effects</w:t>
+      </w:r>
+    </w:p>
+    <w:p>
+      <w:pPr>
+        <w:pStyle w:val="ListParagraph"/>
+        <w:numPr>
+          <w:ilvl w:val="3"/>
+          <w:numId w:val="1"/>
+        </w:numPr>
+      </w:pPr>
+      <w:r>
+        <w:t>Venom does damage over time</w:t>
+      </w:r>
+    </w:p>
+    <w:p>
+      <w:pPr>
+        <w:pStyle w:val="ListParagraph"/>
+        <w:numPr>
+          <w:ilvl w:val="4"/>
+          <w:numId w:val="1"/>
+        </w:numPr>
+      </w:pPr>
+      <w:r>
+        <w:t>X damage every second where X is the number of Venom stacks</w:t>
+      </w:r>
+    </w:p>
+    <w:p>
+      <w:pPr>
+        <w:pStyle w:val="ListParagraph"/>
+        <w:numPr>
+          <w:ilvl w:val="4"/>
+          <w:numId w:val="1"/>
+        </w:numPr>
+      </w:pPr>
+      <w:r>
+        <w:t>If Venom has a timer and a number of stacks</w:t>
+      </w:r>
+    </w:p>
+    <w:p>
+      <w:pPr>
+        <w:pStyle w:val="ListParagraph"/>
+        <w:numPr>
+          <w:ilvl w:val="4"/>
+          <w:numId w:val="1"/>
+        </w:numPr>
+      </w:pPr>
+      <w:r>
+        <w:t>If the timer runs out then there is a 1 second window to apply more Venom before the count resets to 0</w:t>
+      </w:r>
+    </w:p>
+    <w:p>
+      <w:pPr>
+        <w:pStyle w:val="ListParagraph"/>
+        <w:numPr>
+          <w:ilvl w:val="3"/>
+          <w:numId w:val="1"/>
+        </w:numPr>
+      </w:pPr>
+      <w:r>
+        <w:t>Combo is used by some cards to keep track of the character’s combo multiplier</w:t>
+      </w:r>
+    </w:p>
+    <w:p>
+      <w:pPr>
+        <w:pStyle w:val="ListParagraph"/>
+        <w:numPr>
+          <w:ilvl w:val="3"/>
+          <w:numId w:val="1"/>
+        </w:numPr>
+      </w:pPr>
+      <w:r>
+        <w:t>Defender is used for one character to intercept</w:t>
+      </w:r>
+      <w:r>
+        <w:t xml:space="preserve"> damage for another</w:t>
+      </w:r>
+    </w:p>
+    <w:p>
+      <w:pPr>
+        <w:pStyle w:val="ListParagraph"/>
+        <w:numPr>
+          <w:ilvl w:val="4"/>
+          <w:numId w:val="1"/>
+        </w:numPr>
+      </w:pPr>
+      <w:r>
+        <w:t xml:space="preserve">Adds a call to </w:t>
+      </w:r>
+      <w:proofErr w:type="spellStart"/>
+      <w:r>
+        <w:t>Character.takesDamageCalls</w:t>
+      </w:r>
+      <w:proofErr w:type="spellEnd"/>
+      <w:r>
+        <w:t xml:space="preserve"> </w:t>
+      </w:r>
+    </w:p>
+    <w:p>
+      <w:pPr>
+        <w:pStyle w:val="ListParagraph"/>
+        <w:numPr>
+          <w:ilvl w:val="4"/>
+          <w:numId w:val="1"/>
+        </w:numPr>
+      </w:pPr>
+      <w:r>
+        <w:t>Defending player takes full damage (reduced by Resistances and Guard)</w:t>
+      </w:r>
+    </w:p>
+    <w:p>
+      <w:pPr>
+        <w:pStyle w:val="ListParagraph"/>
+        <w:numPr>
+          <w:ilvl w:val="4"/>
+          <w:numId w:val="1"/>
+        </w:numPr>
+      </w:pPr>
+      <w:r>
+        <w:lastRenderedPageBreak/>
+        <w:t>Defended player takes damage equal to what Defending player takes after reduction (which is then reduced by Defended player’s Resistances and Guard)</w:t>
+      </w:r>
+    </w:p>
+    <w:p>
+      <w:pPr>
+        <w:pStyle w:val="ListParagraph"/>
+        <w:numPr>
+          <w:ilvl w:val="3"/>
+          <w:numId w:val="1"/>
+        </w:numPr>
+      </w:pPr>
+      <w:r>
+        <w:t>Barrier acts like temporary health and blocks damage</w:t>
+      </w:r>
+    </w:p>
+    <w:p>
+      <w:pPr>
+        <w:pStyle w:val="ListParagraph"/>
+        <w:numPr>
+          <w:ilvl w:val="4"/>
+          <w:numId w:val="1"/>
+        </w:numPr>
+      </w:pPr>
+      <w:r>
+        <w:t xml:space="preserve">Barrier takes damage before </w:t>
+      </w:r>
+      <w:r>
+        <w:t>checking Resistances or Guard</w:t>
+      </w:r>
+    </w:p>
+    <w:p>
+      <w:pPr>
+        <w:pStyle w:val="ListParagraph"/>
+        <w:numPr>
+          <w:ilvl w:val="3"/>
+          <w:numId w:val="1"/>
+        </w:numPr>
+      </w:pPr>
+      <w:r>
+        <w:t>Guard reduces damage taken but taking damage removes guard</w:t>
+      </w:r>
+    </w:p>
+    <w:p>
+      <w:pPr>
+        <w:pStyle w:val="ListParagraph"/>
+        <w:numPr>
+          <w:ilvl w:val="4"/>
+          <w:numId w:val="1"/>
+        </w:numPr>
+      </w:pPr>
+      <w:proofErr w:type="spellStart"/>
+      <w:r>
+        <w:t>damagePrevented</w:t>
+      </w:r>
+      <w:proofErr w:type="spellEnd"/>
+      <w:r>
+        <w:t xml:space="preserve"> =value - value /(Guard/20 +1) up to a max of Guard and down to a min of 1</w:t>
+      </w:r>
+    </w:p>
+    <w:p>
+      <w:pPr>
+        <w:pStyle w:val="ListParagraph"/>
+        <w:numPr>
+          <w:ilvl w:val="4"/>
+          <w:numId w:val="1"/>
+        </w:numPr>
+      </w:pPr>
+      <w:r>
+        <w:t xml:space="preserve">Guard -= </w:t>
+      </w:r>
+      <w:proofErr w:type="spellStart"/>
+      <w:r>
+        <w:t>damagePrevented</w:t>
+      </w:r>
+      <w:proofErr w:type="spellEnd"/>
+    </w:p>
+    <w:p>
+      <w:pPr>
+        <w:pStyle w:val="ListParagraph"/>
+        <w:numPr>
+          <w:ilvl w:val="4"/>
+          <w:numId w:val="1"/>
+        </w:numPr>
+      </w:pPr>
+      <w:r>
+        <w:t xml:space="preserve">value -= </w:t>
+      </w:r>
+      <w:proofErr w:type="spellStart"/>
+      <w:r>
+        <w:t>damagePrevented</w:t>
+      </w:r>
+      <w:proofErr w:type="spellEnd"/>
+    </w:p>
+    <w:p>
+      <w:pPr>
+        <w:pStyle w:val="ListParagraph"/>
+        <w:numPr>
+          <w:ilvl w:val="3"/>
+          <w:numId w:val="1"/>
+        </w:numPr>
+      </w:pPr>
+      <w:r>
+        <w:t>Blessing prevents a negative magic effect</w:t>
+      </w:r>
+    </w:p>
+    <w:p>
+      <w:pPr>
+        <w:pStyle w:val="ListParagraph"/>
+        <w:numPr>
+          <w:ilvl w:val="3"/>
+          <w:numId w:val="1"/>
+        </w:numPr>
+      </w:pPr>
+      <w:r>
+        <w:t>Curse prevents a positive magic effect</w:t>
+      </w:r>
+    </w:p>
+    <w:p>
+      <w:pPr>
+        <w:pStyle w:val="ListParagraph"/>
+        <w:numPr>
+          <w:ilvl w:val="2"/>
+          <w:numId w:val="1"/>
+        </w:numPr>
+      </w:pPr>
+      <w:proofErr w:type="spellStart"/>
+      <w:r>
+        <w:t>Defender.hx</w:t>
+      </w:r>
+      <w:proofErr w:type="spellEnd"/>
+    </w:p>
+    <w:p>
+      <w:pPr>
+        <w:pStyle w:val="ListParagraph"/>
+        <w:numPr>
+          <w:ilvl w:val="3"/>
+          <w:numId w:val="1"/>
+        </w:numPr>
+      </w:pPr>
+      <w:r>
+        <w:t>Used for instances of defender</w:t>
+      </w:r>
+    </w:p>
+    <w:p>
+      <w:pPr>
+        <w:pStyle w:val="ListParagraph"/>
+        <w:numPr>
+          <w:ilvl w:val="3"/>
+          <w:numId w:val="1"/>
+        </w:numPr>
+      </w:pPr>
+      <w:r>
+        <w:t>Tracks time the instance lasts, source (Character) of the instance, and the Card function to be called when defended Character is damaged</w:t>
+      </w:r>
+    </w:p>
+    <w:p>
+      <w:pPr>
+        <w:pStyle w:val="ListParagraph"/>
+        <w:numPr>
+          <w:ilvl w:val="2"/>
+          <w:numId w:val="1"/>
+        </w:numPr>
+      </w:pPr>
+      <w:proofErr w:type="spellStart"/>
+      <w:r>
+        <w:t>Guard.hx</w:t>
+      </w:r>
+      <w:proofErr w:type="spellEnd"/>
+    </w:p>
+    <w:p>
+      <w:pPr>
+        <w:pStyle w:val="ListParagraph"/>
+        <w:numPr>
+          <w:ilvl w:val="3"/>
+          <w:numId w:val="1"/>
+        </w:numPr>
+      </w:pPr>
+      <w:r>
+        <w:t>used to track individual instance of Guard</w:t>
+      </w:r>
+    </w:p>
+    <w:p>
+      <w:pPr>
+        <w:pStyle w:val="ListParagraph"/>
+        <w:numPr>
+          <w:ilvl w:val="1"/>
+          <w:numId w:val="1"/>
+        </w:numPr>
+      </w:pPr>
+      <w:r>
+        <w:t>states/</w:t>
+      </w:r>
+      <w:proofErr w:type="spellStart"/>
+      <w:r>
+        <w:t>States.hx</w:t>
+      </w:r>
+      <w:proofErr w:type="spellEnd"/>
+    </w:p>
+    <w:p>
+      <w:pPr>
+        <w:pStyle w:val="ListParagraph"/>
+        <w:numPr>
+          <w:ilvl w:val="2"/>
+          <w:numId w:val="1"/>
+        </w:numPr>
+      </w:pPr>
+      <w:r>
+        <w:t>Set of Booleans:</w:t>
+      </w:r>
+    </w:p>
+    <w:p>
+      <w:pPr>
+        <w:pStyle w:val="ListParagraph"/>
+        <w:numPr>
+          <w:ilvl w:val="3"/>
+          <w:numId w:val="1"/>
+        </w:numPr>
+      </w:pPr>
+      <w:r>
+        <w:t xml:space="preserve"> distanced – can only be hit by ranged attacks, charge attacks, or melee attacks by flying characters</w:t>
+      </w:r>
+    </w:p>
+    <w:p>
+      <w:pPr>
+        <w:pStyle w:val="ListParagraph"/>
+        <w:numPr>
+          <w:ilvl w:val="3"/>
+          <w:numId w:val="1"/>
+        </w:numPr>
+      </w:pPr>
+      <w:r>
+        <w:t xml:space="preserve">flying - </w:t>
+      </w:r>
+      <w:r>
+        <w:t>can only be hit by ranged attacks, or melee attacks by flying characters</w:t>
+      </w:r>
+    </w:p>
+    <w:p>
+      <w:pPr>
+        <w:pStyle w:val="ListParagraph"/>
+        <w:numPr>
+          <w:ilvl w:val="3"/>
+          <w:numId w:val="1"/>
+        </w:numPr>
+      </w:pPr>
+      <w:r>
+        <w:t>combos – character will track its combo (Effect) score</w:t>
+      </w:r>
+    </w:p>
+    <w:p>
+      <w:pPr>
+        <w:pStyle w:val="ListParagraph"/>
+        <w:numPr>
+          <w:ilvl w:val="1"/>
+          <w:numId w:val="1"/>
+        </w:numPr>
+      </w:pPr>
+      <w:r>
+        <w:t>stats</w:t>
+      </w:r>
+    </w:p>
+    <w:p>
+      <w:pPr>
+        <w:pStyle w:val="ListParagraph"/>
+        <w:numPr>
+          <w:ilvl w:val="2"/>
+          <w:numId w:val="1"/>
+        </w:numPr>
+      </w:pPr>
+      <w:proofErr w:type="spellStart"/>
+      <w:r>
+        <w:t>Levels.hx</w:t>
+      </w:r>
+      <w:proofErr w:type="spellEnd"/>
+    </w:p>
+    <w:p>
+      <w:pPr>
+        <w:pStyle w:val="ListParagraph"/>
+        <w:numPr>
+          <w:ilvl w:val="3"/>
+          <w:numId w:val="1"/>
+        </w:numPr>
+      </w:pPr>
+      <w:r>
+        <w:t>Character’s level in each ability type</w:t>
+      </w:r>
+    </w:p>
+    <w:p>
+      <w:pPr>
+        <w:pStyle w:val="ListParagraph"/>
+        <w:numPr>
+          <w:ilvl w:val="3"/>
+          <w:numId w:val="1"/>
+        </w:numPr>
+      </w:pPr>
+      <w:r>
+        <w:t>Has its own default map but can store maps of modifiers from other sources</w:t>
+      </w:r>
+    </w:p>
+    <w:p>
+      <w:pPr>
+        <w:pStyle w:val="ListParagraph"/>
+        <w:numPr>
+          <w:ilvl w:val="4"/>
+          <w:numId w:val="1"/>
+        </w:numPr>
+      </w:pPr>
+      <w:r>
+        <w:t>Stored by source’s ID</w:t>
+      </w:r>
+    </w:p>
+    <w:p>
+      <w:pPr>
+        <w:pStyle w:val="ListParagraph"/>
+        <w:numPr>
+          <w:ilvl w:val="4"/>
+          <w:numId w:val="1"/>
+        </w:numPr>
+      </w:pPr>
+      <w:r>
+        <w:t>These modifiers can be updated or removed later</w:t>
+      </w:r>
+    </w:p>
+    <w:p>
+      <w:pPr>
+        <w:pStyle w:val="ListParagraph"/>
+        <w:numPr>
+          <w:ilvl w:val="2"/>
+          <w:numId w:val="1"/>
+        </w:numPr>
+      </w:pPr>
+      <w:proofErr w:type="spellStart"/>
+      <w:r>
+        <w:t>LevelsEnum.hx</w:t>
+      </w:r>
+      <w:proofErr w:type="spellEnd"/>
+    </w:p>
+    <w:p>
+      <w:pPr>
+        <w:pStyle w:val="ListParagraph"/>
+        <w:numPr>
+          <w:ilvl w:val="3"/>
+          <w:numId w:val="1"/>
+        </w:numPr>
+      </w:pPr>
+      <w:r>
+        <w:t xml:space="preserve">strength, dexterity, </w:t>
+      </w:r>
+      <w:proofErr w:type="spellStart"/>
+      <w:r>
+        <w:t>endurace</w:t>
+      </w:r>
+      <w:proofErr w:type="spellEnd"/>
+      <w:r>
+        <w:t>, constitution, resilience, intelligence, wisdom, willpower, insight</w:t>
+      </w:r>
+    </w:p>
+    <w:p>
+      <w:pPr>
+        <w:pStyle w:val="ListParagraph"/>
+        <w:numPr>
+          <w:ilvl w:val="2"/>
+          <w:numId w:val="1"/>
+        </w:numPr>
+      </w:pPr>
+      <w:proofErr w:type="spellStart"/>
+      <w:r>
+        <w:t>Stats.hx</w:t>
+      </w:r>
+      <w:proofErr w:type="spellEnd"/>
+    </w:p>
+    <w:p>
+      <w:pPr>
+        <w:pStyle w:val="ListParagraph"/>
+        <w:numPr>
+          <w:ilvl w:val="3"/>
+          <w:numId w:val="1"/>
+        </w:numPr>
+      </w:pPr>
+      <w:r>
+        <w:t>Tracks stats</w:t>
+      </w:r>
+    </w:p>
+    <w:p>
+      <w:pPr>
+        <w:pStyle w:val="ListParagraph"/>
+        <w:numPr>
+          <w:ilvl w:val="3"/>
+          <w:numId w:val="1"/>
+        </w:numPr>
+      </w:pPr>
+      <w:r>
+        <w:t>Stats are based on level and can be modified by other sources</w:t>
+      </w:r>
+    </w:p>
+    <w:p>
+      <w:pPr>
+        <w:pStyle w:val="ListParagraph"/>
+        <w:numPr>
+          <w:ilvl w:val="4"/>
+          <w:numId w:val="1"/>
+        </w:numPr>
+      </w:pPr>
+      <w:r>
+        <w:t>Stored by source’s ID</w:t>
+      </w:r>
+    </w:p>
+    <w:p>
+      <w:pPr>
+        <w:pStyle w:val="ListParagraph"/>
+        <w:numPr>
+          <w:ilvl w:val="4"/>
+          <w:numId w:val="1"/>
+        </w:numPr>
+      </w:pPr>
+      <w:r>
+        <w:t>These modifiers can be updated or removed later</w:t>
+      </w:r>
+    </w:p>
+    <w:p>
+      <w:pPr>
+        <w:pStyle w:val="ListParagraph"/>
+        <w:numPr>
+          <w:ilvl w:val="3"/>
+          <w:numId w:val="1"/>
+        </w:numPr>
+      </w:pPr>
+      <w:proofErr w:type="spellStart"/>
+      <w:r>
+        <w:t>bonusDmg</w:t>
+      </w:r>
+      <w:proofErr w:type="spellEnd"/>
+      <w:r>
+        <w:t xml:space="preserve"> (</w:t>
+      </w:r>
+      <w:proofErr w:type="spellStart"/>
+      <w:r>
+        <w:t>ToDo</w:t>
+      </w:r>
+      <w:proofErr w:type="spellEnd"/>
+      <w:r>
+        <w:t xml:space="preserve"> change name) causes physical attacks to do more damage</w:t>
+      </w:r>
+    </w:p>
+    <w:p>
+      <w:pPr>
+        <w:pStyle w:val="ListParagraph"/>
+        <w:numPr>
+          <w:ilvl w:val="3"/>
+          <w:numId w:val="1"/>
+        </w:numPr>
+      </w:pPr>
+      <w:proofErr w:type="spellStart"/>
+      <w:proofErr w:type="gramStart"/>
+      <w:r>
+        <w:t>magicDmg</w:t>
+      </w:r>
+      <w:proofErr w:type="spellEnd"/>
+      <w:proofErr w:type="gramEnd"/>
+      <w:r>
+        <w:t xml:space="preserve"> causes magic attacks to do more damage (note: attacks could be both magic and melee. </w:t>
+      </w:r>
+      <w:proofErr w:type="spellStart"/>
+      <w:r>
+        <w:t>SpellBlade</w:t>
+      </w:r>
+      <w:proofErr w:type="spellEnd"/>
+      <w:r>
+        <w:t xml:space="preserve"> for example)</w:t>
+      </w:r>
+    </w:p>
+    <w:p>
+      <w:pPr>
+        <w:pStyle w:val="ListParagraph"/>
+        <w:numPr>
+          <w:ilvl w:val="3"/>
+          <w:numId w:val="1"/>
+        </w:numPr>
+      </w:pPr>
+      <w:proofErr w:type="spellStart"/>
+      <w:r>
+        <w:t>dmgResistance</w:t>
+      </w:r>
+      <w:proofErr w:type="spellEnd"/>
+      <w:r>
+        <w:t xml:space="preserve"> reduces all damage taken</w:t>
+      </w:r>
+    </w:p>
+    <w:p>
+      <w:pPr>
+        <w:pStyle w:val="ListParagraph"/>
+        <w:numPr>
+          <w:ilvl w:val="3"/>
+          <w:numId w:val="1"/>
+        </w:numPr>
+      </w:pPr>
+      <w:proofErr w:type="spellStart"/>
+      <w:r>
+        <w:lastRenderedPageBreak/>
+        <w:t>handSize</w:t>
+      </w:r>
+      <w:proofErr w:type="spellEnd"/>
+      <w:r>
+        <w:t xml:space="preserve"> changes the character’s hand size</w:t>
+      </w:r>
+    </w:p>
+    <w:p>
+      <w:pPr>
+        <w:pStyle w:val="ListParagraph"/>
+        <w:numPr>
+          <w:ilvl w:val="3"/>
+          <w:numId w:val="1"/>
+        </w:numPr>
+      </w:pPr>
+      <w:r>
+        <w:t>speed effects how fast cards charge</w:t>
+      </w:r>
+    </w:p>
+    <w:p>
+      <w:pPr>
+        <w:pStyle w:val="ListParagraph"/>
+        <w:numPr>
+          <w:ilvl w:val="3"/>
+          <w:numId w:val="1"/>
+        </w:numPr>
+      </w:pPr>
+      <w:proofErr w:type="spellStart"/>
+      <w:r>
+        <w:t>drawSpeed</w:t>
+      </w:r>
+      <w:proofErr w:type="spellEnd"/>
+      <w:r>
+        <w:t xml:space="preserve"> effects how fast cards are drawn</w:t>
+      </w:r>
+    </w:p>
+    <w:p>
+      <w:pPr>
+        <w:pStyle w:val="ListParagraph"/>
+        <w:numPr>
+          <w:ilvl w:val="3"/>
+          <w:numId w:val="1"/>
+        </w:numPr>
+      </w:pPr>
+      <w:proofErr w:type="spellStart"/>
+      <w:r>
+        <w:t>maxHealth</w:t>
+      </w:r>
+      <w:proofErr w:type="spellEnd"/>
+      <w:r>
+        <w:t xml:space="preserve"> is the characters maximum health</w:t>
+      </w:r>
+    </w:p>
+    <w:p>
+      <w:pPr>
+        <w:pStyle w:val="ListParagraph"/>
+        <w:numPr>
+          <w:ilvl w:val="3"/>
+          <w:numId w:val="1"/>
+        </w:numPr>
+      </w:pPr>
+      <w:r>
+        <w:t xml:space="preserve">stamina (change to </w:t>
+      </w:r>
+      <w:proofErr w:type="spellStart"/>
+      <w:r>
+        <w:t>maxStamina</w:t>
+      </w:r>
+      <w:proofErr w:type="spellEnd"/>
+      <w:r>
+        <w:t>) is the character’s maximum stamina</w:t>
+      </w:r>
+    </w:p>
+    <w:p>
+      <w:pPr>
+        <w:pStyle w:val="ListParagraph"/>
+        <w:numPr>
+          <w:ilvl w:val="3"/>
+          <w:numId w:val="1"/>
+        </w:numPr>
+      </w:pPr>
+      <w:r>
+        <w:t xml:space="preserve">stamina </w:t>
+      </w:r>
+      <w:proofErr w:type="spellStart"/>
+      <w:r>
+        <w:t>Regen</w:t>
+      </w:r>
+      <w:proofErr w:type="spellEnd"/>
+      <w:r>
+        <w:t xml:space="preserve"> is the time it takes to regenerate a point of stamina</w:t>
+      </w:r>
+    </w:p>
+    <w:p>
+      <w:pPr>
+        <w:pStyle w:val="ListParagraph"/>
+        <w:numPr>
+          <w:ilvl w:val="3"/>
+          <w:numId w:val="1"/>
+        </w:numPr>
+      </w:pPr>
+      <w:proofErr w:type="spellStart"/>
+      <w:r>
+        <w:t>mana</w:t>
+      </w:r>
+      <w:proofErr w:type="spellEnd"/>
+      <w:r>
+        <w:t xml:space="preserve"> (change to </w:t>
+      </w:r>
+      <w:proofErr w:type="spellStart"/>
+      <w:r>
+        <w:t>max</w:t>
+      </w:r>
+      <w:r>
+        <w:t>Mana</w:t>
+      </w:r>
+      <w:proofErr w:type="spellEnd"/>
+      <w:r>
+        <w:t>) is the character</w:t>
+      </w:r>
+      <w:r>
+        <w:t xml:space="preserve">’s maximum </w:t>
+      </w:r>
+      <w:proofErr w:type="spellStart"/>
+      <w:r>
+        <w:t>mana</w:t>
+      </w:r>
+      <w:proofErr w:type="spellEnd"/>
+    </w:p>
+    <w:p>
+      <w:pPr>
+        <w:pStyle w:val="ListParagraph"/>
+        <w:numPr>
+          <w:ilvl w:val="3"/>
+          <w:numId w:val="1"/>
+        </w:numPr>
+      </w:pPr>
+      <w:proofErr w:type="spellStart"/>
+      <w:r>
+        <w:t>manaRegen</w:t>
+      </w:r>
+      <w:proofErr w:type="spellEnd"/>
+      <w:r>
+        <w:t xml:space="preserve"> is the time it takes to regenerate a point of </w:t>
+      </w:r>
+      <w:proofErr w:type="spellStart"/>
+      <w:r>
+        <w:t>mana</w:t>
+      </w:r>
+      <w:proofErr w:type="spellEnd"/>
+    </w:p>
+    <w:p>
+      <w:pPr>
+        <w:pStyle w:val="ListParagraph"/>
+        <w:numPr>
+          <w:ilvl w:val="3"/>
+          <w:numId w:val="1"/>
+        </w:numPr>
+      </w:pPr>
+      <w:r>
+        <w:t>perception (to do something at some point maybe)</w:t>
+      </w:r>
+    </w:p>
+    <w:p>
+      <w:pPr>
+        <w:pStyle w:val="ListParagraph"/>
+        <w:numPr>
+          <w:ilvl w:val="2"/>
+          <w:numId w:val="1"/>
+        </w:numPr>
+      </w:pPr>
+      <w:proofErr w:type="spellStart"/>
+      <w:r>
+        <w:t>StatsEnum.hx</w:t>
+      </w:r>
+      <w:proofErr w:type="spellEnd"/>
+    </w:p>
+    <w:p>
+      <w:pPr>
+        <w:pStyle w:val="ListParagraph"/>
+        <w:numPr>
+          <w:ilvl w:val="3"/>
+          <w:numId w:val="1"/>
+        </w:numPr>
+      </w:pPr>
+      <w:proofErr w:type="spellStart"/>
+      <w:r>
+        <w:t>Enum</w:t>
+      </w:r>
+      <w:proofErr w:type="spellEnd"/>
+      <w:r>
+        <w:t xml:space="preserve"> of stats</w:t>
+      </w:r>
+    </w:p>
+    <w:p>
+      <w:pPr>
+        <w:pStyle w:val="ListParagraph"/>
+        <w:numPr>
+          <w:ilvl w:val="0"/>
+          <w:numId w:val="1"/>
+        </w:numPr>
+      </w:pPr>
+      <w:r>
+        <w:rPr>
+          <w:b/>
+        </w:rPr>
+        <w:t>monster</w:t>
+      </w:r>
+    </w:p>
+    <w:p>
+      <w:pPr>
+        <w:pStyle w:val="ListParagraph"/>
+        <w:numPr>
+          <w:ilvl w:val="1"/>
+          <w:numId w:val="1"/>
+        </w:numPr>
+      </w:pPr>
+      <w:proofErr w:type="spellStart"/>
+      <w:r>
+        <w:t>MonsterCharacter.hx</w:t>
+      </w:r>
+      <w:proofErr w:type="spellEnd"/>
+    </w:p>
+    <w:p>
+      <w:pPr>
+        <w:pStyle w:val="ListParagraph"/>
+        <w:numPr>
+          <w:ilvl w:val="2"/>
+          <w:numId w:val="1"/>
+        </w:numPr>
+      </w:pPr>
+      <w:proofErr w:type="spellStart"/>
+      <w:r>
+        <w:t>target:Null</w:t>
+      </w:r>
+      <w:proofErr w:type="spellEnd"/>
+      <w:r>
+        <w:t>&lt;Character&gt; - The target of the monster’s next card</w:t>
+      </w:r>
+    </w:p>
+    <w:p>
+      <w:pPr>
+        <w:pStyle w:val="ListParagraph"/>
+        <w:numPr>
+          <w:ilvl w:val="2"/>
+          <w:numId w:val="1"/>
+        </w:numPr>
+      </w:pPr>
+      <w:proofErr w:type="spellStart"/>
+      <w:r>
+        <w:t>defaultAction:MonsterCard</w:t>
+      </w:r>
+      <w:proofErr w:type="spellEnd"/>
+      <w:r>
+        <w:t xml:space="preserve"> – The card the monster plays if it can’t play any others</w:t>
+      </w:r>
+    </w:p>
+    <w:p>
+      <w:pPr>
+        <w:pStyle w:val="ListParagraph"/>
+        <w:numPr>
+          <w:ilvl w:val="2"/>
+          <w:numId w:val="1"/>
+        </w:numPr>
+      </w:pPr>
+      <w:proofErr w:type="spellStart"/>
+      <w:r>
+        <w:t>delayTime</w:t>
+      </w:r>
+      <w:r>
+        <w:t>:Float</w:t>
+      </w:r>
+      <w:proofErr w:type="spellEnd"/>
+      <w:r>
+        <w:t xml:space="preserve"> - The time before the monster chooses its next action </w:t>
+      </w:r>
+    </w:p>
+    <w:p>
+      <w:pPr>
+        <w:pStyle w:val="ListParagraph"/>
+        <w:numPr>
+          <w:ilvl w:val="3"/>
+          <w:numId w:val="1"/>
+        </w:numPr>
+      </w:pPr>
+      <w:r>
+        <w:t xml:space="preserve"> = </w:t>
+      </w:r>
+      <w:proofErr w:type="spellStart"/>
+      <w:r>
+        <w:t>delayBaseTime</w:t>
+      </w:r>
+      <w:proofErr w:type="spellEnd"/>
+      <w:r>
+        <w:t xml:space="preserve"> + </w:t>
+      </w:r>
+      <w:proofErr w:type="spellStart"/>
+      <w:r>
+        <w:t>delayRandomExtraTime</w:t>
+      </w:r>
+      <w:proofErr w:type="spellEnd"/>
+      <w:r>
+        <w:t xml:space="preserve"> * random float</w:t>
+      </w:r>
+    </w:p>
+    <w:p>
+      <w:pPr>
+        <w:pStyle w:val="ListParagraph"/>
+        <w:numPr>
+          <w:ilvl w:val="2"/>
+          <w:numId w:val="1"/>
+        </w:numPr>
+      </w:pPr>
+      <w:proofErr w:type="spellStart"/>
+      <w:r>
+        <w:t>delayBaseTime:Float</w:t>
+      </w:r>
+      <w:proofErr w:type="spellEnd"/>
+      <w:r>
+        <w:t xml:space="preserve"> – Base delay time</w:t>
+      </w:r>
+    </w:p>
+    <w:p>
+      <w:pPr>
+        <w:pStyle w:val="ListParagraph"/>
+        <w:numPr>
+          <w:ilvl w:val="2"/>
+          <w:numId w:val="1"/>
+        </w:numPr>
+      </w:pPr>
+      <w:proofErr w:type="spellStart"/>
+      <w:r>
+        <w:t>delayRandomExtraTime:Float</w:t>
+      </w:r>
+      <w:proofErr w:type="spellEnd"/>
+      <w:r>
+        <w:t xml:space="preserve"> – Random extra delay time</w:t>
+      </w:r>
+    </w:p>
+    <w:p>
+      <w:pPr>
+        <w:pStyle w:val="ListParagraph"/>
+        <w:numPr>
+          <w:ilvl w:val="2"/>
+          <w:numId w:val="1"/>
+        </w:numPr>
+      </w:pPr>
+      <w:proofErr w:type="spellStart"/>
+      <w:r>
+        <w:t>highlight:SpritePlus</w:t>
+      </w:r>
+      <w:proofErr w:type="spellEnd"/>
+      <w:r>
+        <w:t xml:space="preserve"> – Used to show what the monster is targeting</w:t>
+      </w:r>
+    </w:p>
+    <w:p>
+      <w:pPr>
+        <w:pStyle w:val="ListParagraph"/>
+        <w:numPr>
+          <w:ilvl w:val="2"/>
+          <w:numId w:val="1"/>
+        </w:numPr>
+      </w:pPr>
+      <w:proofErr w:type="spellStart"/>
+      <w:r>
+        <w:t>chooseAction</w:t>
+      </w:r>
+      <w:proofErr w:type="spellEnd"/>
+      <w:r>
+        <w:t>():Card</w:t>
+      </w:r>
+    </w:p>
+    <w:p>
+      <w:pPr>
+        <w:pStyle w:val="ListParagraph"/>
+        <w:numPr>
+          <w:ilvl w:val="3"/>
+          <w:numId w:val="1"/>
+        </w:numPr>
+      </w:pPr>
+      <w:r>
+        <w:t>Picks a card to play and a target for the card</w:t>
+      </w:r>
+    </w:p>
+    <w:p>
+      <w:pPr>
+        <w:pStyle w:val="ListParagraph"/>
+        <w:numPr>
+          <w:ilvl w:val="3"/>
+          <w:numId w:val="1"/>
+        </w:numPr>
+      </w:pPr>
+      <w:r>
+        <w:t>For each card in the monster’s hand, it chooses a random card to play</w:t>
+      </w:r>
+    </w:p>
+    <w:p>
+      <w:pPr>
+        <w:pStyle w:val="ListParagraph"/>
+        <w:numPr>
+          <w:ilvl w:val="4"/>
+          <w:numId w:val="1"/>
+        </w:numPr>
+      </w:pPr>
+      <w:r>
+        <w:t>(</w:t>
+      </w:r>
+      <w:proofErr w:type="spellStart"/>
+      <w:proofErr w:type="gramStart"/>
+      <w:r>
+        <w:t>ie</w:t>
+      </w:r>
+      <w:proofErr w:type="spellEnd"/>
+      <w:proofErr w:type="gramEnd"/>
+      <w:r>
+        <w:t>. With 4 cards in hand it could choose 1,2,1,0</w:t>
+      </w:r>
+      <w:r>
+        <w:t>)</w:t>
+      </w:r>
+    </w:p>
+    <w:p>
+      <w:pPr>
+        <w:pStyle w:val="ListParagraph"/>
+        <w:numPr>
+          <w:ilvl w:val="3"/>
+          <w:numId w:val="1"/>
+        </w:numPr>
+      </w:pPr>
+      <w:r>
+        <w:t>If a card can’t be played, then it tries the next one</w:t>
+      </w:r>
+    </w:p>
+    <w:p>
+      <w:pPr>
+        <w:pStyle w:val="ListParagraph"/>
+        <w:numPr>
+          <w:ilvl w:val="3"/>
+          <w:numId w:val="1"/>
+        </w:numPr>
+      </w:pPr>
+      <w:r>
+        <w:t xml:space="preserve">If none of the randomly chosen cards can be played, then it plays its </w:t>
+      </w:r>
+      <w:proofErr w:type="spellStart"/>
+      <w:r>
+        <w:t>defaultAction</w:t>
+      </w:r>
+      <w:proofErr w:type="spellEnd"/>
+      <w:r>
+        <w:t xml:space="preserve"> Card instead</w:t>
+      </w:r>
+    </w:p>
+    <w:p>
+      <w:pPr>
+        <w:pStyle w:val="ListParagraph"/>
+        <w:numPr>
+          <w:ilvl w:val="2"/>
+          <w:numId w:val="1"/>
+        </w:numPr>
+      </w:pPr>
+      <w:proofErr w:type="spellStart"/>
+      <w:r>
+        <w:t>discardCard</w:t>
+      </w:r>
+      <w:proofErr w:type="spellEnd"/>
+      <w:r>
+        <w:t>(</w:t>
+      </w:r>
+      <w:proofErr w:type="spellStart"/>
+      <w:r>
+        <w:t>card:Card</w:t>
+      </w:r>
+      <w:proofErr w:type="spellEnd"/>
+      <w:r>
+        <w:t>)</w:t>
+      </w:r>
+    </w:p>
+    <w:p>
+      <w:pPr>
+        <w:pStyle w:val="ListParagraph"/>
+        <w:numPr>
+          <w:ilvl w:val="3"/>
+          <w:numId w:val="1"/>
+        </w:numPr>
+      </w:pPr>
+      <w:r>
+        <w:t xml:space="preserve">discards the played (or sometimes </w:t>
+      </w:r>
+      <w:proofErr w:type="spellStart"/>
+      <w:r>
+        <w:t>unplayed</w:t>
+      </w:r>
+      <w:proofErr w:type="spellEnd"/>
+      <w:r>
+        <w:t xml:space="preserve">) card and resets </w:t>
+      </w:r>
+      <w:proofErr w:type="spellStart"/>
+      <w:r>
+        <w:t>delayTime</w:t>
+      </w:r>
+      <w:proofErr w:type="spellEnd"/>
+    </w:p>
+    <w:p>
+      <w:pPr>
+        <w:pStyle w:val="ListParagraph"/>
+        <w:numPr>
+          <w:ilvl w:val="2"/>
+          <w:numId w:val="1"/>
+        </w:numPr>
+      </w:pPr>
+      <w:proofErr w:type="spellStart"/>
+      <w:r>
+        <w:t>plusUpdate</w:t>
+      </w:r>
+      <w:proofErr w:type="spellEnd"/>
+      <w:r>
+        <w:t>(</w:t>
+      </w:r>
+      <w:proofErr w:type="spellStart"/>
+      <w:r>
+        <w:t>elapsed:Float</w:t>
+      </w:r>
+      <w:proofErr w:type="spellEnd"/>
+      <w:r>
+        <w:t>)</w:t>
+      </w:r>
+    </w:p>
+    <w:p>
+      <w:pPr>
+        <w:pStyle w:val="ListParagraph"/>
+        <w:numPr>
+          <w:ilvl w:val="3"/>
+          <w:numId w:val="1"/>
+        </w:numPr>
+      </w:pPr>
+      <w:r>
+        <w:t xml:space="preserve">Triggers </w:t>
+      </w:r>
+      <w:proofErr w:type="spellStart"/>
+      <w:r>
+        <w:t>chooseAction</w:t>
+      </w:r>
+      <w:proofErr w:type="spellEnd"/>
+    </w:p>
+    <w:p>
+      <w:pPr>
+        <w:pStyle w:val="ListParagraph"/>
+        <w:numPr>
+          <w:ilvl w:val="3"/>
+          <w:numId w:val="1"/>
+        </w:numPr>
+      </w:pPr>
+      <w:r>
+        <w:t>Triggers playing the card when it is ready</w:t>
+      </w:r>
+    </w:p>
+    <w:p>
+      <w:pPr>
+        <w:pStyle w:val="ListParagraph"/>
+        <w:numPr>
+          <w:ilvl w:val="3"/>
+          <w:numId w:val="1"/>
+        </w:numPr>
+      </w:pPr>
+      <w:r>
+        <w:t>Manages highlight</w:t>
+      </w:r>
+    </w:p>
+    <w:p>
+      <w:pPr>
+        <w:pStyle w:val="ListParagraph"/>
+        <w:numPr>
+          <w:ilvl w:val="1"/>
+          <w:numId w:val="1"/>
+        </w:numPr>
+      </w:pPr>
+      <w:proofErr w:type="spellStart"/>
+      <w:r>
+        <w:t>MonsterCard.hx</w:t>
+      </w:r>
+      <w:proofErr w:type="spellEnd"/>
+    </w:p>
+    <w:p>
+      <w:pPr>
+        <w:pStyle w:val="ListParagraph"/>
+        <w:numPr>
+          <w:ilvl w:val="2"/>
+          <w:numId w:val="1"/>
+        </w:numPr>
+      </w:pPr>
+      <w:proofErr w:type="spellStart"/>
+      <w:r>
+        <w:t>possibleTargetsFunct:Ch</w:t>
+      </w:r>
+      <w:r>
+        <w:t>aracter</w:t>
+      </w:r>
+      <w:proofErr w:type="spellEnd"/>
+      <w:r>
+        <w:t>-&gt;</w:t>
+      </w:r>
+      <w:proofErr w:type="spellStart"/>
+      <w:r>
+        <w:t>Bool</w:t>
+      </w:r>
+      <w:proofErr w:type="spellEnd"/>
+      <w:r>
+        <w:t>-&gt;Array&lt;Character&gt;</w:t>
+      </w:r>
+    </w:p>
+    <w:p>
+      <w:pPr>
+        <w:pStyle w:val="ListParagraph"/>
+        <w:numPr>
+          <w:ilvl w:val="3"/>
+          <w:numId w:val="1"/>
+        </w:numPr>
+      </w:pPr>
+      <w:r>
+        <w:t xml:space="preserve">Set in each </w:t>
+      </w:r>
+      <w:proofErr w:type="spellStart"/>
+      <w:r>
+        <w:t>MonsterCard</w:t>
+      </w:r>
+      <w:proofErr w:type="spellEnd"/>
+      <w:r>
+        <w:t>. Determines the possible targets a monster can pick from.</w:t>
+      </w:r>
+    </w:p>
+    <w:p>
+      <w:pPr>
+        <w:pStyle w:val="ListParagraph"/>
+        <w:numPr>
+          <w:ilvl w:val="4"/>
+          <w:numId w:val="1"/>
+        </w:numPr>
+      </w:pPr>
+      <w:r>
+        <w:t xml:space="preserve">(for example: </w:t>
+      </w:r>
+      <w:proofErr w:type="spellStart"/>
+      <w:r>
+        <w:t>possibleTargetsFunct</w:t>
+      </w:r>
+      <w:proofErr w:type="spellEnd"/>
+      <w:r>
+        <w:t xml:space="preserve"> = </w:t>
+      </w:r>
+      <w:proofErr w:type="spellStart"/>
+      <w:r>
+        <w:t>Library.characters.enemies</w:t>
+      </w:r>
+      <w:proofErr w:type="spellEnd"/>
+      <w:r>
+        <w:t>)</w:t>
+      </w:r>
+    </w:p>
+    <w:p>
+      <w:pPr>
+        <w:pStyle w:val="ListParagraph"/>
+        <w:numPr>
+          <w:ilvl w:val="2"/>
+          <w:numId w:val="1"/>
+        </w:numPr>
+      </w:pPr>
+      <w:proofErr w:type="spellStart"/>
+      <w:r>
+        <w:t>getTarget</w:t>
+      </w:r>
+      <w:proofErr w:type="spellEnd"/>
+      <w:r>
+        <w:t>()</w:t>
+      </w:r>
+      <w:r>
+        <w:t>:Null&lt;Character&gt;</w:t>
+      </w:r>
+    </w:p>
+    <w:p>
+      <w:pPr>
+        <w:pStyle w:val="ListParagraph"/>
+        <w:numPr>
+          <w:ilvl w:val="3"/>
+          <w:numId w:val="1"/>
+        </w:numPr>
+      </w:pPr>
+      <w:r>
+        <w:t xml:space="preserve">Returns a random valid target from </w:t>
+      </w:r>
+      <w:proofErr w:type="spellStart"/>
+      <w:r>
+        <w:t>possibleTargetsFunct</w:t>
+      </w:r>
+      <w:proofErr w:type="spellEnd"/>
+    </w:p>
+    <w:p>
+      <w:pPr>
+        <w:pStyle w:val="ListParagraph"/>
+        <w:numPr>
+          <w:ilvl w:val="3"/>
+          <w:numId w:val="1"/>
+        </w:numPr>
+      </w:pPr>
+      <w:r>
+        <w:t>If there are no valid targets, then it return null</w:t>
+      </w:r>
+    </w:p>
+    <w:p>
+      <w:pPr>
+        <w:pStyle w:val="ListParagraph"/>
+        <w:numPr>
+          <w:ilvl w:val="2"/>
+          <w:numId w:val="1"/>
+        </w:numPr>
+      </w:pPr>
+      <w:r>
+        <w:t>play()</w:t>
+      </w:r>
+    </w:p>
+    <w:p>
+      <w:pPr>
+        <w:pStyle w:val="ListParagraph"/>
+        <w:numPr>
+          <w:ilvl w:val="3"/>
+          <w:numId w:val="1"/>
+        </w:numPr>
+      </w:pPr>
+      <w:r>
+        <w:lastRenderedPageBreak/>
+        <w:t>Gets target from monster</w:t>
+      </w:r>
+    </w:p>
+    <w:p>
+      <w:pPr>
+        <w:pStyle w:val="ListParagraph"/>
+        <w:numPr>
+          <w:ilvl w:val="3"/>
+          <w:numId w:val="1"/>
+        </w:numPr>
+      </w:pPr>
+      <w:r>
+        <w:t>Begins resolving the card</w:t>
+      </w:r>
+    </w:p>
+    <w:p>
+      <w:pPr>
+        <w:pStyle w:val="ListParagraph"/>
+        <w:numPr>
+          <w:ilvl w:val="1"/>
+          <w:numId w:val="1"/>
+        </w:numPr>
+      </w:pPr>
+      <w:proofErr w:type="spellStart"/>
+      <w:r>
+        <w:t>monsterGroup</w:t>
+      </w:r>
+      <w:proofErr w:type="spellEnd"/>
+      <w:r>
+        <w:t>/</w:t>
+      </w:r>
+      <w:proofErr w:type="spellStart"/>
+      <w:r>
+        <w:t>MonsterCard.hx</w:t>
+      </w:r>
+      <w:proofErr w:type="spellEnd"/>
+    </w:p>
+    <w:p>
+      <w:pPr>
+        <w:pStyle w:val="ListParagraph"/>
+        <w:numPr>
+          <w:ilvl w:val="2"/>
+          <w:numId w:val="1"/>
+        </w:numPr>
+      </w:pPr>
+      <w:r>
+        <w:t>A set of monsters which get summoned together</w:t>
+      </w:r>
+    </w:p>
+    <w:p>
+      <w:pPr>
+        <w:pStyle w:val="ListParagraph"/>
+        <w:numPr>
+          <w:ilvl w:val="2"/>
+          <w:numId w:val="1"/>
+        </w:numPr>
+      </w:pPr>
+      <w:proofErr w:type="spellStart"/>
+      <w:r>
+        <w:t>addMonster</w:t>
+      </w:r>
+      <w:proofErr w:type="spellEnd"/>
+      <w:r>
+        <w:t>(</w:t>
+      </w:r>
+      <w:proofErr w:type="spellStart"/>
+      <w:r>
+        <w:t>monster:MonsterCharacter</w:t>
       </w:r>
       <w:proofErr w:type="spellEnd"/>
       <w:r>
@@ -2926,52 +7292,1712 @@
       </w:r>
       <w:proofErr w:type="spellStart"/>
       <w:r>
-        <w:t>manaBar</w:t>
-      </w:r>
-      <w:proofErr w:type="spellEnd"/>
-      <w:r>
-        <w:t xml:space="preserve">, and </w:t>
-      </w:r>
-      <w:proofErr w:type="spellStart"/>
-      <w:r>
-        <w:t>guardText</w:t>
-      </w:r>
-      <w:proofErr w:type="spellEnd"/>
-    </w:p>
-    <w:p>
-      <w:pPr>
-        <w:pStyle w:val="ListParagraph"/>
-        <w:numPr>
-          <w:ilvl w:val="3"/>
-          <w:numId w:val="1"/>
-        </w:numPr>
-      </w:pPr>
-      <w:r>
-        <w:t xml:space="preserve">Contains functions for interacting with </w:t>
-      </w:r>
-      <w:proofErr w:type="spellStart"/>
-      <w:r>
-        <w:t>BattleMenu</w:t>
-      </w:r>
-      <w:proofErr w:type="spellEnd"/>
-      <w:r>
-        <w:t xml:space="preserve"> through its selection</w:t>
-      </w:r>
-    </w:p>
-    <w:p>
-      <w:pPr>
-        <w:pStyle w:val="ListParagraph"/>
-        <w:numPr>
-          <w:ilvl w:val="3"/>
-          <w:numId w:val="1"/>
-        </w:numPr>
-      </w:pPr>
-      <w:r>
-        <w:t xml:space="preserve">Updates </w:t>
-      </w:r>
-      <w:proofErr w:type="spellStart"/>
-      <w:r>
-        <w:t>healthBar</w:t>
+        <w:t>position:Float</w:t>
+      </w:r>
+      <w:proofErr w:type="spellEnd"/>
+      <w:r>
+        <w:t>)</w:t>
+      </w:r>
+    </w:p>
+    <w:p>
+      <w:pPr>
+        <w:pStyle w:val="ListParagraph"/>
+        <w:numPr>
+          <w:ilvl w:val="3"/>
+          <w:numId w:val="1"/>
+        </w:numPr>
+      </w:pPr>
+      <w:r>
+        <w:t>Add a monster to the group</w:t>
+      </w:r>
+    </w:p>
+    <w:p>
+      <w:pPr>
+        <w:pStyle w:val="ListParagraph"/>
+        <w:numPr>
+          <w:ilvl w:val="2"/>
+          <w:numId w:val="1"/>
+        </w:numPr>
+      </w:pPr>
+      <w:proofErr w:type="spellStart"/>
+      <w:r>
+        <w:t>setTeam</w:t>
+      </w:r>
+      <w:proofErr w:type="spellEnd"/>
+      <w:r>
+        <w:t>(</w:t>
+      </w:r>
+      <w:proofErr w:type="spellStart"/>
+      <w:r>
+        <w:t>team:Team</w:t>
+      </w:r>
+      <w:proofErr w:type="spellEnd"/>
+      <w:r>
+        <w:t>)</w:t>
+      </w:r>
+    </w:p>
+    <w:p>
+      <w:pPr>
+        <w:pStyle w:val="ListParagraph"/>
+        <w:numPr>
+          <w:ilvl w:val="3"/>
+          <w:numId w:val="1"/>
+        </w:numPr>
+      </w:pPr>
+      <w:r>
+        <w:t>Sets the group’s team</w:t>
+      </w:r>
+    </w:p>
+    <w:p>
+      <w:pPr>
+        <w:pStyle w:val="ListParagraph"/>
+        <w:numPr>
+          <w:ilvl w:val="2"/>
+          <w:numId w:val="1"/>
+        </w:numPr>
+      </w:pPr>
+      <w:r>
+        <w:t>dead():</w:t>
+      </w:r>
+      <w:proofErr w:type="spellStart"/>
+      <w:r>
+        <w:t>Bool</w:t>
+      </w:r>
+      <w:proofErr w:type="spellEnd"/>
+    </w:p>
+    <w:p>
+      <w:pPr>
+        <w:pStyle w:val="ListParagraph"/>
+        <w:numPr>
+          <w:ilvl w:val="3"/>
+          <w:numId w:val="1"/>
+        </w:numPr>
+      </w:pPr>
+      <w:r>
+        <w:t>Returns true if all monsters in group are dead</w:t>
+      </w:r>
+    </w:p>
+    <w:p>
+      <w:pPr>
+        <w:pStyle w:val="ListParagraph"/>
+        <w:numPr>
+          <w:ilvl w:val="0"/>
+          <w:numId w:val="1"/>
+        </w:numPr>
+      </w:pPr>
+      <w:r>
+        <w:rPr>
+          <w:b/>
+        </w:rPr>
+        <w:t>card</w:t>
+      </w:r>
+    </w:p>
+    <w:p>
+      <w:pPr>
+        <w:pStyle w:val="ListParagraph"/>
+        <w:numPr>
+          <w:ilvl w:val="1"/>
+          <w:numId w:val="1"/>
+        </w:numPr>
+      </w:pPr>
+      <w:proofErr w:type="spellStart"/>
+      <w:r>
+        <w:t>Card.hx</w:t>
+      </w:r>
+      <w:proofErr w:type="spellEnd"/>
+    </w:p>
+    <w:p>
+      <w:pPr>
+        <w:pStyle w:val="ListParagraph"/>
+        <w:numPr>
+          <w:ilvl w:val="2"/>
+          <w:numId w:val="1"/>
+        </w:numPr>
+      </w:pPr>
+      <w:proofErr w:type="spellStart"/>
+      <w:r>
+        <w:t>owner:Character</w:t>
+      </w:r>
+      <w:proofErr w:type="spellEnd"/>
+      <w:r>
+        <w:t xml:space="preserve"> – owner of the card</w:t>
+      </w:r>
+    </w:p>
+    <w:p>
+      <w:pPr>
+        <w:pStyle w:val="ListParagraph"/>
+        <w:numPr>
+          <w:ilvl w:val="2"/>
+          <w:numId w:val="1"/>
+        </w:numPr>
+      </w:pPr>
+      <w:proofErr w:type="spellStart"/>
+      <w:r>
+        <w:t>enabled:Bool</w:t>
+      </w:r>
+      <w:proofErr w:type="spellEnd"/>
+      <w:r>
+        <w:t xml:space="preserve"> – whether or not the card is charging </w:t>
+      </w:r>
+    </w:p>
+    <w:p>
+      <w:pPr>
+        <w:pStyle w:val="ListParagraph"/>
+        <w:numPr>
+          <w:ilvl w:val="3"/>
+          <w:numId w:val="1"/>
+        </w:numPr>
+      </w:pPr>
+      <w:r>
+        <w:t>should be enabled in hand and disabled in deck</w:t>
+      </w:r>
+    </w:p>
+    <w:p>
+      <w:pPr>
+        <w:pStyle w:val="ListParagraph"/>
+        <w:numPr>
+          <w:ilvl w:val="2"/>
+          <w:numId w:val="1"/>
+        </w:numPr>
+      </w:pPr>
+      <w:proofErr w:type="spellStart"/>
+      <w:r>
+        <w:t>name:String</w:t>
+      </w:r>
+      <w:proofErr w:type="spellEnd"/>
+      <w:r>
+        <w:t xml:space="preserve"> – cards name</w:t>
+      </w:r>
+    </w:p>
+    <w:p>
+      <w:pPr>
+        <w:pStyle w:val="ListParagraph"/>
+        <w:numPr>
+          <w:ilvl w:val="2"/>
+          <w:numId w:val="1"/>
+        </w:numPr>
+      </w:pPr>
+      <w:proofErr w:type="spellStart"/>
+      <w:r>
+        <w:t>cost:Resources</w:t>
+      </w:r>
+      <w:proofErr w:type="spellEnd"/>
+      <w:r>
+        <w:t xml:space="preserve"> – cost in resources</w:t>
+      </w:r>
+    </w:p>
+    <w:p>
+      <w:pPr>
+        <w:pStyle w:val="ListParagraph"/>
+        <w:numPr>
+          <w:ilvl w:val="2"/>
+          <w:numId w:val="1"/>
+        </w:numPr>
+      </w:pPr>
+      <w:proofErr w:type="spellStart"/>
+      <w:r>
+        <w:t>family:CardFamily</w:t>
+      </w:r>
+      <w:proofErr w:type="spellEnd"/>
+      <w:r>
+        <w:t xml:space="preserve"> – the cards family (color)</w:t>
+      </w:r>
+    </w:p>
+    <w:p>
+      <w:pPr>
+        <w:pStyle w:val="ListParagraph"/>
+        <w:numPr>
+          <w:ilvl w:val="2"/>
+          <w:numId w:val="1"/>
+        </w:numPr>
+      </w:pPr>
+      <w:proofErr w:type="spellStart"/>
+      <w:proofErr w:type="gramStart"/>
+      <w:r>
+        <w:t>cardType:</w:t>
+      </w:r>
+      <w:proofErr w:type="gramEnd"/>
+      <w:r>
+        <w:t>CardType</w:t>
+      </w:r>
+      <w:proofErr w:type="spellEnd"/>
+      <w:r>
+        <w:t xml:space="preserve"> – types such as melee, ranged, magic, spell, </w:t>
+      </w:r>
+      <w:proofErr w:type="spellStart"/>
+      <w:r>
+        <w:t>positiveEffect</w:t>
+      </w:r>
+      <w:proofErr w:type="spellEnd"/>
+      <w:r>
+        <w:t xml:space="preserve"> etc…</w:t>
+      </w:r>
+    </w:p>
+    <w:p>
+      <w:pPr>
+        <w:pStyle w:val="ListParagraph"/>
+        <w:numPr>
+          <w:ilvl w:val="2"/>
+          <w:numId w:val="1"/>
+        </w:numPr>
+      </w:pPr>
+      <w:proofErr w:type="spellStart"/>
+      <w:r>
+        <w:t>elements:Array</w:t>
+      </w:r>
+      <w:proofErr w:type="spellEnd"/>
+      <w:r>
+        <w:t>&lt;</w:t>
+      </w:r>
+      <w:proofErr w:type="spellStart"/>
+      <w:r>
+        <w:t>DamageTypes</w:t>
+      </w:r>
+      <w:proofErr w:type="spellEnd"/>
+      <w:r>
+        <w:t>&gt;</w:t>
+      </w:r>
+      <w:r>
+        <w:t xml:space="preserve"> - array of elements, can be empty</w:t>
+      </w:r>
+    </w:p>
+    <w:p>
+      <w:pPr>
+        <w:pStyle w:val="ListParagraph"/>
+        <w:numPr>
+          <w:ilvl w:val="3"/>
+          <w:numId w:val="1"/>
+        </w:numPr>
+      </w:pPr>
+      <w:r>
+        <w:t>(effects resistances granted to owner)</w:t>
+      </w:r>
+    </w:p>
+    <w:p>
+      <w:pPr>
+        <w:pStyle w:val="ListParagraph"/>
+        <w:numPr>
+          <w:ilvl w:val="2"/>
+          <w:numId w:val="1"/>
+        </w:numPr>
+      </w:pPr>
+      <w:proofErr w:type="spellStart"/>
+      <w:r>
+        <w:t>resistances:Resistances</w:t>
+      </w:r>
+      <w:proofErr w:type="spellEnd"/>
+      <w:r>
+        <w:t xml:space="preserve"> – resistances granted to owner</w:t>
+      </w:r>
+    </w:p>
+    <w:p>
+      <w:pPr>
+        <w:pStyle w:val="ListParagraph"/>
+        <w:numPr>
+          <w:ilvl w:val="2"/>
+          <w:numId w:val="1"/>
+        </w:numPr>
+      </w:pPr>
+      <w:r>
+        <w:t>Cards have up to 3 phases</w:t>
+      </w:r>
+    </w:p>
+    <w:p>
+      <w:pPr>
+        <w:pStyle w:val="ListParagraph"/>
+        <w:numPr>
+          <w:ilvl w:val="3"/>
+          <w:numId w:val="1"/>
+        </w:numPr>
+      </w:pPr>
+      <w:r>
+        <w:t>Charging – cards can be played when charged</w:t>
+      </w:r>
+    </w:p>
+    <w:p>
+      <w:pPr>
+        <w:pStyle w:val="ListParagraph"/>
+        <w:numPr>
+          <w:ilvl w:val="3"/>
+          <w:numId w:val="1"/>
+        </w:numPr>
+      </w:pPr>
+      <w:r>
+        <w:t>Windup – short delay before card gets played</w:t>
+      </w:r>
+    </w:p>
+    <w:p>
+      <w:pPr>
+        <w:pStyle w:val="ListParagraph"/>
+        <w:numPr>
+          <w:ilvl w:val="3"/>
+          <w:numId w:val="1"/>
+        </w:numPr>
+      </w:pPr>
+      <w:r>
+        <w:t xml:space="preserve">Resolving – some </w:t>
+      </w:r>
+      <w:r>
+        <w:t>cards resolve over a short period of time, others resolve instantly</w:t>
+      </w:r>
+    </w:p>
+    <w:p>
+      <w:pPr>
+        <w:pStyle w:val="ListParagraph"/>
+        <w:numPr>
+          <w:ilvl w:val="2"/>
+          <w:numId w:val="1"/>
+        </w:numPr>
+      </w:pPr>
+      <w:proofErr w:type="spellStart"/>
+      <w:r>
+        <w:t>charge:Float</w:t>
+      </w:r>
+      <w:proofErr w:type="spellEnd"/>
+      <w:r>
+        <w:t xml:space="preserve"> – amount the card has charged</w:t>
+      </w:r>
+    </w:p>
+    <w:p>
+      <w:pPr>
+        <w:pStyle w:val="ListParagraph"/>
+        <w:numPr>
+          <w:ilvl w:val="2"/>
+          <w:numId w:val="1"/>
+        </w:numPr>
+      </w:pPr>
+      <w:proofErr w:type="spellStart"/>
+      <w:r>
+        <w:t>chargeTime:Float</w:t>
+      </w:r>
+      <w:proofErr w:type="spellEnd"/>
+      <w:r>
+        <w:t xml:space="preserve"> – amount of time it takes for the card to charge</w:t>
+      </w:r>
+    </w:p>
+    <w:p>
+      <w:pPr>
+        <w:pStyle w:val="ListParagraph"/>
+        <w:numPr>
+          <w:ilvl w:val="2"/>
+          <w:numId w:val="1"/>
+        </w:numPr>
+      </w:pPr>
+      <w:proofErr w:type="spellStart"/>
+      <w:r>
+        <w:t>isCharged:Bool</w:t>
+      </w:r>
+      <w:proofErr w:type="spellEnd"/>
+      <w:r>
+        <w:t xml:space="preserve"> – if the card has finished charging</w:t>
+      </w:r>
+    </w:p>
+    <w:p>
+      <w:pPr>
+        <w:pStyle w:val="ListParagraph"/>
+        <w:numPr>
+          <w:ilvl w:val="2"/>
+          <w:numId w:val="1"/>
+        </w:numPr>
+      </w:pPr>
+      <w:proofErr w:type="spellStart"/>
+      <w:r>
+        <w:t>windup:Float</w:t>
+      </w:r>
+      <w:proofErr w:type="spellEnd"/>
+      <w:r>
+        <w:t xml:space="preserve"> – how far the card is into its windup phase</w:t>
+      </w:r>
+    </w:p>
+    <w:p>
+      <w:pPr>
+        <w:pStyle w:val="ListParagraph"/>
+        <w:numPr>
+          <w:ilvl w:val="2"/>
+          <w:numId w:val="1"/>
+        </w:numPr>
+      </w:pPr>
+      <w:proofErr w:type="spellStart"/>
+      <w:r>
+        <w:t>windupTime:Float</w:t>
+      </w:r>
+      <w:proofErr w:type="spellEnd"/>
+      <w:r>
+        <w:t xml:space="preserve"> – time the windup phase lasts</w:t>
+      </w:r>
+    </w:p>
+    <w:p>
+      <w:pPr>
+        <w:pStyle w:val="ListParagraph"/>
+        <w:numPr>
+          <w:ilvl w:val="3"/>
+          <w:numId w:val="1"/>
+        </w:numPr>
+      </w:pPr>
+      <w:r>
+        <w:t>A value of 0 will skip this phase</w:t>
+      </w:r>
+    </w:p>
+    <w:p>
+      <w:pPr>
+        <w:pStyle w:val="ListParagraph"/>
+        <w:numPr>
+          <w:ilvl w:val="2"/>
+          <w:numId w:val="1"/>
+        </w:numPr>
+      </w:pPr>
+      <w:proofErr w:type="spellStart"/>
+      <w:r>
+        <w:t>windupAnimation:Null</w:t>
+      </w:r>
+      <w:proofErr w:type="spellEnd"/>
+      <w:r>
+        <w:t>&lt;Animation&gt;</w:t>
+      </w:r>
+      <w:r>
+        <w:t xml:space="preserve"> - the animation played during the windup phase</w:t>
+      </w:r>
+    </w:p>
+    <w:p>
+      <w:pPr>
+        <w:pStyle w:val="ListParagraph"/>
+        <w:numPr>
+          <w:ilvl w:val="2"/>
+          <w:numId w:val="1"/>
+        </w:numPr>
+      </w:pPr>
+      <w:proofErr w:type="spellStart"/>
+      <w:proofErr w:type="gramStart"/>
+      <w:r>
+        <w:t>isResolving:</w:t>
+      </w:r>
+      <w:proofErr w:type="gramEnd"/>
+      <w:r>
+        <w:t>Bool</w:t>
+      </w:r>
+      <w:proofErr w:type="spellEnd"/>
+      <w:r>
+        <w:t xml:space="preserve"> – if the card is in the resolving phase (needed by monster?)</w:t>
+      </w:r>
+    </w:p>
+    <w:p>
+      <w:pPr>
+        <w:pStyle w:val="ListParagraph"/>
+        <w:numPr>
+          <w:ilvl w:val="2"/>
+          <w:numId w:val="1"/>
+        </w:numPr>
+      </w:pPr>
+      <w:proofErr w:type="spellStart"/>
+      <w:r>
+        <w:t>resolveAnimation:Null</w:t>
+      </w:r>
+      <w:proofErr w:type="spellEnd"/>
+      <w:r>
+        <w:t>&lt;Animation&gt;</w:t>
+      </w:r>
+      <w:r>
+        <w:t xml:space="preserve"> - </w:t>
+      </w:r>
+      <w:r>
+        <w:t>animation played when the card resolves</w:t>
+      </w:r>
+    </w:p>
+    <w:p>
+      <w:pPr>
+        <w:pStyle w:val="ListParagraph"/>
+        <w:numPr>
+          <w:ilvl w:val="2"/>
+          <w:numId w:val="1"/>
+        </w:numPr>
+      </w:pPr>
+      <w:proofErr w:type="spellStart"/>
+      <w:r>
+        <w:t>stacks:Int</w:t>
+      </w:r>
+      <w:proofErr w:type="spellEnd"/>
+      <w:r>
+        <w:t xml:space="preserve"> – some cards gain additional stacks after charged</w:t>
+      </w:r>
+    </w:p>
+    <w:p>
+      <w:pPr>
+        <w:pStyle w:val="ListParagraph"/>
+        <w:numPr>
+          <w:ilvl w:val="3"/>
+          <w:numId w:val="1"/>
+        </w:numPr>
+      </w:pPr>
+      <w:r>
+        <w:t>Could be used to give a card extra functionality if it is allowed to charge even longer</w:t>
+      </w:r>
+    </w:p>
+    <w:p>
+      <w:pPr>
+        <w:pStyle w:val="ListParagraph"/>
+        <w:numPr>
+          <w:ilvl w:val="2"/>
+          <w:numId w:val="1"/>
+        </w:numPr>
+      </w:pPr>
+      <w:proofErr w:type="spellStart"/>
+      <w:r>
+        <w:t>isStackable:Bool</w:t>
+      </w:r>
+      <w:proofErr w:type="spellEnd"/>
+      <w:r>
+        <w:t xml:space="preserve"> – if the card gains stacks</w:t>
+      </w:r>
+    </w:p>
+    <w:p>
+      <w:pPr>
+        <w:pStyle w:val="ListParagraph"/>
+        <w:numPr>
+          <w:ilvl w:val="2"/>
+          <w:numId w:val="1"/>
+        </w:numPr>
+      </w:pPr>
+      <w:proofErr w:type="spellStart"/>
+      <w:proofErr w:type="gramStart"/>
+      <w:r>
+        <w:t>target:</w:t>
+      </w:r>
+      <w:proofErr w:type="gramEnd"/>
+      <w:r>
+        <w:t>Null</w:t>
+      </w:r>
+      <w:proofErr w:type="spellEnd"/>
+      <w:r>
+        <w:t>&lt;Character&gt;</w:t>
+      </w:r>
+      <w:r>
+        <w:t xml:space="preserve"> - The cards target. Must be set to resolve</w:t>
+      </w:r>
+    </w:p>
+    <w:p>
+      <w:pPr>
+        <w:pStyle w:val="ListParagraph"/>
+        <w:numPr>
+          <w:ilvl w:val="2"/>
+          <w:numId w:val="1"/>
+        </w:numPr>
+      </w:pPr>
+      <w:proofErr w:type="spellStart"/>
+      <w:proofErr w:type="gramStart"/>
+      <w:r>
+        <w:t>discardActions:</w:t>
+      </w:r>
+      <w:proofErr w:type="gramEnd"/>
+      <w:r>
+        <w:t>Array</w:t>
+      </w:r>
+      <w:proofErr w:type="spellEnd"/>
+      <w:r>
+        <w:t>&lt;Card-&gt;Void&gt;</w:t>
+      </w:r>
+      <w:r>
+        <w:t xml:space="preserve"> - not used. May need to be removed</w:t>
+      </w:r>
+    </w:p>
+    <w:p>
+      <w:pPr>
+        <w:pStyle w:val="ListParagraph"/>
+        <w:numPr>
+          <w:ilvl w:val="2"/>
+          <w:numId w:val="1"/>
+        </w:numPr>
+      </w:pPr>
+      <w:proofErr w:type="spellStart"/>
+      <w:r>
+        <w:t>resolveDelay:Float</w:t>
+      </w:r>
+      <w:proofErr w:type="spellEnd"/>
+      <w:r>
+        <w:t xml:space="preserve"> – how far the card is into its delayed resolve phase</w:t>
+      </w:r>
+    </w:p>
+    <w:p>
+      <w:pPr>
+        <w:pStyle w:val="ListParagraph"/>
+        <w:numPr>
+          <w:ilvl w:val="2"/>
+          <w:numId w:val="1"/>
+        </w:numPr>
+      </w:pPr>
+      <w:proofErr w:type="spellStart"/>
+      <w:r>
+        <w:lastRenderedPageBreak/>
+        <w:t>resolveDelayTime:Float</w:t>
+      </w:r>
+      <w:proofErr w:type="spellEnd"/>
+      <w:r>
+        <w:t xml:space="preserve"> – how long the delayed resolve phase lasts</w:t>
+      </w:r>
+    </w:p>
+    <w:p>
+      <w:pPr>
+        <w:pStyle w:val="ListParagraph"/>
+        <w:numPr>
+          <w:ilvl w:val="3"/>
+          <w:numId w:val="1"/>
+        </w:numPr>
+      </w:pPr>
+      <w:r>
+        <w:t>A value of 0 will skip this phase</w:t>
+      </w:r>
+    </w:p>
+    <w:p>
+      <w:pPr>
+        <w:pStyle w:val="ListParagraph"/>
+        <w:numPr>
+          <w:ilvl w:val="2"/>
+          <w:numId w:val="1"/>
+        </w:numPr>
+      </w:pPr>
+      <w:r>
+        <w:t>resolveDelayDamageTrigger:Null&lt;Array&lt;DamageTypes&gt;-&gt;Float-&gt;Null&lt;CardType&gt;-&gt;Null&lt;Character&gt;-&gt;Float&gt;</w:t>
+      </w:r>
+    </w:p>
+    <w:p>
+      <w:pPr>
+        <w:pStyle w:val="ListParagraph"/>
+        <w:numPr>
+          <w:ilvl w:val="3"/>
+          <w:numId w:val="1"/>
+        </w:numPr>
+      </w:pPr>
+      <w:r>
+        <w:t xml:space="preserve"> a damage trigger that can interrupt or trigger a card with a delayed resolve</w:t>
+      </w:r>
+    </w:p>
+    <w:p>
+      <w:pPr>
+        <w:pStyle w:val="ListParagraph"/>
+        <w:numPr>
+          <w:ilvl w:val="3"/>
+          <w:numId w:val="1"/>
+        </w:numPr>
+      </w:pPr>
+      <w:proofErr w:type="spellStart"/>
+      <w:r>
+        <w:t>CounterAttack</w:t>
+      </w:r>
+      <w:proofErr w:type="spellEnd"/>
+      <w:r>
+        <w:t xml:space="preserve"> uses this</w:t>
+      </w:r>
+    </w:p>
+    <w:p>
+      <w:pPr>
+        <w:pStyle w:val="ListParagraph"/>
+        <w:numPr>
+          <w:ilvl w:val="2"/>
+          <w:numId w:val="1"/>
+        </w:numPr>
+      </w:pPr>
+      <w:r>
+        <w:t>resolveDelayDamageContainer:Null&lt;Array&lt;Array&lt;DamageTypes&gt;-&gt;Float-&gt;Null&lt;CardType&gt;-&gt;Null&lt;Character&gt;-&gt;Float&gt;&gt;</w:t>
+      </w:r>
+    </w:p>
+    <w:p>
+      <w:pPr>
+        <w:pStyle w:val="ListParagraph"/>
+        <w:numPr>
+          <w:ilvl w:val="3"/>
+          <w:numId w:val="1"/>
+        </w:numPr>
+      </w:pPr>
+      <w:r>
+        <w:t xml:space="preserve"> the array that the trigger got added to</w:t>
+      </w:r>
+    </w:p>
+    <w:p>
+      <w:pPr>
+        <w:pStyle w:val="ListParagraph"/>
+        <w:numPr>
+          <w:ilvl w:val="3"/>
+          <w:numId w:val="1"/>
+        </w:numPr>
+      </w:pPr>
+      <w:r>
+        <w:t>so it can be removed when done</w:t>
+      </w:r>
+    </w:p>
+    <w:p>
+      <w:pPr>
+        <w:pStyle w:val="ListParagraph"/>
+        <w:numPr>
+          <w:ilvl w:val="2"/>
+          <w:numId w:val="1"/>
+        </w:numPr>
+      </w:pPr>
+      <w:proofErr w:type="spellStart"/>
+      <w:r>
+        <w:t>resolveDelayAnimation:Null</w:t>
+      </w:r>
+      <w:proofErr w:type="spellEnd"/>
+      <w:r>
+        <w:t>&lt;Animation&gt;</w:t>
+      </w:r>
+      <w:r>
+        <w:t xml:space="preserve"> - animation played when card resolves after the delayed resolve  phase</w:t>
+      </w:r>
+    </w:p>
+    <w:p>
+      <w:pPr>
+        <w:pStyle w:val="ListParagraph"/>
+        <w:numPr>
+          <w:ilvl w:val="2"/>
+          <w:numId w:val="1"/>
+        </w:numPr>
+      </w:pPr>
+      <w:proofErr w:type="spellStart"/>
+      <w:r>
+        <w:t>delayAnimation:Null</w:t>
+      </w:r>
+      <w:proofErr w:type="spellEnd"/>
+      <w:r>
+        <w:t>&lt;Animation&gt;</w:t>
+      </w:r>
+      <w:r>
+        <w:t xml:space="preserve"> - animation played during delayed resolve phase</w:t>
+      </w:r>
+    </w:p>
+    <w:p>
+      <w:pPr>
+        <w:pStyle w:val="ListParagraph"/>
+        <w:numPr>
+          <w:ilvl w:val="2"/>
+          <w:numId w:val="1"/>
+        </w:numPr>
+      </w:pPr>
+      <w:r>
+        <w:t>fizzle()</w:t>
+      </w:r>
+    </w:p>
+    <w:p>
+      <w:pPr>
+        <w:pStyle w:val="ListParagraph"/>
+        <w:numPr>
+          <w:ilvl w:val="3"/>
+          <w:numId w:val="1"/>
+        </w:numPr>
+      </w:pPr>
+      <w:r>
+        <w:t xml:space="preserve">Called when the card is </w:t>
+      </w:r>
+      <w:proofErr w:type="spellStart"/>
+      <w:r>
+        <w:t>CounterSpelled</w:t>
+      </w:r>
+      <w:proofErr w:type="spellEnd"/>
+      <w:r>
+        <w:t xml:space="preserve"> or Parried</w:t>
+      </w:r>
+    </w:p>
+    <w:p>
+      <w:pPr>
+        <w:pStyle w:val="ListParagraph"/>
+        <w:numPr>
+          <w:ilvl w:val="2"/>
+          <w:numId w:val="1"/>
+        </w:numPr>
+      </w:pPr>
+      <w:r>
+        <w:t>finish()</w:t>
+      </w:r>
+    </w:p>
+    <w:p>
+      <w:pPr>
+        <w:pStyle w:val="ListParagraph"/>
+        <w:numPr>
+          <w:ilvl w:val="3"/>
+          <w:numId w:val="1"/>
+        </w:numPr>
+      </w:pPr>
+      <w:r>
+        <w:t>Called when the card is finished resolving</w:t>
+      </w:r>
+    </w:p>
+    <w:p>
+      <w:pPr>
+        <w:pStyle w:val="ListParagraph"/>
+        <w:numPr>
+          <w:ilvl w:val="3"/>
+          <w:numId w:val="1"/>
+        </w:numPr>
+      </w:pPr>
+      <w:r>
+        <w:t>Removes damage triggers</w:t>
+      </w:r>
+    </w:p>
+    <w:p>
+      <w:pPr>
+        <w:pStyle w:val="ListParagraph"/>
+        <w:numPr>
+          <w:ilvl w:val="3"/>
+          <w:numId w:val="1"/>
+        </w:numPr>
+      </w:pPr>
+      <w:proofErr w:type="spellStart"/>
+      <w:r>
+        <w:t>owner.windupCard</w:t>
+      </w:r>
+      <w:proofErr w:type="spellEnd"/>
+      <w:r>
+        <w:t xml:space="preserve"> = null;</w:t>
+      </w:r>
+    </w:p>
+    <w:p>
+      <w:pPr>
+        <w:pStyle w:val="ListParagraph"/>
+        <w:numPr>
+          <w:ilvl w:val="3"/>
+          <w:numId w:val="1"/>
+        </w:numPr>
+      </w:pPr>
+      <w:proofErr w:type="spellStart"/>
+      <w:r>
+        <w:t>owner.resolvingCard</w:t>
+      </w:r>
+      <w:proofErr w:type="spellEnd"/>
+      <w:r>
+        <w:t xml:space="preserve"> = null;</w:t>
+      </w:r>
+    </w:p>
+    <w:p>
+      <w:pPr>
+        <w:pStyle w:val="ListParagraph"/>
+        <w:numPr>
+          <w:ilvl w:val="3"/>
+          <w:numId w:val="1"/>
+        </w:numPr>
+      </w:pPr>
+      <w:r>
+        <w:t>calls discard()</w:t>
+      </w:r>
+    </w:p>
+    <w:p>
+      <w:pPr>
+        <w:pStyle w:val="ListParagraph"/>
+        <w:numPr>
+          <w:ilvl w:val="2"/>
+          <w:numId w:val="1"/>
+        </w:numPr>
+      </w:pPr>
+      <w:r>
+        <w:t>discard()</w:t>
+      </w:r>
+    </w:p>
+    <w:p>
+      <w:pPr>
+        <w:pStyle w:val="ListParagraph"/>
+        <w:numPr>
+          <w:ilvl w:val="3"/>
+          <w:numId w:val="1"/>
+        </w:numPr>
+      </w:pPr>
+      <w:r>
+        <w:t xml:space="preserve">calls </w:t>
+      </w:r>
+      <w:proofErr w:type="spellStart"/>
+      <w:r>
+        <w:t>discardActions</w:t>
+      </w:r>
+      <w:proofErr w:type="spellEnd"/>
+    </w:p>
+    <w:p>
+      <w:pPr>
+        <w:pStyle w:val="ListParagraph"/>
+        <w:numPr>
+          <w:ilvl w:val="3"/>
+          <w:numId w:val="1"/>
+        </w:numPr>
+      </w:pPr>
+      <w:r>
+        <w:t xml:space="preserve">calls </w:t>
+      </w:r>
+      <w:proofErr w:type="spellStart"/>
+      <w:r>
+        <w:t>owner.discardCard</w:t>
+      </w:r>
+      <w:proofErr w:type="spellEnd"/>
+      <w:r>
+        <w:t>(this)</w:t>
+      </w:r>
+    </w:p>
+    <w:p>
+      <w:pPr>
+        <w:pStyle w:val="ListParagraph"/>
+        <w:numPr>
+          <w:ilvl w:val="3"/>
+          <w:numId w:val="1"/>
+        </w:numPr>
+      </w:pPr>
+      <w:r>
+        <w:t xml:space="preserve">calls </w:t>
+      </w:r>
+      <w:proofErr w:type="spellStart"/>
+      <w:r>
+        <w:t>resetCard</w:t>
+      </w:r>
+      <w:proofErr w:type="spellEnd"/>
+      <w:r>
+        <w:t>()</w:t>
+      </w:r>
+    </w:p>
+    <w:p>
+      <w:pPr>
+        <w:pStyle w:val="ListParagraph"/>
+        <w:numPr>
+          <w:ilvl w:val="2"/>
+          <w:numId w:val="1"/>
+        </w:numPr>
+      </w:pPr>
+      <w:proofErr w:type="spellStart"/>
+      <w:r>
+        <w:t>resetCard</w:t>
+      </w:r>
+      <w:proofErr w:type="spellEnd"/>
+      <w:r>
+        <w:t>()</w:t>
+      </w:r>
+    </w:p>
+    <w:p>
+      <w:pPr>
+        <w:pStyle w:val="ListParagraph"/>
+        <w:numPr>
+          <w:ilvl w:val="3"/>
+          <w:numId w:val="1"/>
+        </w:numPr>
+      </w:pPr>
+      <w:r>
+        <w:t>resets card timers and Booleans to their default values so the card is ready to be played again</w:t>
+      </w:r>
+    </w:p>
+    <w:p>
+      <w:pPr>
+        <w:pStyle w:val="ListParagraph"/>
+        <w:numPr>
+          <w:ilvl w:val="2"/>
+          <w:numId w:val="1"/>
+        </w:numPr>
+      </w:pPr>
+      <w:proofErr w:type="spellStart"/>
+      <w:r>
+        <w:t>resetCharge</w:t>
+      </w:r>
+      <w:proofErr w:type="spellEnd"/>
+      <w:r>
+        <w:t>()</w:t>
+      </w:r>
+    </w:p>
+    <w:p>
+      <w:pPr>
+        <w:pStyle w:val="ListParagraph"/>
+        <w:numPr>
+          <w:ilvl w:val="3"/>
+          <w:numId w:val="1"/>
+        </w:numPr>
+      </w:pPr>
+      <w:r>
+        <w:t xml:space="preserve">resets the cards charge (charge = 0 and </w:t>
+      </w:r>
+      <w:proofErr w:type="spellStart"/>
+      <w:r>
+        <w:t>isCharged</w:t>
+      </w:r>
+      <w:proofErr w:type="spellEnd"/>
+      <w:r>
+        <w:t xml:space="preserve"> = false)</w:t>
+      </w:r>
+    </w:p>
+    <w:p>
+      <w:pPr>
+        <w:pStyle w:val="ListParagraph"/>
+        <w:numPr>
+          <w:ilvl w:val="2"/>
+          <w:numId w:val="1"/>
+        </w:numPr>
+      </w:pPr>
+      <w:r>
+        <w:t>play()</w:t>
+      </w:r>
+    </w:p>
+    <w:p>
+      <w:pPr>
+        <w:pStyle w:val="ListParagraph"/>
+        <w:numPr>
+          <w:ilvl w:val="3"/>
+          <w:numId w:val="1"/>
+        </w:numPr>
+      </w:pPr>
+      <w:r>
+        <w:t xml:space="preserve">Empty function in base class. Implemented in </w:t>
+      </w:r>
+      <w:proofErr w:type="spellStart"/>
+      <w:r>
+        <w:t>PlayerCard</w:t>
+      </w:r>
+      <w:proofErr w:type="spellEnd"/>
+      <w:r>
+        <w:t xml:space="preserve"> and </w:t>
+      </w:r>
+      <w:proofErr w:type="spellStart"/>
+      <w:r>
+        <w:t>MonsterCard</w:t>
+      </w:r>
+      <w:proofErr w:type="spellEnd"/>
+    </w:p>
+    <w:p>
+      <w:pPr>
+        <w:pStyle w:val="ListParagraph"/>
+        <w:numPr>
+          <w:ilvl w:val="2"/>
+          <w:numId w:val="1"/>
+        </w:numPr>
+      </w:pPr>
+      <w:proofErr w:type="spellStart"/>
+      <w:r>
+        <w:t>beginResolution</w:t>
+      </w:r>
+      <w:proofErr w:type="spellEnd"/>
+      <w:r>
+        <w:t>():</w:t>
+      </w:r>
+      <w:proofErr w:type="spellStart"/>
+      <w:r>
+        <w:t>Bool</w:t>
+      </w:r>
+      <w:proofErr w:type="spellEnd"/>
+    </w:p>
+    <w:p>
+      <w:pPr>
+        <w:pStyle w:val="ListParagraph"/>
+        <w:numPr>
+          <w:ilvl w:val="3"/>
+          <w:numId w:val="1"/>
+        </w:numPr>
+      </w:pPr>
+      <w:r>
+        <w:t>Attempts to start resolving the card</w:t>
+      </w:r>
+    </w:p>
+    <w:p>
+      <w:pPr>
+        <w:pStyle w:val="ListParagraph"/>
+        <w:numPr>
+          <w:ilvl w:val="3"/>
+          <w:numId w:val="1"/>
+        </w:numPr>
+      </w:pPr>
+      <w:r>
+        <w:t>Returns false if it can’t. This occurs under the fallowing conditions:</w:t>
+      </w:r>
+    </w:p>
+    <w:p>
+      <w:pPr>
+        <w:pStyle w:val="ListParagraph"/>
+        <w:numPr>
+          <w:ilvl w:val="4"/>
+          <w:numId w:val="1"/>
+        </w:numPr>
+      </w:pPr>
+      <w:r>
+        <w:t>target == null</w:t>
+      </w:r>
+    </w:p>
+    <w:p>
+      <w:pPr>
+        <w:pStyle w:val="ListParagraph"/>
+        <w:numPr>
+          <w:ilvl w:val="4"/>
+          <w:numId w:val="1"/>
+        </w:numPr>
+      </w:pPr>
+      <w:r>
+        <w:t>owner does not have the required resources</w:t>
+      </w:r>
+    </w:p>
+    <w:p>
+      <w:pPr>
+        <w:pStyle w:val="ListParagraph"/>
+        <w:numPr>
+          <w:ilvl w:val="3"/>
+          <w:numId w:val="1"/>
+        </w:numPr>
+      </w:pPr>
+      <w:r>
+        <w:t>P</w:t>
+      </w:r>
+      <w:r>
+        <w:t>lays windup animation</w:t>
+      </w:r>
+    </w:p>
+    <w:p>
+      <w:pPr>
+        <w:pStyle w:val="ListParagraph"/>
+        <w:numPr>
+          <w:ilvl w:val="3"/>
+          <w:numId w:val="1"/>
+        </w:numPr>
+      </w:pPr>
+      <w:proofErr w:type="spellStart"/>
+      <w:r>
+        <w:t>isResolving</w:t>
+      </w:r>
+      <w:proofErr w:type="spellEnd"/>
+      <w:r>
+        <w:t xml:space="preserve"> = true;</w:t>
+      </w:r>
+    </w:p>
+    <w:p>
+      <w:pPr>
+        <w:pStyle w:val="ListParagraph"/>
+        <w:numPr>
+          <w:ilvl w:val="3"/>
+          <w:numId w:val="1"/>
+        </w:numPr>
+      </w:pPr>
+      <w:r>
+        <w:t>If card uses windup phase</w:t>
+      </w:r>
+    </w:p>
+    <w:p>
+      <w:pPr>
+        <w:pStyle w:val="ListParagraph"/>
+        <w:numPr>
+          <w:ilvl w:val="4"/>
+          <w:numId w:val="1"/>
+        </w:numPr>
+      </w:pPr>
+      <w:proofErr w:type="spellStart"/>
+      <w:r>
+        <w:t>owner.windupCard</w:t>
+      </w:r>
+      <w:proofErr w:type="spellEnd"/>
+      <w:r>
+        <w:t xml:space="preserve"> = this;</w:t>
+      </w:r>
+    </w:p>
+    <w:p>
+      <w:pPr>
+        <w:pStyle w:val="ListParagraph"/>
+        <w:numPr>
+          <w:ilvl w:val="4"/>
+          <w:numId w:val="1"/>
+        </w:numPr>
+      </w:pPr>
+      <w:r>
+        <w:lastRenderedPageBreak/>
+        <w:t xml:space="preserve">give owner the Delayed </w:t>
+      </w:r>
+      <w:proofErr w:type="spellStart"/>
+      <w:r>
+        <w:t>StatusEffect</w:t>
+      </w:r>
+      <w:proofErr w:type="spellEnd"/>
+      <w:r>
+        <w:t xml:space="preserve"> for the time the windup phase lasts</w:t>
+      </w:r>
+    </w:p>
+    <w:p>
+      <w:pPr>
+        <w:pStyle w:val="ListParagraph"/>
+        <w:numPr>
+          <w:ilvl w:val="3"/>
+          <w:numId w:val="1"/>
+        </w:numPr>
+      </w:pPr>
+      <w:r>
+        <w:t>else</w:t>
+      </w:r>
+    </w:p>
+    <w:p>
+      <w:pPr>
+        <w:pStyle w:val="ListParagraph"/>
+        <w:numPr>
+          <w:ilvl w:val="4"/>
+          <w:numId w:val="1"/>
+        </w:numPr>
+      </w:pPr>
+      <w:r>
+        <w:t>begin resolving card</w:t>
+      </w:r>
+    </w:p>
+    <w:p>
+      <w:pPr>
+        <w:pStyle w:val="ListParagraph"/>
+        <w:numPr>
+          <w:ilvl w:val="2"/>
+          <w:numId w:val="1"/>
+        </w:numPr>
+      </w:pPr>
+      <w:r>
+        <w:t>resolve()</w:t>
+      </w:r>
+    </w:p>
+    <w:p>
+      <w:pPr>
+        <w:pStyle w:val="ListParagraph"/>
+        <w:numPr>
+          <w:ilvl w:val="3"/>
+          <w:numId w:val="1"/>
+        </w:numPr>
+      </w:pPr>
+      <w:r>
+        <w:t xml:space="preserve">Double check the card hasn’t been countered </w:t>
+      </w:r>
+    </w:p>
+    <w:p>
+      <w:pPr>
+        <w:pStyle w:val="ListParagraph"/>
+        <w:numPr>
+          <w:ilvl w:val="4"/>
+          <w:numId w:val="1"/>
+        </w:numPr>
+      </w:pPr>
+      <w:r>
+        <w:t>enabled will == false if it has</w:t>
+      </w:r>
+    </w:p>
+    <w:p>
+      <w:pPr>
+        <w:pStyle w:val="ListParagraph"/>
+        <w:numPr>
+          <w:ilvl w:val="3"/>
+          <w:numId w:val="1"/>
+        </w:numPr>
+      </w:pPr>
+      <w:r>
+        <w:t>If card uses delayed resolve</w:t>
+      </w:r>
+    </w:p>
+    <w:p>
+      <w:pPr>
+        <w:pStyle w:val="ListParagraph"/>
+        <w:numPr>
+          <w:ilvl w:val="4"/>
+          <w:numId w:val="1"/>
+        </w:numPr>
+      </w:pPr>
+      <w:proofErr w:type="spellStart"/>
+      <w:r>
+        <w:t>owner.resolvingCard</w:t>
+      </w:r>
+      <w:proofErr w:type="spellEnd"/>
+      <w:r>
+        <w:t xml:space="preserve"> = this;</w:t>
+      </w:r>
+    </w:p>
+    <w:p>
+      <w:pPr>
+        <w:pStyle w:val="ListParagraph"/>
+        <w:numPr>
+          <w:ilvl w:val="4"/>
+          <w:numId w:val="1"/>
+        </w:numPr>
+      </w:pPr>
+      <w:proofErr w:type="spellStart"/>
+      <w:r>
+        <w:t>owner.windupCard</w:t>
+      </w:r>
+      <w:proofErr w:type="spellEnd"/>
+      <w:r>
+        <w:t xml:space="preserve"> = null;</w:t>
+      </w:r>
+    </w:p>
+    <w:p>
+      <w:pPr>
+        <w:pStyle w:val="ListParagraph"/>
+        <w:numPr>
+          <w:ilvl w:val="4"/>
+          <w:numId w:val="1"/>
+        </w:numPr>
+      </w:pPr>
+      <w:r>
+        <w:t>Play resolve  delay animation</w:t>
+      </w:r>
+    </w:p>
+    <w:p>
+      <w:pPr>
+        <w:pStyle w:val="ListParagraph"/>
+        <w:numPr>
+          <w:ilvl w:val="4"/>
+          <w:numId w:val="1"/>
+        </w:numPr>
+      </w:pPr>
+      <w:r>
+        <w:t>Set damage triggers if they are used (if they != null)</w:t>
+      </w:r>
+    </w:p>
+    <w:p>
+      <w:pPr>
+        <w:pStyle w:val="ListParagraph"/>
+        <w:numPr>
+          <w:ilvl w:val="3"/>
+          <w:numId w:val="1"/>
+        </w:numPr>
+      </w:pPr>
+      <w:r>
+        <w:t>else</w:t>
+      </w:r>
+    </w:p>
+    <w:p>
+      <w:pPr>
+        <w:pStyle w:val="ListParagraph"/>
+        <w:numPr>
+          <w:ilvl w:val="4"/>
+          <w:numId w:val="1"/>
+        </w:numPr>
+      </w:pPr>
+      <w:r>
+        <w:t>play resolve animation and call finish()</w:t>
+      </w:r>
+    </w:p>
+    <w:p>
+      <w:pPr>
+        <w:pStyle w:val="ListParagraph"/>
+        <w:numPr>
+          <w:ilvl w:val="2"/>
+          <w:numId w:val="1"/>
+        </w:numPr>
+      </w:pPr>
+      <w:proofErr w:type="spellStart"/>
+      <w:r>
+        <w:t>delayedResolve</w:t>
+      </w:r>
+      <w:proofErr w:type="spellEnd"/>
+      <w:r>
+        <w:t>()</w:t>
+      </w:r>
+    </w:p>
+    <w:p>
+      <w:pPr>
+        <w:pStyle w:val="ListParagraph"/>
+        <w:numPr>
+          <w:ilvl w:val="3"/>
+          <w:numId w:val="1"/>
+        </w:numPr>
+      </w:pPr>
+      <w:r>
+        <w:t xml:space="preserve">Called when </w:t>
+      </w:r>
+      <w:proofErr w:type="spellStart"/>
+      <w:r>
+        <w:t>delayedResolve</w:t>
+      </w:r>
+      <w:proofErr w:type="spellEnd"/>
+      <w:r>
+        <w:t xml:space="preserve"> phase finishes</w:t>
+      </w:r>
+    </w:p>
+    <w:p>
+      <w:pPr>
+        <w:pStyle w:val="ListParagraph"/>
+        <w:numPr>
+          <w:ilvl w:val="3"/>
+          <w:numId w:val="1"/>
+        </w:numPr>
+      </w:pPr>
+      <w:proofErr w:type="spellStart"/>
+      <w:r>
+        <w:t>Playes</w:t>
+      </w:r>
+      <w:proofErr w:type="spellEnd"/>
+      <w:r>
+        <w:t xml:space="preserve"> </w:t>
+      </w:r>
+      <w:proofErr w:type="spellStart"/>
+      <w:r>
+        <w:t>resolveDelayAnimation</w:t>
+      </w:r>
+      <w:proofErr w:type="spellEnd"/>
+    </w:p>
+    <w:p>
+      <w:pPr>
+        <w:pStyle w:val="ListParagraph"/>
+        <w:numPr>
+          <w:ilvl w:val="3"/>
+          <w:numId w:val="1"/>
+        </w:numPr>
+      </w:pPr>
+      <w:r>
+        <w:t>Calls finish()</w:t>
+      </w:r>
+    </w:p>
+    <w:p>
+      <w:pPr>
+        <w:pStyle w:val="ListParagraph"/>
+        <w:numPr>
+          <w:ilvl w:val="2"/>
+          <w:numId w:val="1"/>
+        </w:numPr>
+      </w:pPr>
+      <w:proofErr w:type="spellStart"/>
+      <w:r>
+        <w:t>damageTrigger</w:t>
+      </w:r>
+      <w:proofErr w:type="spellEnd"/>
+      <w:r>
+        <w:t>()</w:t>
+      </w:r>
+    </w:p>
+    <w:p>
+      <w:pPr>
+        <w:pStyle w:val="ListParagraph"/>
+        <w:numPr>
+          <w:ilvl w:val="3"/>
+          <w:numId w:val="1"/>
+        </w:numPr>
+      </w:pPr>
+      <w:r>
+        <w:t>Placeholder. Overrided by functions that use it</w:t>
+      </w:r>
+    </w:p>
+    <w:p>
+      <w:pPr>
+        <w:pStyle w:val="ListParagraph"/>
+        <w:numPr>
+          <w:ilvl w:val="2"/>
+          <w:numId w:val="1"/>
+        </w:numPr>
+      </w:pPr>
+      <w:r>
+        <w:t>damage()</w:t>
+      </w:r>
+    </w:p>
+    <w:p>
+      <w:pPr>
+        <w:pStyle w:val="ListParagraph"/>
+        <w:numPr>
+          <w:ilvl w:val="3"/>
+          <w:numId w:val="1"/>
+        </w:numPr>
+      </w:pPr>
+      <w:r>
+        <w:t>function to have the card deal damage to the target</w:t>
+      </w:r>
+    </w:p>
+    <w:p>
+      <w:pPr>
+        <w:pStyle w:val="ListParagraph"/>
+        <w:numPr>
+          <w:ilvl w:val="2"/>
+          <w:numId w:val="1"/>
+        </w:numPr>
+      </w:pPr>
+      <w:proofErr w:type="spellStart"/>
+      <w:r>
+        <w:t>setDamageTrigger</w:t>
+      </w:r>
+      <w:proofErr w:type="spellEnd"/>
+    </w:p>
+    <w:p>
+      <w:pPr>
+        <w:pStyle w:val="ListParagraph"/>
+        <w:numPr>
+          <w:ilvl w:val="3"/>
+          <w:numId w:val="1"/>
+        </w:numPr>
+      </w:pPr>
+      <w:r>
+        <w:t>Sets up the damage trigger</w:t>
+      </w:r>
+    </w:p>
+    <w:p>
+      <w:pPr>
+        <w:pStyle w:val="ListParagraph"/>
+        <w:numPr>
+          <w:ilvl w:val="3"/>
+          <w:numId w:val="1"/>
+        </w:numPr>
+      </w:pPr>
+      <w:r>
+        <w:t xml:space="preserve">Makes sure the function is added to the intended array </w:t>
+      </w:r>
+      <w:r>
+        <w:t>only</w:t>
+      </w:r>
+      <w:r>
+        <w:t xml:space="preserve"> once</w:t>
+      </w:r>
+    </w:p>
+    <w:p>
+      <w:pPr>
+        <w:pStyle w:val="ListParagraph"/>
+        <w:numPr>
+          <w:ilvl w:val="2"/>
+          <w:numId w:val="1"/>
+        </w:numPr>
+      </w:pPr>
+      <w:proofErr w:type="spellStart"/>
+      <w:r>
+        <w:t>plusUpdate</w:t>
+      </w:r>
+      <w:proofErr w:type="spellEnd"/>
+      <w:r>
+        <w:t>()</w:t>
+      </w:r>
+    </w:p>
+    <w:p>
+      <w:pPr>
+        <w:pStyle w:val="ListParagraph"/>
+        <w:numPr>
+          <w:ilvl w:val="3"/>
+          <w:numId w:val="1"/>
+        </w:numPr>
+      </w:pPr>
+      <w:r>
+        <w:t>Handles charging and stacking</w:t>
+      </w:r>
+    </w:p>
+    <w:p>
+      <w:pPr>
+        <w:pStyle w:val="ListParagraph"/>
+        <w:numPr>
+          <w:ilvl w:val="3"/>
+          <w:numId w:val="1"/>
+        </w:numPr>
+      </w:pPr>
+      <w:r>
+        <w:t>These functions are paused when the owner is delayed</w:t>
+      </w:r>
+    </w:p>
+    <w:p>
+      <w:pPr>
+        <w:pStyle w:val="ListParagraph"/>
+        <w:numPr>
+          <w:ilvl w:val="2"/>
+          <w:numId w:val="1"/>
+        </w:numPr>
+      </w:pPr>
+      <w:r>
+        <w:t>update()</w:t>
+      </w:r>
+    </w:p>
+    <w:p>
+      <w:pPr>
+        <w:pStyle w:val="ListParagraph"/>
+        <w:numPr>
+          <w:ilvl w:val="3"/>
+          <w:numId w:val="1"/>
+        </w:numPr>
+      </w:pPr>
+      <w:r>
+        <w:t xml:space="preserve">Handles </w:t>
+      </w:r>
+      <w:r>
+        <w:t>windup</w:t>
+      </w:r>
+      <w:r>
+        <w:t xml:space="preserve"> and </w:t>
+      </w:r>
+      <w:proofErr w:type="spellStart"/>
+      <w:r>
+        <w:t>delayedResolve</w:t>
+      </w:r>
+      <w:proofErr w:type="spellEnd"/>
+    </w:p>
+    <w:p>
+      <w:pPr>
+        <w:pStyle w:val="ListParagraph"/>
+        <w:numPr>
+          <w:ilvl w:val="3"/>
+          <w:numId w:val="1"/>
+        </w:numPr>
+      </w:pPr>
+      <w:r>
+        <w:t>These functions are</w:t>
+      </w:r>
+      <w:r>
+        <w:t xml:space="preserve"> NOT</w:t>
+      </w:r>
+      <w:r>
+        <w:t xml:space="preserve"> paused when the owner is delayed</w:t>
+      </w:r>
+    </w:p>
+    <w:p>
+      <w:pPr>
+        <w:pStyle w:val="ListParagraph"/>
+        <w:numPr>
+          <w:ilvl w:val="1"/>
+          <w:numId w:val="1"/>
+        </w:numPr>
+      </w:pPr>
+      <w:proofErr w:type="spellStart"/>
+      <w:r>
+        <w:t>CardFamily.hx</w:t>
+      </w:r>
+      <w:proofErr w:type="spellEnd"/>
+    </w:p>
+    <w:p>
+      <w:pPr>
+        <w:pStyle w:val="ListParagraph"/>
+        <w:numPr>
+          <w:ilvl w:val="2"/>
+          <w:numId w:val="1"/>
+        </w:numPr>
+      </w:pPr>
+      <w:r>
+        <w:t xml:space="preserve">An </w:t>
+      </w:r>
+      <w:proofErr w:type="spellStart"/>
+      <w:r>
+        <w:t>enum</w:t>
+      </w:r>
+      <w:proofErr w:type="spellEnd"/>
+      <w:r>
+        <w:t xml:space="preserve"> of the card families</w:t>
+      </w:r>
+    </w:p>
+    <w:p>
+      <w:pPr>
+        <w:pStyle w:val="ListParagraph"/>
+        <w:numPr>
+          <w:ilvl w:val="2"/>
+          <w:numId w:val="1"/>
+        </w:numPr>
+      </w:pPr>
+      <w:r>
+        <w:t>Red, Blue, Green, Yellow</w:t>
+      </w:r>
+    </w:p>
+    <w:p>
+      <w:pPr>
+        <w:pStyle w:val="ListParagraph"/>
+        <w:numPr>
+          <w:ilvl w:val="3"/>
+          <w:numId w:val="1"/>
+        </w:numPr>
+      </w:pPr>
+      <w:r>
+        <w:t>The basic colors</w:t>
+      </w:r>
+    </w:p>
+    <w:p>
+      <w:pPr>
+        <w:pStyle w:val="ListParagraph"/>
+        <w:numPr>
+          <w:ilvl w:val="3"/>
+          <w:numId w:val="1"/>
+        </w:numPr>
+      </w:pPr>
+      <w:r>
+        <w:t>Playing a card of these colors resets all cards that share their color</w:t>
+      </w:r>
+    </w:p>
+    <w:p>
+      <w:pPr>
+        <w:pStyle w:val="ListParagraph"/>
+        <w:numPr>
+          <w:ilvl w:val="2"/>
+          <w:numId w:val="1"/>
+        </w:numPr>
+      </w:pPr>
+      <w:proofErr w:type="spellStart"/>
+      <w:r>
+        <w:t>RedBluec</w:t>
       </w:r>
       <w:proofErr w:type="spellEnd"/>
       <w:r>
@@ -2979,7 +9005,7 @@
       </w:r>
       <w:proofErr w:type="spellStart"/>
       <w:r>
-        <w:t>staminaBar</w:t>
+        <w:t>RedGreen</w:t>
       </w:r>
       <w:proofErr w:type="spellEnd"/>
       <w:r>
@@ -2987,62 +9013,174 @@
       </w:r>
       <w:proofErr w:type="spellStart"/>
       <w:r>
-        <w:t>manaBar</w:t>
-      </w:r>
-      <w:proofErr w:type="spellEnd"/>
-      <w:r>
-        <w:t xml:space="preserve">, and </w:t>
-      </w:r>
-      <w:proofErr w:type="spellStart"/>
-      <w:r>
-        <w:t>guardText</w:t>
-      </w:r>
-      <w:proofErr w:type="spellEnd"/>
-      <w:r>
-        <w:t xml:space="preserve"> with values from its owner’s (player’s) character</w:t>
-      </w:r>
-    </w:p>
-    <w:p>
-      <w:pPr>
-        <w:pStyle w:val="ListParagraph"/>
-        <w:numPr>
-          <w:ilvl w:val="2"/>
-          <w:numId w:val="1"/>
-        </w:numPr>
-      </w:pPr>
-      <w:proofErr w:type="spellStart"/>
-      <w:r>
-        <w:t>MenuButton.hx</w:t>
-      </w:r>
-      <w:proofErr w:type="spellEnd"/>
-    </w:p>
-    <w:p>
-      <w:pPr>
-        <w:pStyle w:val="ListParagraph"/>
-        <w:numPr>
-          <w:ilvl w:val="3"/>
-          <w:numId w:val="1"/>
-        </w:numPr>
-      </w:pPr>
-      <w:proofErr w:type="spellStart"/>
-      <w:r>
-        <w:t>Refrences</w:t>
-      </w:r>
-      <w:proofErr w:type="spellEnd"/>
-      <w:r>
-        <w:t xml:space="preserve"> a card in the player’s hand</w:t>
-      </w:r>
-    </w:p>
-    <w:p>
-      <w:pPr>
-        <w:pStyle w:val="ListParagraph"/>
-        <w:numPr>
-          <w:ilvl w:val="3"/>
-          <w:numId w:val="1"/>
-        </w:numPr>
-      </w:pPr>
-      <w:r>
-        <w:t>Text and color change based on card</w:t>
+        <w:t>RedYellow</w:t>
+      </w:r>
+      <w:proofErr w:type="spellEnd"/>
+      <w:r>
+        <w:t xml:space="preserve">, </w:t>
+      </w:r>
+      <w:proofErr w:type="spellStart"/>
+      <w:r>
+        <w:t>BlueGreen</w:t>
+      </w:r>
+      <w:proofErr w:type="spellEnd"/>
+      <w:r>
+        <w:t xml:space="preserve">, </w:t>
+      </w:r>
+      <w:proofErr w:type="spellStart"/>
+      <w:r>
+        <w:t>BlueYellow</w:t>
+      </w:r>
+      <w:proofErr w:type="spellEnd"/>
+      <w:r>
+        <w:t xml:space="preserve">, </w:t>
+      </w:r>
+      <w:proofErr w:type="spellStart"/>
+      <w:r>
+        <w:t>GreenYellow</w:t>
+      </w:r>
+      <w:proofErr w:type="spellEnd"/>
+    </w:p>
+    <w:p>
+      <w:pPr>
+        <w:pStyle w:val="ListParagraph"/>
+        <w:numPr>
+          <w:ilvl w:val="3"/>
+          <w:numId w:val="1"/>
+        </w:numPr>
+      </w:pPr>
+      <w:r>
+        <w:t>Combinations of the basic colors</w:t>
+      </w:r>
+    </w:p>
+    <w:p>
+      <w:pPr>
+        <w:pStyle w:val="ListParagraph"/>
+        <w:numPr>
+          <w:ilvl w:val="3"/>
+          <w:numId w:val="1"/>
+        </w:numPr>
+      </w:pPr>
+      <w:r>
+        <w:t>Playing a card of these colors resets all cards that share</w:t>
+      </w:r>
+      <w:r>
+        <w:t xml:space="preserve"> all of</w:t>
+      </w:r>
+      <w:r>
+        <w:t xml:space="preserve"> their color</w:t>
+      </w:r>
+      <w:r>
+        <w:t>s</w:t>
+      </w:r>
+    </w:p>
+    <w:p>
+      <w:pPr>
+        <w:pStyle w:val="ListParagraph"/>
+        <w:numPr>
+          <w:ilvl w:val="3"/>
+          <w:numId w:val="1"/>
+        </w:numPr>
+      </w:pPr>
+      <w:r>
+        <w:t>They never reset each other</w:t>
+      </w:r>
+    </w:p>
+    <w:p>
+      <w:pPr>
+        <w:pStyle w:val="ListParagraph"/>
+        <w:numPr>
+          <w:ilvl w:val="2"/>
+          <w:numId w:val="1"/>
+        </w:numPr>
+      </w:pPr>
+      <w:r>
+        <w:t>White</w:t>
+      </w:r>
+    </w:p>
+    <w:p>
+      <w:pPr>
+        <w:pStyle w:val="ListParagraph"/>
+        <w:numPr>
+          <w:ilvl w:val="3"/>
+          <w:numId w:val="1"/>
+        </w:numPr>
+      </w:pPr>
+      <w:r>
+        <w:t>Is all colors except black</w:t>
+      </w:r>
+    </w:p>
+    <w:p>
+      <w:pPr>
+        <w:pStyle w:val="ListParagraph"/>
+        <w:numPr>
+          <w:ilvl w:val="2"/>
+          <w:numId w:val="1"/>
+        </w:numPr>
+      </w:pPr>
+      <w:r>
+        <w:lastRenderedPageBreak/>
+        <w:t>Black</w:t>
+      </w:r>
+    </w:p>
+    <w:p>
+      <w:pPr>
+        <w:pStyle w:val="ListParagraph"/>
+        <w:numPr>
+          <w:ilvl w:val="3"/>
+          <w:numId w:val="1"/>
+        </w:numPr>
+      </w:pPr>
+      <w:r>
+        <w:t>Only shares a color with itself</w:t>
+      </w:r>
+    </w:p>
+    <w:p>
+      <w:pPr>
+        <w:pStyle w:val="ListParagraph"/>
+        <w:numPr>
+          <w:ilvl w:val="2"/>
+          <w:numId w:val="1"/>
+        </w:numPr>
+      </w:pPr>
+      <w:r>
+        <w:t>Equipment</w:t>
+      </w:r>
+    </w:p>
+    <w:p>
+      <w:pPr>
+        <w:pStyle w:val="ListParagraph"/>
+        <w:numPr>
+          <w:ilvl w:val="3"/>
+          <w:numId w:val="1"/>
+        </w:numPr>
+      </w:pPr>
+      <w:r>
+        <w:t>Doesn’t share a color with any other card including other equipment cards</w:t>
+      </w:r>
+    </w:p>
+    <w:p>
+      <w:pPr>
+        <w:pStyle w:val="ListParagraph"/>
+        <w:numPr>
+          <w:ilvl w:val="2"/>
+          <w:numId w:val="1"/>
+        </w:numPr>
+      </w:pPr>
+      <w:r>
+        <w:t>Unplayable</w:t>
+      </w:r>
+    </w:p>
+    <w:p>
+      <w:pPr>
+        <w:pStyle w:val="ListParagraph"/>
+        <w:numPr>
+          <w:ilvl w:val="3"/>
+          <w:numId w:val="1"/>
+        </w:numPr>
+      </w:pPr>
+      <w:r>
+        <w:t>Cards that are not to be played (ex. Redraw)</w:t>
       </w:r>
     </w:p>
     <w:p>
@@ -3055,199 +9193,426 @@
       </w:pPr>
       <w:proofErr w:type="spellStart"/>
       <w:r>
-        <w:t>PlayerCharacter.hx</w:t>
-      </w:r>
-      <w:proofErr w:type="spellEnd"/>
-    </w:p>
-    <w:p>
-      <w:pPr>
-        <w:pStyle w:val="ListParagraph"/>
-        <w:numPr>
-          <w:ilvl w:val="2"/>
-          <w:numId w:val="1"/>
-        </w:numPr>
-      </w:pPr>
-      <w:r>
-        <w:t>Extends Character</w:t>
-      </w:r>
-    </w:p>
-    <w:p>
-      <w:pPr>
-        <w:pStyle w:val="ListParagraph"/>
-        <w:numPr>
-          <w:ilvl w:val="2"/>
-          <w:numId w:val="1"/>
-        </w:numPr>
-      </w:pPr>
-      <w:r>
-        <w:t>Function for adding card to deck</w:t>
-      </w:r>
-    </w:p>
-    <w:p>
-      <w:pPr>
-        <w:pStyle w:val="ListParagraph"/>
-        <w:numPr>
-          <w:ilvl w:val="2"/>
-          <w:numId w:val="1"/>
-        </w:numPr>
-      </w:pPr>
-      <w:proofErr w:type="spellStart"/>
-      <w:r>
-        <w:t>PlayerCharacters</w:t>
-      </w:r>
-      <w:proofErr w:type="spellEnd"/>
-      <w:r>
-        <w:t xml:space="preserve"> draw and discard cards differently than </w:t>
-      </w:r>
-      <w:proofErr w:type="spellStart"/>
-      <w:r>
-        <w:t>MonsterCharacters</w:t>
-      </w:r>
-      <w:proofErr w:type="spellEnd"/>
-    </w:p>
-    <w:p>
-      <w:pPr>
-        <w:pStyle w:val="ListParagraph"/>
-        <w:numPr>
-          <w:ilvl w:val="3"/>
-          <w:numId w:val="1"/>
-        </w:numPr>
-      </w:pPr>
-      <w:r>
-        <w:t>When a player discards a card the card slot is replaced with a temporary unplayable card called Redraw. Only players use Redraw</w:t>
-      </w:r>
-    </w:p>
-    <w:p>
-      <w:pPr>
-        <w:pStyle w:val="ListParagraph"/>
-        <w:numPr>
-          <w:ilvl w:val="3"/>
-          <w:numId w:val="1"/>
-        </w:numPr>
-      </w:pPr>
-      <w:r>
-        <w:t xml:space="preserve">One a Redraw charges it has the player remove it and replace it with a card from the player’s deck. (This uses the function </w:t>
-      </w:r>
-      <w:proofErr w:type="spellStart"/>
-      <w:r>
-        <w:t>drawPlayerCard</w:t>
-      </w:r>
-      <w:proofErr w:type="spellEnd"/>
-      <w:r>
-        <w:t>)</w:t>
-      </w:r>
-    </w:p>
-    <w:p>
-      <w:pPr>
-        <w:pStyle w:val="ListParagraph"/>
-        <w:numPr>
-          <w:ilvl w:val="3"/>
-          <w:numId w:val="1"/>
-        </w:numPr>
-      </w:pPr>
-      <w:r>
-        <w:t>If a card in the player’s hand is null, then the player will replace the card with a Redraw</w:t>
-      </w:r>
-    </w:p>
-    <w:p>
-      <w:pPr>
-        <w:pStyle w:val="ListParagraph"/>
-        <w:numPr>
-          <w:ilvl w:val="3"/>
-          <w:numId w:val="1"/>
-        </w:numPr>
-      </w:pPr>
-      <w:r>
-        <w:t xml:space="preserve">If the player has too many cards in hand then extra cards are discarded (function </w:t>
-      </w:r>
-      <w:proofErr w:type="spellStart"/>
-      <w:r>
-        <w:t>removeCardSlot</w:t>
-      </w:r>
-      <w:proofErr w:type="spellEnd"/>
-      <w:r>
-        <w:t>)</w:t>
-      </w:r>
-    </w:p>
-    <w:p>
-      <w:pPr>
-        <w:pStyle w:val="ListParagraph"/>
-        <w:numPr>
-          <w:ilvl w:val="2"/>
-          <w:numId w:val="1"/>
-        </w:numPr>
-      </w:pPr>
-      <w:r>
-        <w:t xml:space="preserve">When a player plays a card, it resets all cards in hand that match the played card’s </w:t>
-      </w:r>
-      <w:proofErr w:type="spellStart"/>
-      <w:r>
-        <w:t>CardFamily</w:t>
-      </w:r>
-      <w:proofErr w:type="spellEnd"/>
-    </w:p>
-    <w:p>
-      <w:pPr>
-        <w:pStyle w:val="ListParagraph"/>
-        <w:numPr>
-          <w:ilvl w:val="2"/>
-          <w:numId w:val="1"/>
-        </w:numPr>
-      </w:pPr>
-      <w:r>
-        <w:t xml:space="preserve">Ability to kill and revive </w:t>
-      </w:r>
-      <w:proofErr w:type="spellStart"/>
-      <w:r>
-        <w:t>PlayerCharacters</w:t>
-      </w:r>
-      <w:proofErr w:type="spellEnd"/>
-    </w:p>
-    <w:p>
-      <w:pPr>
-        <w:pStyle w:val="ListParagraph"/>
-        <w:numPr>
-          <w:ilvl w:val="2"/>
-          <w:numId w:val="1"/>
-        </w:numPr>
-      </w:pPr>
-      <w:r>
-        <w:t xml:space="preserve">override </w:t>
-      </w:r>
-      <w:proofErr w:type="spellStart"/>
-      <w:r>
-        <w:t>updateStats</w:t>
-      </w:r>
-      <w:proofErr w:type="spellEnd"/>
-      <w:r>
-        <w:t>: update the menu when stats change</w:t>
-      </w:r>
-      <w:r>
-        <w:t xml:space="preserve"> (change number of buttons in selection when hand size changes)</w:t>
-      </w:r>
-    </w:p>
-    <w:p>
-      <w:pPr>
-        <w:pStyle w:val="ListParagraph"/>
-        <w:numPr>
-          <w:ilvl w:val="1"/>
-          <w:numId w:val="1"/>
-        </w:numPr>
-      </w:pPr>
+        <w:t>CardType.hx</w:t>
+      </w:r>
+      <w:proofErr w:type="spellEnd"/>
+    </w:p>
+    <w:p>
+      <w:pPr>
+        <w:pStyle w:val="ListParagraph"/>
+        <w:numPr>
+          <w:ilvl w:val="2"/>
+          <w:numId w:val="1"/>
+        </w:numPr>
+      </w:pPr>
+      <w:r>
+        <w:t>melee</w:t>
+      </w:r>
+    </w:p>
+    <w:p>
+      <w:pPr>
+        <w:pStyle w:val="ListParagraph"/>
+        <w:numPr>
+          <w:ilvl w:val="3"/>
+          <w:numId w:val="1"/>
+        </w:numPr>
+      </w:pPr>
+      <w:r>
+        <w:t>If the card is melee range</w:t>
+      </w:r>
+    </w:p>
+    <w:p>
+      <w:pPr>
+        <w:pStyle w:val="ListParagraph"/>
+        <w:numPr>
+          <w:ilvl w:val="3"/>
+          <w:numId w:val="1"/>
+        </w:numPr>
+      </w:pPr>
+      <w:r>
+        <w:t>excludes ranged</w:t>
+      </w:r>
+    </w:p>
+    <w:p>
+      <w:pPr>
+        <w:pStyle w:val="ListParagraph"/>
+        <w:numPr>
+          <w:ilvl w:val="2"/>
+          <w:numId w:val="1"/>
+        </w:numPr>
+      </w:pPr>
+      <w:r>
+        <w:t>ranged</w:t>
+      </w:r>
+    </w:p>
+    <w:p>
+      <w:pPr>
+        <w:pStyle w:val="ListParagraph"/>
+        <w:numPr>
+          <w:ilvl w:val="3"/>
+          <w:numId w:val="1"/>
+        </w:numPr>
+      </w:pPr>
+      <w:r>
+        <w:t xml:space="preserve">If the card is </w:t>
+      </w:r>
+      <w:r>
+        <w:t>ranged</w:t>
+      </w:r>
+    </w:p>
+    <w:p>
+      <w:pPr>
+        <w:pStyle w:val="ListParagraph"/>
+        <w:numPr>
+          <w:ilvl w:val="3"/>
+          <w:numId w:val="1"/>
+        </w:numPr>
+      </w:pPr>
+      <w:r>
+        <w:t xml:space="preserve">excludes </w:t>
+      </w:r>
+      <w:r>
+        <w:t>melee</w:t>
+      </w:r>
+    </w:p>
+    <w:p>
+      <w:pPr>
+        <w:pStyle w:val="ListParagraph"/>
+        <w:numPr>
+          <w:ilvl w:val="2"/>
+          <w:numId w:val="1"/>
+        </w:numPr>
+      </w:pPr>
+      <w:r>
+        <w:t>spell</w:t>
+      </w:r>
+    </w:p>
+    <w:p>
+      <w:pPr>
+        <w:pStyle w:val="ListParagraph"/>
+        <w:numPr>
+          <w:ilvl w:val="3"/>
+          <w:numId w:val="1"/>
+        </w:numPr>
+      </w:pPr>
+      <w:r>
+        <w:t>If the card is a spell</w:t>
+      </w:r>
+    </w:p>
+    <w:p>
+      <w:pPr>
+        <w:pStyle w:val="ListParagraph"/>
+        <w:numPr>
+          <w:ilvl w:val="3"/>
+          <w:numId w:val="1"/>
+        </w:numPr>
+      </w:pPr>
+      <w:r>
+        <w:t>Sets magic == true if spell == true</w:t>
+      </w:r>
+    </w:p>
+    <w:p>
+      <w:pPr>
+        <w:pStyle w:val="ListParagraph"/>
+        <w:numPr>
+          <w:ilvl w:val="3"/>
+          <w:numId w:val="1"/>
+        </w:numPr>
+      </w:pPr>
+      <w:r>
+        <w:t>Sets</w:t>
+      </w:r>
+      <w:r>
+        <w:t xml:space="preserve"> ranged</w:t>
+      </w:r>
+      <w:r>
+        <w:t xml:space="preserve"> == true if spell == true</w:t>
+      </w:r>
+    </w:p>
+    <w:p>
+      <w:pPr>
+        <w:pStyle w:val="ListParagraph"/>
+        <w:numPr>
+          <w:ilvl w:val="3"/>
+          <w:numId w:val="1"/>
+        </w:numPr>
+      </w:pPr>
+      <w:r>
+        <w:t>Note: a spell can be melee.</w:t>
+      </w:r>
+    </w:p>
+    <w:p>
+      <w:pPr>
+        <w:pStyle w:val="ListParagraph"/>
+        <w:numPr>
+          <w:ilvl w:val="4"/>
+          <w:numId w:val="1"/>
+        </w:numPr>
+      </w:pPr>
+      <w:r>
+        <w:t>First set spell(true) then melee(true)</w:t>
+      </w:r>
+    </w:p>
+    <w:p>
+      <w:pPr>
+        <w:pStyle w:val="ListParagraph"/>
+        <w:numPr>
+          <w:ilvl w:val="2"/>
+          <w:numId w:val="1"/>
+        </w:numPr>
+      </w:pPr>
+      <w:r>
+        <w:t>magic</w:t>
+      </w:r>
+    </w:p>
+    <w:p>
+      <w:pPr>
+        <w:pStyle w:val="ListParagraph"/>
+        <w:numPr>
+          <w:ilvl w:val="3"/>
+          <w:numId w:val="1"/>
+        </w:numPr>
+      </w:pPr>
+      <w:r>
+        <w:t>if magic == false then spell == false</w:t>
+      </w:r>
+    </w:p>
+    <w:p>
+      <w:pPr>
+        <w:pStyle w:val="ListParagraph"/>
+        <w:numPr>
+          <w:ilvl w:val="2"/>
+          <w:numId w:val="1"/>
+        </w:numPr>
+      </w:pPr>
+      <w:r>
+        <w:t>piercing</w:t>
+      </w:r>
+    </w:p>
+    <w:p>
+      <w:pPr>
+        <w:pStyle w:val="ListParagraph"/>
+        <w:numPr>
+          <w:ilvl w:val="3"/>
+          <w:numId w:val="1"/>
+        </w:numPr>
+      </w:pPr>
+      <w:r>
+        <w:t>the only type that uses a float</w:t>
+      </w:r>
+    </w:p>
+    <w:p>
+      <w:pPr>
+        <w:pStyle w:val="ListParagraph"/>
+        <w:numPr>
+          <w:ilvl w:val="3"/>
+          <w:numId w:val="1"/>
+        </w:numPr>
+      </w:pPr>
+      <w:r>
+        <w:t>uses a value from 0 to 1</w:t>
+      </w:r>
+    </w:p>
+    <w:p>
+      <w:pPr>
+        <w:pStyle w:val="ListParagraph"/>
+        <w:numPr>
+          <w:ilvl w:val="3"/>
+          <w:numId w:val="1"/>
+        </w:numPr>
+      </w:pPr>
+      <w:r>
+        <w:t>The amount that the damage ignores Guard</w:t>
+      </w:r>
+    </w:p>
+    <w:p>
+      <w:pPr>
+        <w:pStyle w:val="ListParagraph"/>
+        <w:numPr>
+          <w:ilvl w:val="2"/>
+          <w:numId w:val="1"/>
+        </w:numPr>
+      </w:pPr>
+      <w:proofErr w:type="spellStart"/>
+      <w:r>
+        <w:t>trueDamage</w:t>
+      </w:r>
+      <w:proofErr w:type="spellEnd"/>
+    </w:p>
+    <w:p>
+      <w:pPr>
+        <w:pStyle w:val="ListParagraph"/>
+        <w:numPr>
+          <w:ilvl w:val="3"/>
+          <w:numId w:val="1"/>
+        </w:numPr>
+      </w:pPr>
+      <w:r>
+        <w:t>same functionality as piercing(1)</w:t>
+      </w:r>
+    </w:p>
+    <w:p>
+      <w:pPr>
+        <w:pStyle w:val="ListParagraph"/>
+        <w:numPr>
+          <w:ilvl w:val="2"/>
+          <w:numId w:val="1"/>
+        </w:numPr>
+      </w:pPr>
+      <w:proofErr w:type="gramStart"/>
+      <w:r>
+        <w:t>charge</w:t>
+      </w:r>
+      <w:proofErr w:type="gramEnd"/>
+      <w:r>
+        <w:t xml:space="preserve"> (rename?)</w:t>
+      </w:r>
+    </w:p>
+    <w:p>
+      <w:pPr>
+        <w:pStyle w:val="ListParagraph"/>
+        <w:numPr>
+          <w:ilvl w:val="3"/>
+          <w:numId w:val="1"/>
+        </w:numPr>
+      </w:pPr>
+      <w:r>
+        <w:t>Charge attacks are generally melee attacks that can close the distance on a distanced character.</w:t>
+      </w:r>
+    </w:p>
+    <w:p>
+      <w:pPr>
+        <w:pStyle w:val="ListParagraph"/>
+        <w:numPr>
+          <w:ilvl w:val="3"/>
+          <w:numId w:val="1"/>
+        </w:numPr>
+      </w:pPr>
+      <w:r>
+        <w:t xml:space="preserve">The </w:t>
+      </w:r>
+      <w:r>
+        <w:t>attacked character is meant to lose distanced.</w:t>
+      </w:r>
+    </w:p>
+    <w:p>
+      <w:pPr>
+        <w:pStyle w:val="ListParagraph"/>
+        <w:numPr>
+          <w:ilvl w:val="4"/>
+          <w:numId w:val="1"/>
+        </w:numPr>
+      </w:pPr>
+      <w:r>
+        <w:t>However this must be implemented in the Card. Charge doesn’t automatically effect the attacked character’s state</w:t>
+      </w:r>
+    </w:p>
+    <w:p>
+      <w:pPr>
+        <w:pStyle w:val="ListParagraph"/>
+        <w:numPr>
+          <w:ilvl w:val="3"/>
+          <w:numId w:val="1"/>
+        </w:numPr>
+      </w:pPr>
+      <w:proofErr w:type="spellStart"/>
+      <w:r>
+        <w:t>positiveEffect</w:t>
+      </w:r>
+      <w:proofErr w:type="spellEnd"/>
+    </w:p>
+    <w:p>
+      <w:pPr>
+        <w:pStyle w:val="ListParagraph"/>
+        <w:numPr>
+          <w:ilvl w:val="4"/>
+          <w:numId w:val="1"/>
+        </w:numPr>
+      </w:pPr>
+      <w:r>
+        <w:t>A positive effect (Checked by Blessin</w:t>
+      </w:r>
       <w:bookmarkStart w:id="0" w:name="_GoBack"/>
       <w:bookmarkEnd w:id="0"/>
-    </w:p>
-    <w:p>
-      <w:pPr>
-        <w:pStyle w:val="ListParagraph"/>
-        <w:ind w:left="1080"/>
-      </w:pPr>
-    </w:p>
-    <w:p>
-      <w:pPr>
-        <w:pStyle w:val="ListParagraph"/>
-        <w:ind w:left="1440"/>
-      </w:pPr>
+      <w:r>
+        <w:t>g and Curse)</w:t>
+      </w:r>
+    </w:p>
+    <w:p>
+      <w:pPr>
+        <w:pStyle w:val="ListParagraph"/>
+        <w:numPr>
+          <w:ilvl w:val="3"/>
+          <w:numId w:val="1"/>
+        </w:numPr>
+      </w:pPr>
+      <w:r>
+        <w:t>finesse</w:t>
+      </w:r>
+    </w:p>
+    <w:p>
+      <w:pPr>
+        <w:pStyle w:val="ListParagraph"/>
+        <w:numPr>
+          <w:ilvl w:val="4"/>
+          <w:numId w:val="1"/>
+        </w:numPr>
+      </w:pPr>
+      <w:r>
+        <w:t>Not used. may be removed</w:t>
+      </w:r>
+    </w:p>
+    <w:p>
+      <w:pPr>
+        <w:pStyle w:val="ListParagraph"/>
+        <w:numPr>
+          <w:ilvl w:val="3"/>
+          <w:numId w:val="1"/>
+        </w:numPr>
+      </w:pPr>
+      <w:proofErr w:type="spellStart"/>
+      <w:r>
+        <w:t>effectsLiving</w:t>
+      </w:r>
+      <w:proofErr w:type="spellEnd"/>
+    </w:p>
+    <w:p>
+      <w:pPr>
+        <w:pStyle w:val="ListParagraph"/>
+        <w:numPr>
+          <w:ilvl w:val="4"/>
+          <w:numId w:val="1"/>
+        </w:numPr>
+      </w:pPr>
+      <w:r>
+        <w:t>Unimplemented</w:t>
+      </w:r>
+    </w:p>
+    <w:p>
+      <w:pPr>
+        <w:pStyle w:val="ListParagraph"/>
+        <w:numPr>
+          <w:ilvl w:val="3"/>
+          <w:numId w:val="1"/>
+        </w:numPr>
+      </w:pPr>
+      <w:proofErr w:type="spellStart"/>
+      <w:r>
+        <w:t>effectsDead</w:t>
+      </w:r>
+      <w:proofErr w:type="spellEnd"/>
+    </w:p>
+    <w:p>
+      <w:pPr>
+        <w:pStyle w:val="ListParagraph"/>
+        <w:numPr>
+          <w:ilvl w:val="4"/>
+          <w:numId w:val="1"/>
+        </w:numPr>
+      </w:pPr>
+      <w:r>
+        <w:t>Unimplemented</w:t>
+      </w:r>
     </w:p>
     <w:sectPr>
       <w:pgSz w:w="12240" w:h="15840"/>
@@ -3264,7 +9629,7 @@
   <w:abstractNum w:abstractNumId="0">
     <w:nsid w:val="5876003D"/>
     <w:multiLevelType w:val="hybridMultilevel"/>
-    <w:tmpl w:val="5776CB74"/>
+    <w:tmpl w:val="EC54E754"/>
     <w:lvl w:ilvl="0" w:tplc="04090001">
       <w:start w:val="1"/>
       <w:numFmt w:val="bullet"/>
@@ -3325,13 +9690,13 @@
         <w:rFonts w:ascii="Courier New" w:hAnsi="Courier New" w:hint="default"/>
       </w:rPr>
     </w:lvl>
-    <w:lvl w:ilvl="5" w:tplc="04090005" w:tentative="1">
+    <w:lvl w:ilvl="5" w:tplc="9714703A">
       <w:start w:val="1"/>
       <w:numFmt w:val="bullet"/>
       <w:lvlText w:val=""/>
       <w:lvlJc w:val="left"/>
       <w:pPr>
-        <w:ind w:left="4320" w:hanging="360"/>
+        <w:ind w:left="2520" w:hanging="360"/>
       </w:pPr>
       <w:rPr>
         <w:rFonts w:ascii="Wingdings" w:hAnsi="Wingdings" w:hint="default"/>
